--- a/Report/2_TiềnXửLý.docx
+++ b/Report/2_TiềnXửLý.docx
@@ -29,7 +29,65 @@
           <w:bCs/>
           <w:color w:val="auto"/>
         </w:rPr>
-        <w:t>MÔ TẢ QUÁ TRÌNH TIỀN XỬ LÝ DỮ LIỆU</w:t>
+        <w:t>TÌM HIỂU VỀ DỮ LIỆU</w:t>
+      </w:r>
+    </w:p>
+    <w:p>
+      <w:pPr>
+        <w:pStyle w:val="Heading2"/>
+        <w:spacing w:before="360" w:after="360" w:line="360" w:lineRule="auto"/>
+        <w:rPr>
+          <w:rFonts w:ascii="Times New Roman" w:hAnsi="Times New Roman" w:cs="Times New Roman"/>
+          <w:b/>
+          <w:bCs/>
+          <w:color w:val="auto"/>
+          <w:sz w:val="28"/>
+          <w:szCs w:val="28"/>
+        </w:rPr>
+      </w:pPr>
+      <w:r>
+        <w:rPr>
+          <w:rFonts w:ascii="Times New Roman" w:hAnsi="Times New Roman" w:cs="Times New Roman"/>
+          <w:b/>
+          <w:bCs/>
+          <w:color w:val="auto"/>
+          <w:sz w:val="28"/>
+          <w:szCs w:val="28"/>
+        </w:rPr>
+        <w:t>1.1. Phân tích</w:t>
+      </w:r>
+      <w:r>
+        <w:rPr>
+          <w:rFonts w:ascii="Times New Roman" w:hAnsi="Times New Roman" w:cs="Times New Roman"/>
+          <w:b/>
+          <w:bCs/>
+          <w:color w:val="auto"/>
+          <w:sz w:val="28"/>
+          <w:szCs w:val="28"/>
+        </w:rPr>
+        <w:t xml:space="preserve"> bộ</w:t>
+      </w:r>
+      <w:r>
+        <w:rPr>
+          <w:rFonts w:ascii="Times New Roman" w:hAnsi="Times New Roman" w:cs="Times New Roman"/>
+          <w:b/>
+          <w:bCs/>
+          <w:color w:val="auto"/>
+          <w:sz w:val="28"/>
+          <w:szCs w:val="28"/>
+        </w:rPr>
+        <w:t xml:space="preserve"> dữ liệu</w:t>
+      </w:r>
+      <w:r>
+        <w:rPr>
+          <w:rFonts w:ascii="Times New Roman" w:hAnsi="Times New Roman" w:cs="Times New Roman"/>
+          <w:b/>
+          <w:bCs/>
+          <w:color w:val="auto"/>
+          <w:sz w:val="28"/>
+          <w:szCs w:val="28"/>
+        </w:rPr>
+        <w:t xml:space="preserve"> </w:t>
       </w:r>
     </w:p>
     <w:p>
@@ -49,8 +107,1455 @@
           <w:szCs w:val="26"/>
         </w:rPr>
         <w:tab/>
-        <w:t xml:space="preserve">Thông tin được tiền xử lý </w:t>
-      </w:r>
+      </w:r>
+      <w:r>
+        <w:rPr>
+          <w:rFonts w:ascii="Times New Roman" w:hAnsi="Times New Roman" w:cs="Times New Roman"/>
+          <w:sz w:val="26"/>
+          <w:szCs w:val="26"/>
+        </w:rPr>
+        <w:t>Trong đồ án môn học này, chúng em sử dụng bộ dữ liệu trong hoạt động mua bán sỉ lẻ, bộ dữ liệu phân tích gồm 2 file csv tương ứng:</w:t>
+      </w:r>
+    </w:p>
+    <w:p>
+      <w:pPr>
+        <w:pStyle w:val="ListParagraph"/>
+        <w:numPr>
+          <w:ilvl w:val="0"/>
+          <w:numId w:val="1"/>
+        </w:numPr>
+        <w:spacing w:before="80" w:after="80" w:line="360" w:lineRule="auto"/>
+        <w:jc w:val="both"/>
+        <w:rPr>
+          <w:rFonts w:ascii="Times New Roman" w:hAnsi="Times New Roman" w:cs="Times New Roman"/>
+          <w:sz w:val="26"/>
+          <w:szCs w:val="26"/>
+        </w:rPr>
+      </w:pPr>
+      <w:r>
+        <w:rPr>
+          <w:rFonts w:ascii="Times New Roman" w:hAnsi="Times New Roman" w:cs="Times New Roman"/>
+          <w:b/>
+          <w:bCs/>
+          <w:sz w:val="26"/>
+          <w:szCs w:val="26"/>
+        </w:rPr>
+        <w:t xml:space="preserve">Bộ dữ liệu </w:t>
+      </w:r>
+      <w:r>
+        <w:rPr>
+          <w:rFonts w:ascii="Times New Roman" w:hAnsi="Times New Roman" w:cs="Times New Roman"/>
+          <w:b/>
+          <w:bCs/>
+          <w:i/>
+          <w:iCs/>
+          <w:sz w:val="26"/>
+          <w:szCs w:val="26"/>
+        </w:rPr>
+        <w:t>o</w:t>
+      </w:r>
+      <w:r>
+        <w:rPr>
+          <w:rFonts w:ascii="Times New Roman" w:hAnsi="Times New Roman" w:cs="Times New Roman"/>
+          <w:b/>
+          <w:bCs/>
+          <w:i/>
+          <w:iCs/>
+          <w:sz w:val="26"/>
+          <w:szCs w:val="26"/>
+        </w:rPr>
+        <w:t>rder</w:t>
+      </w:r>
+      <w:r>
+        <w:rPr>
+          <w:rFonts w:ascii="Times New Roman" w:hAnsi="Times New Roman" w:cs="Times New Roman"/>
+          <w:b/>
+          <w:bCs/>
+          <w:i/>
+          <w:iCs/>
+          <w:sz w:val="26"/>
+          <w:szCs w:val="26"/>
+        </w:rPr>
+        <w:t>s</w:t>
+      </w:r>
+      <w:r>
+        <w:rPr>
+          <w:rFonts w:ascii="Times New Roman" w:hAnsi="Times New Roman" w:cs="Times New Roman"/>
+          <w:b/>
+          <w:bCs/>
+          <w:i/>
+          <w:iCs/>
+          <w:sz w:val="26"/>
+          <w:szCs w:val="26"/>
+        </w:rPr>
+        <w:t>.csv</w:t>
+      </w:r>
+      <w:r>
+        <w:rPr>
+          <w:rFonts w:ascii="Times New Roman" w:hAnsi="Times New Roman" w:cs="Times New Roman"/>
+          <w:sz w:val="26"/>
+          <w:szCs w:val="26"/>
+        </w:rPr>
+        <w:t>:</w:t>
+      </w:r>
+    </w:p>
+    <w:p>
+      <w:pPr>
+        <w:pStyle w:val="ListParagraph"/>
+        <w:numPr>
+          <w:ilvl w:val="1"/>
+          <w:numId w:val="6"/>
+        </w:numPr>
+        <w:spacing w:before="80" w:after="80" w:line="360" w:lineRule="auto"/>
+        <w:jc w:val="both"/>
+        <w:rPr>
+          <w:rFonts w:ascii="Times New Roman" w:hAnsi="Times New Roman" w:cs="Times New Roman"/>
+          <w:sz w:val="26"/>
+          <w:szCs w:val="26"/>
+        </w:rPr>
+      </w:pPr>
+      <w:r>
+        <w:rPr>
+          <w:rFonts w:ascii="Times New Roman" w:hAnsi="Times New Roman" w:cs="Times New Roman"/>
+          <w:sz w:val="26"/>
+          <w:szCs w:val="26"/>
+        </w:rPr>
+        <w:t>Là bộ dữ liệu chứa thông tin về lịch sử giao dịch về mua bán sản phẩm đối với khách hàng và người bán.</w:t>
+      </w:r>
+    </w:p>
+    <w:p>
+      <w:pPr>
+        <w:pStyle w:val="ListParagraph"/>
+        <w:numPr>
+          <w:ilvl w:val="1"/>
+          <w:numId w:val="6"/>
+        </w:numPr>
+        <w:spacing w:before="80" w:after="80" w:line="360" w:lineRule="auto"/>
+        <w:jc w:val="both"/>
+        <w:rPr>
+          <w:rFonts w:ascii="Times New Roman" w:hAnsi="Times New Roman" w:cs="Times New Roman"/>
+          <w:sz w:val="26"/>
+          <w:szCs w:val="26"/>
+        </w:rPr>
+      </w:pPr>
+      <w:r>
+        <w:rPr>
+          <w:rFonts w:ascii="Times New Roman" w:hAnsi="Times New Roman" w:cs="Times New Roman"/>
+          <w:sz w:val="26"/>
+          <w:szCs w:val="26"/>
+        </w:rPr>
+        <w:t xml:space="preserve">Trong đó, mỗi bản ghi (record) trong bộ dữ liệu tượng trưng cho việc thông tin sản phẩm </w:t>
+      </w:r>
+      <w:r>
+        <w:rPr>
+          <w:rFonts w:ascii="Times New Roman" w:hAnsi="Times New Roman" w:cs="Times New Roman"/>
+          <w:sz w:val="26"/>
+          <w:szCs w:val="26"/>
+        </w:rPr>
+        <w:t xml:space="preserve">trong quá trình mua bán </w:t>
+      </w:r>
+      <w:r>
+        <w:rPr>
+          <w:rFonts w:ascii="Times New Roman" w:hAnsi="Times New Roman" w:cs="Times New Roman"/>
+          <w:sz w:val="26"/>
+          <w:szCs w:val="26"/>
+        </w:rPr>
+        <w:t xml:space="preserve">như mã sản phẩm, </w:t>
+      </w:r>
+      <w:r>
+        <w:rPr>
+          <w:rFonts w:ascii="Times New Roman" w:hAnsi="Times New Roman" w:cs="Times New Roman"/>
+          <w:sz w:val="26"/>
+          <w:szCs w:val="26"/>
+        </w:rPr>
+        <w:t xml:space="preserve">mã đặt hàng, mã khách hàng, </w:t>
+      </w:r>
+      <w:r>
+        <w:rPr>
+          <w:rFonts w:ascii="Times New Roman" w:hAnsi="Times New Roman" w:cs="Times New Roman"/>
+          <w:sz w:val="26"/>
+          <w:szCs w:val="26"/>
+        </w:rPr>
+        <w:t>mức giá, ngày đặt, ngày giao, số lượng giao dịch</w:t>
+      </w:r>
+      <w:r>
+        <w:rPr>
+          <w:rFonts w:ascii="Times New Roman" w:hAnsi="Times New Roman" w:cs="Times New Roman"/>
+          <w:sz w:val="26"/>
+          <w:szCs w:val="26"/>
+        </w:rPr>
+        <w:t>, tổng vốn thu được, giá trị mỗi mặt hàng.</w:t>
+      </w:r>
+    </w:p>
+    <w:p>
+      <w:pPr>
+        <w:pStyle w:val="ListParagraph"/>
+        <w:numPr>
+          <w:ilvl w:val="1"/>
+          <w:numId w:val="6"/>
+        </w:numPr>
+        <w:spacing w:before="80" w:after="80" w:line="360" w:lineRule="auto"/>
+        <w:jc w:val="both"/>
+        <w:rPr>
+          <w:rFonts w:ascii="Times New Roman" w:hAnsi="Times New Roman" w:cs="Times New Roman"/>
+          <w:sz w:val="26"/>
+          <w:szCs w:val="26"/>
+        </w:rPr>
+      </w:pPr>
+      <w:r>
+        <w:rPr>
+          <w:rFonts w:ascii="Times New Roman" w:hAnsi="Times New Roman" w:cs="Times New Roman"/>
+          <w:sz w:val="26"/>
+          <w:szCs w:val="26"/>
+        </w:rPr>
+        <w:t xml:space="preserve">Các thuộc tính trong bộ dữ liệu được mô tả bao </w:t>
+      </w:r>
+      <w:r>
+        <w:rPr>
+          <w:rFonts w:ascii="Times New Roman" w:hAnsi="Times New Roman" w:cs="Times New Roman"/>
+          <w:sz w:val="26"/>
+          <w:szCs w:val="26"/>
+        </w:rPr>
+        <w:t>như sau</w:t>
+      </w:r>
+      <w:r>
+        <w:rPr>
+          <w:rFonts w:ascii="Times New Roman" w:hAnsi="Times New Roman" w:cs="Times New Roman"/>
+          <w:sz w:val="26"/>
+          <w:szCs w:val="26"/>
+        </w:rPr>
+        <w:t>:</w:t>
+      </w:r>
+    </w:p>
+    <w:p>
+      <w:pPr>
+        <w:pStyle w:val="ListParagraph"/>
+        <w:numPr>
+          <w:ilvl w:val="2"/>
+          <w:numId w:val="1"/>
+        </w:numPr>
+        <w:spacing w:before="80" w:after="80" w:line="360" w:lineRule="auto"/>
+        <w:jc w:val="both"/>
+        <w:rPr>
+          <w:rFonts w:ascii="Times New Roman" w:hAnsi="Times New Roman" w:cs="Times New Roman"/>
+          <w:sz w:val="26"/>
+          <w:szCs w:val="26"/>
+        </w:rPr>
+      </w:pPr>
+      <w:r>
+        <w:rPr>
+          <w:rFonts w:ascii="Times New Roman" w:hAnsi="Times New Roman" w:cs="Times New Roman"/>
+          <w:b/>
+          <w:bCs/>
+          <w:sz w:val="26"/>
+          <w:szCs w:val="26"/>
+        </w:rPr>
+        <w:t>Customer ID:</w:t>
+      </w:r>
+      <w:r>
+        <w:rPr>
+          <w:rFonts w:ascii="Times New Roman" w:hAnsi="Times New Roman" w:cs="Times New Roman"/>
+          <w:sz w:val="26"/>
+          <w:szCs w:val="26"/>
+        </w:rPr>
+        <w:t xml:space="preserve"> Mã khách hàng</w:t>
+      </w:r>
+    </w:p>
+    <w:p>
+      <w:pPr>
+        <w:pStyle w:val="ListParagraph"/>
+        <w:numPr>
+          <w:ilvl w:val="2"/>
+          <w:numId w:val="1"/>
+        </w:numPr>
+        <w:spacing w:before="80" w:after="80" w:line="360" w:lineRule="auto"/>
+        <w:jc w:val="both"/>
+        <w:rPr>
+          <w:rFonts w:ascii="Times New Roman" w:hAnsi="Times New Roman" w:cs="Times New Roman"/>
+          <w:sz w:val="26"/>
+          <w:szCs w:val="26"/>
+        </w:rPr>
+      </w:pPr>
+      <w:r>
+        <w:rPr>
+          <w:rFonts w:ascii="Times New Roman" w:hAnsi="Times New Roman" w:cs="Times New Roman"/>
+          <w:b/>
+          <w:bCs/>
+          <w:sz w:val="26"/>
+          <w:szCs w:val="26"/>
+        </w:rPr>
+        <w:t>Customer Status:</w:t>
+      </w:r>
+      <w:r>
+        <w:rPr>
+          <w:rFonts w:ascii="Times New Roman" w:hAnsi="Times New Roman" w:cs="Times New Roman"/>
+          <w:sz w:val="26"/>
+          <w:szCs w:val="26"/>
+        </w:rPr>
+        <w:t xml:space="preserve"> Trạng thái khách hàng thân thiết</w:t>
+      </w:r>
+      <w:r>
+        <w:rPr>
+          <w:rFonts w:ascii="Times New Roman" w:hAnsi="Times New Roman" w:cs="Times New Roman"/>
+          <w:sz w:val="26"/>
+          <w:szCs w:val="26"/>
+        </w:rPr>
+        <w:t xml:space="preserve">. </w:t>
+      </w:r>
+      <w:r>
+        <w:rPr>
+          <w:rFonts w:ascii="Times New Roman" w:hAnsi="Times New Roman" w:cs="Times New Roman"/>
+          <w:sz w:val="26"/>
+          <w:szCs w:val="26"/>
+        </w:rPr>
+        <w:t xml:space="preserve"> </w:t>
+      </w:r>
+    </w:p>
+    <w:p>
+      <w:pPr>
+        <w:pStyle w:val="ListParagraph"/>
+        <w:numPr>
+          <w:ilvl w:val="2"/>
+          <w:numId w:val="1"/>
+        </w:numPr>
+        <w:spacing w:before="80" w:after="80" w:line="360" w:lineRule="auto"/>
+        <w:jc w:val="both"/>
+        <w:rPr>
+          <w:rFonts w:ascii="Times New Roman" w:hAnsi="Times New Roman" w:cs="Times New Roman"/>
+          <w:sz w:val="26"/>
+          <w:szCs w:val="26"/>
+        </w:rPr>
+      </w:pPr>
+      <w:r>
+        <w:rPr>
+          <w:rFonts w:ascii="Times New Roman" w:hAnsi="Times New Roman" w:cs="Times New Roman"/>
+          <w:b/>
+          <w:bCs/>
+          <w:sz w:val="26"/>
+          <w:szCs w:val="26"/>
+        </w:rPr>
+        <w:t>Date Order was placed:</w:t>
+      </w:r>
+      <w:r>
+        <w:rPr>
+          <w:rFonts w:ascii="Times New Roman" w:hAnsi="Times New Roman" w:cs="Times New Roman"/>
+          <w:sz w:val="26"/>
+          <w:szCs w:val="26"/>
+        </w:rPr>
+        <w:t xml:space="preserve"> Ngày đặt hàng</w:t>
+      </w:r>
+      <w:r>
+        <w:rPr>
+          <w:rFonts w:ascii="Times New Roman" w:hAnsi="Times New Roman" w:cs="Times New Roman"/>
+          <w:sz w:val="26"/>
+          <w:szCs w:val="26"/>
+        </w:rPr>
+        <w:t>.</w:t>
+      </w:r>
+    </w:p>
+    <w:p>
+      <w:pPr>
+        <w:pStyle w:val="ListParagraph"/>
+        <w:numPr>
+          <w:ilvl w:val="2"/>
+          <w:numId w:val="1"/>
+        </w:numPr>
+        <w:spacing w:before="80" w:after="80" w:line="360" w:lineRule="auto"/>
+        <w:jc w:val="both"/>
+        <w:rPr>
+          <w:rFonts w:ascii="Times New Roman" w:hAnsi="Times New Roman" w:cs="Times New Roman"/>
+          <w:sz w:val="26"/>
+          <w:szCs w:val="26"/>
+        </w:rPr>
+      </w:pPr>
+      <w:r>
+        <w:rPr>
+          <w:rFonts w:ascii="Times New Roman" w:hAnsi="Times New Roman" w:cs="Times New Roman"/>
+          <w:b/>
+          <w:bCs/>
+          <w:sz w:val="26"/>
+          <w:szCs w:val="26"/>
+        </w:rPr>
+        <w:t>Delivery Date:</w:t>
+      </w:r>
+      <w:r>
+        <w:rPr>
+          <w:rFonts w:ascii="Times New Roman" w:hAnsi="Times New Roman" w:cs="Times New Roman"/>
+          <w:sz w:val="26"/>
+          <w:szCs w:val="26"/>
+        </w:rPr>
+        <w:t xml:space="preserve"> Ngày giao hàng</w:t>
+      </w:r>
+      <w:r>
+        <w:rPr>
+          <w:rFonts w:ascii="Times New Roman" w:hAnsi="Times New Roman" w:cs="Times New Roman"/>
+          <w:sz w:val="26"/>
+          <w:szCs w:val="26"/>
+        </w:rPr>
+        <w:t>.</w:t>
+      </w:r>
+    </w:p>
+    <w:p>
+      <w:pPr>
+        <w:pStyle w:val="ListParagraph"/>
+        <w:numPr>
+          <w:ilvl w:val="2"/>
+          <w:numId w:val="1"/>
+        </w:numPr>
+        <w:spacing w:before="80" w:after="80" w:line="360" w:lineRule="auto"/>
+        <w:jc w:val="both"/>
+        <w:rPr>
+          <w:rFonts w:ascii="Times New Roman" w:hAnsi="Times New Roman" w:cs="Times New Roman"/>
+          <w:sz w:val="26"/>
+          <w:szCs w:val="26"/>
+        </w:rPr>
+      </w:pPr>
+      <w:r>
+        <w:rPr>
+          <w:rFonts w:ascii="Times New Roman" w:hAnsi="Times New Roman" w:cs="Times New Roman"/>
+          <w:b/>
+          <w:bCs/>
+          <w:sz w:val="26"/>
+          <w:szCs w:val="26"/>
+        </w:rPr>
+        <w:t>Order ID:</w:t>
+      </w:r>
+      <w:r>
+        <w:rPr>
+          <w:rFonts w:ascii="Times New Roman" w:hAnsi="Times New Roman" w:cs="Times New Roman"/>
+          <w:sz w:val="26"/>
+          <w:szCs w:val="26"/>
+        </w:rPr>
+        <w:t xml:space="preserve"> Mã đặt hàng</w:t>
+      </w:r>
+      <w:r>
+        <w:rPr>
+          <w:rFonts w:ascii="Times New Roman" w:hAnsi="Times New Roman" w:cs="Times New Roman"/>
+          <w:sz w:val="26"/>
+          <w:szCs w:val="26"/>
+        </w:rPr>
+        <w:t>.</w:t>
+      </w:r>
+    </w:p>
+    <w:p>
+      <w:pPr>
+        <w:pStyle w:val="ListParagraph"/>
+        <w:numPr>
+          <w:ilvl w:val="2"/>
+          <w:numId w:val="1"/>
+        </w:numPr>
+        <w:spacing w:before="80" w:after="80" w:line="360" w:lineRule="auto"/>
+        <w:jc w:val="both"/>
+        <w:rPr>
+          <w:rFonts w:ascii="Times New Roman" w:hAnsi="Times New Roman" w:cs="Times New Roman"/>
+          <w:sz w:val="26"/>
+          <w:szCs w:val="26"/>
+        </w:rPr>
+      </w:pPr>
+      <w:r>
+        <w:rPr>
+          <w:rFonts w:ascii="Times New Roman" w:hAnsi="Times New Roman" w:cs="Times New Roman"/>
+          <w:b/>
+          <w:bCs/>
+          <w:sz w:val="26"/>
+          <w:szCs w:val="26"/>
+        </w:rPr>
+        <w:t>Product ID:</w:t>
+      </w:r>
+      <w:r>
+        <w:rPr>
+          <w:rFonts w:ascii="Times New Roman" w:hAnsi="Times New Roman" w:cs="Times New Roman"/>
+          <w:sz w:val="26"/>
+          <w:szCs w:val="26"/>
+        </w:rPr>
+        <w:t xml:space="preserve"> Mã sản phẩm</w:t>
+      </w:r>
+      <w:r>
+        <w:rPr>
+          <w:rFonts w:ascii="Times New Roman" w:hAnsi="Times New Roman" w:cs="Times New Roman"/>
+          <w:sz w:val="26"/>
+          <w:szCs w:val="26"/>
+        </w:rPr>
+        <w:t>.</w:t>
+      </w:r>
+    </w:p>
+    <w:p>
+      <w:pPr>
+        <w:pStyle w:val="ListParagraph"/>
+        <w:numPr>
+          <w:ilvl w:val="2"/>
+          <w:numId w:val="1"/>
+        </w:numPr>
+        <w:spacing w:before="80" w:after="80" w:line="360" w:lineRule="auto"/>
+        <w:jc w:val="both"/>
+        <w:rPr>
+          <w:rFonts w:ascii="Times New Roman" w:hAnsi="Times New Roman" w:cs="Times New Roman"/>
+          <w:sz w:val="26"/>
+          <w:szCs w:val="26"/>
+        </w:rPr>
+      </w:pPr>
+      <w:r>
+        <w:rPr>
+          <w:rFonts w:ascii="Times New Roman" w:hAnsi="Times New Roman" w:cs="Times New Roman"/>
+          <w:b/>
+          <w:bCs/>
+          <w:sz w:val="26"/>
+          <w:szCs w:val="26"/>
+        </w:rPr>
+        <w:t>Quantity Ordered:</w:t>
+      </w:r>
+      <w:r>
+        <w:rPr>
+          <w:rFonts w:ascii="Times New Roman" w:hAnsi="Times New Roman" w:cs="Times New Roman"/>
+          <w:sz w:val="26"/>
+          <w:szCs w:val="26"/>
+        </w:rPr>
+        <w:t xml:space="preserve"> Số lượng sản phẩm</w:t>
+      </w:r>
+      <w:r>
+        <w:rPr>
+          <w:rFonts w:ascii="Times New Roman" w:hAnsi="Times New Roman" w:cs="Times New Roman"/>
+          <w:sz w:val="26"/>
+          <w:szCs w:val="26"/>
+        </w:rPr>
+        <w:t xml:space="preserve"> được đặt hàng.</w:t>
+      </w:r>
+    </w:p>
+    <w:p>
+      <w:pPr>
+        <w:pStyle w:val="ListParagraph"/>
+        <w:numPr>
+          <w:ilvl w:val="2"/>
+          <w:numId w:val="1"/>
+        </w:numPr>
+        <w:spacing w:before="80" w:after="80" w:line="360" w:lineRule="auto"/>
+        <w:jc w:val="both"/>
+        <w:rPr>
+          <w:rFonts w:ascii="Times New Roman" w:hAnsi="Times New Roman" w:cs="Times New Roman"/>
+          <w:sz w:val="26"/>
+          <w:szCs w:val="26"/>
+        </w:rPr>
+      </w:pPr>
+      <w:r>
+        <w:rPr>
+          <w:rFonts w:ascii="Times New Roman" w:hAnsi="Times New Roman" w:cs="Times New Roman"/>
+          <w:b/>
+          <w:bCs/>
+          <w:sz w:val="26"/>
+          <w:szCs w:val="26"/>
+        </w:rPr>
+        <w:t>Total Retail Price for This Order:</w:t>
+      </w:r>
+      <w:r>
+        <w:rPr>
+          <w:rFonts w:ascii="Times New Roman" w:hAnsi="Times New Roman" w:cs="Times New Roman"/>
+          <w:sz w:val="26"/>
+          <w:szCs w:val="26"/>
+        </w:rPr>
+        <w:t xml:space="preserve"> Tổng giá bán lẻ cho</w:t>
+      </w:r>
+      <w:r>
+        <w:rPr>
+          <w:rFonts w:ascii="Times New Roman" w:hAnsi="Times New Roman" w:cs="Times New Roman"/>
+          <w:sz w:val="26"/>
+          <w:szCs w:val="26"/>
+        </w:rPr>
+        <w:t xml:space="preserve"> cả</w:t>
+      </w:r>
+      <w:r>
+        <w:rPr>
+          <w:rFonts w:ascii="Times New Roman" w:hAnsi="Times New Roman" w:cs="Times New Roman"/>
+          <w:sz w:val="26"/>
+          <w:szCs w:val="26"/>
+        </w:rPr>
+        <w:t xml:space="preserve"> đơn hàn</w:t>
+      </w:r>
+      <w:r>
+        <w:rPr>
+          <w:rFonts w:ascii="Times New Roman" w:hAnsi="Times New Roman" w:cs="Times New Roman"/>
+          <w:sz w:val="26"/>
+          <w:szCs w:val="26"/>
+        </w:rPr>
+        <w:t>g.</w:t>
+      </w:r>
+    </w:p>
+    <w:p>
+      <w:pPr>
+        <w:pStyle w:val="ListParagraph"/>
+        <w:numPr>
+          <w:ilvl w:val="2"/>
+          <w:numId w:val="1"/>
+        </w:numPr>
+        <w:spacing w:before="80" w:after="80" w:line="360" w:lineRule="auto"/>
+        <w:jc w:val="both"/>
+        <w:rPr>
+          <w:rFonts w:ascii="Times New Roman" w:hAnsi="Times New Roman" w:cs="Times New Roman"/>
+          <w:sz w:val="26"/>
+          <w:szCs w:val="26"/>
+        </w:rPr>
+      </w:pPr>
+      <w:r>
+        <w:rPr>
+          <w:rFonts w:ascii="Times New Roman" w:hAnsi="Times New Roman" w:cs="Times New Roman"/>
+          <w:b/>
+          <w:bCs/>
+          <w:sz w:val="26"/>
+          <w:szCs w:val="26"/>
+        </w:rPr>
+        <w:t>Cost Price Per Unit:</w:t>
+      </w:r>
+      <w:r>
+        <w:rPr>
+          <w:rFonts w:ascii="Times New Roman" w:hAnsi="Times New Roman" w:cs="Times New Roman"/>
+          <w:sz w:val="26"/>
+          <w:szCs w:val="26"/>
+        </w:rPr>
+        <w:t xml:space="preserve"> Giá vốn </w:t>
+      </w:r>
+      <w:r>
+        <w:rPr>
+          <w:rFonts w:ascii="Times New Roman" w:hAnsi="Times New Roman" w:cs="Times New Roman"/>
+          <w:sz w:val="26"/>
+          <w:szCs w:val="26"/>
+        </w:rPr>
+        <w:t>thu được</w:t>
+      </w:r>
+      <w:r>
+        <w:rPr>
+          <w:rFonts w:ascii="Times New Roman" w:hAnsi="Times New Roman" w:cs="Times New Roman"/>
+          <w:sz w:val="26"/>
+          <w:szCs w:val="26"/>
+        </w:rPr>
+        <w:t xml:space="preserve"> </w:t>
+      </w:r>
+      <w:r>
+        <w:rPr>
+          <w:rFonts w:ascii="Times New Roman" w:hAnsi="Times New Roman" w:cs="Times New Roman"/>
+          <w:sz w:val="26"/>
+          <w:szCs w:val="26"/>
+        </w:rPr>
+        <w:t>của mỗi món hàng</w:t>
+      </w:r>
+      <w:r>
+        <w:rPr>
+          <w:rFonts w:ascii="Times New Roman" w:hAnsi="Times New Roman" w:cs="Times New Roman"/>
+          <w:sz w:val="26"/>
+          <w:szCs w:val="26"/>
+        </w:rPr>
+        <w:t>.</w:t>
+      </w:r>
+    </w:p>
+    <w:p>
+      <w:pPr>
+        <w:pStyle w:val="ListParagraph"/>
+        <w:numPr>
+          <w:ilvl w:val="1"/>
+          <w:numId w:val="4"/>
+        </w:numPr>
+        <w:spacing w:before="80" w:after="80" w:line="360" w:lineRule="auto"/>
+        <w:jc w:val="both"/>
+        <w:rPr>
+          <w:rFonts w:ascii="Times New Roman" w:hAnsi="Times New Roman" w:cs="Times New Roman"/>
+          <w:sz w:val="26"/>
+          <w:szCs w:val="26"/>
+        </w:rPr>
+      </w:pPr>
+      <w:r>
+        <w:rPr>
+          <w:rFonts w:ascii="Times New Roman" w:hAnsi="Times New Roman" w:cs="Times New Roman"/>
+          <w:sz w:val="26"/>
+          <w:szCs w:val="26"/>
+        </w:rPr>
+        <w:t>Qua việc đánh giá bộ dữ liệu</w:t>
+      </w:r>
+      <w:r>
+        <w:rPr>
+          <w:rFonts w:ascii="Times New Roman" w:hAnsi="Times New Roman" w:cs="Times New Roman"/>
+          <w:sz w:val="26"/>
+          <w:szCs w:val="26"/>
+        </w:rPr>
+        <w:t xml:space="preserve"> </w:t>
+      </w:r>
+      <w:r>
+        <w:rPr>
+          <w:rFonts w:ascii="Times New Roman" w:hAnsi="Times New Roman" w:cs="Times New Roman"/>
+          <w:sz w:val="26"/>
+          <w:szCs w:val="26"/>
+        </w:rPr>
+        <w:t>trên</w:t>
+      </w:r>
+      <w:r>
+        <w:rPr>
+          <w:rFonts w:ascii="Times New Roman" w:hAnsi="Times New Roman" w:cs="Times New Roman"/>
+          <w:sz w:val="26"/>
+          <w:szCs w:val="26"/>
+        </w:rPr>
+        <w:t xml:space="preserve">, nhóm em có một vài </w:t>
+      </w:r>
+      <w:r>
+        <w:rPr>
+          <w:rFonts w:ascii="Times New Roman" w:hAnsi="Times New Roman" w:cs="Times New Roman"/>
+          <w:sz w:val="26"/>
+          <w:szCs w:val="26"/>
+        </w:rPr>
+        <w:t xml:space="preserve">nhận định </w:t>
+      </w:r>
+      <w:r>
+        <w:rPr>
+          <w:rFonts w:ascii="Times New Roman" w:hAnsi="Times New Roman" w:cs="Times New Roman"/>
+          <w:sz w:val="26"/>
+          <w:szCs w:val="26"/>
+        </w:rPr>
+        <w:t>như sau: Đối với mỗi bản ghi trong bộ dữ liệu chỉ đánh giá cụ thể đối với một mặt hàng thông qua mã sản phẩm và bộ dữ liệu này cũng là một bộ dữ liệu đầy đủ không thiếu hay NULL dòng/trường nào.</w:t>
+      </w:r>
+    </w:p>
+    <w:p>
+      <w:pPr>
+        <w:pStyle w:val="ListParagraph"/>
+        <w:numPr>
+          <w:ilvl w:val="0"/>
+          <w:numId w:val="1"/>
+        </w:numPr>
+        <w:spacing w:before="80" w:after="80" w:line="360" w:lineRule="auto"/>
+        <w:jc w:val="both"/>
+        <w:rPr>
+          <w:rFonts w:ascii="Times New Roman" w:hAnsi="Times New Roman" w:cs="Times New Roman"/>
+          <w:b/>
+          <w:bCs/>
+          <w:sz w:val="26"/>
+          <w:szCs w:val="26"/>
+        </w:rPr>
+      </w:pPr>
+      <w:r>
+        <w:rPr>
+          <w:rFonts w:ascii="Times New Roman" w:hAnsi="Times New Roman" w:cs="Times New Roman"/>
+          <w:b/>
+          <w:bCs/>
+          <w:sz w:val="26"/>
+          <w:szCs w:val="26"/>
+        </w:rPr>
+        <w:lastRenderedPageBreak/>
+        <w:t xml:space="preserve">Bộ dữ liệu </w:t>
+      </w:r>
+      <w:r>
+        <w:rPr>
+          <w:rFonts w:ascii="Times New Roman" w:hAnsi="Times New Roman" w:cs="Times New Roman"/>
+          <w:b/>
+          <w:bCs/>
+          <w:i/>
+          <w:iCs/>
+          <w:sz w:val="26"/>
+          <w:szCs w:val="26"/>
+        </w:rPr>
+        <w:t>product-supplier</w:t>
+      </w:r>
+      <w:r>
+        <w:rPr>
+          <w:rFonts w:ascii="Times New Roman" w:hAnsi="Times New Roman" w:cs="Times New Roman"/>
+          <w:b/>
+          <w:bCs/>
+          <w:i/>
+          <w:iCs/>
+          <w:sz w:val="26"/>
+          <w:szCs w:val="26"/>
+        </w:rPr>
+        <w:t>.csv</w:t>
+      </w:r>
+      <w:r>
+        <w:rPr>
+          <w:rFonts w:ascii="Times New Roman" w:hAnsi="Times New Roman" w:cs="Times New Roman"/>
+          <w:b/>
+          <w:bCs/>
+          <w:sz w:val="26"/>
+          <w:szCs w:val="26"/>
+        </w:rPr>
+        <w:t>:</w:t>
+      </w:r>
+    </w:p>
+    <w:p>
+      <w:pPr>
+        <w:pStyle w:val="ListParagraph"/>
+        <w:numPr>
+          <w:ilvl w:val="1"/>
+          <w:numId w:val="5"/>
+        </w:numPr>
+        <w:spacing w:before="80" w:after="80" w:line="360" w:lineRule="auto"/>
+        <w:jc w:val="both"/>
+        <w:rPr>
+          <w:rFonts w:ascii="Times New Roman" w:hAnsi="Times New Roman" w:cs="Times New Roman"/>
+          <w:b/>
+          <w:bCs/>
+          <w:sz w:val="26"/>
+          <w:szCs w:val="26"/>
+        </w:rPr>
+      </w:pPr>
+      <w:r>
+        <w:rPr>
+          <w:rFonts w:ascii="Times New Roman" w:hAnsi="Times New Roman" w:cs="Times New Roman"/>
+          <w:sz w:val="26"/>
+          <w:szCs w:val="26"/>
+        </w:rPr>
+        <w:t>Là bộ dữ liệu</w:t>
+      </w:r>
+      <w:r>
+        <w:rPr>
+          <w:rFonts w:ascii="Times New Roman" w:hAnsi="Times New Roman" w:cs="Times New Roman"/>
+          <w:sz w:val="26"/>
+          <w:szCs w:val="26"/>
+        </w:rPr>
+        <w:t xml:space="preserve"> mô tả thông tin chi tiết về các mặt hàng được mua bán.</w:t>
+      </w:r>
+    </w:p>
+    <w:p>
+      <w:pPr>
+        <w:pStyle w:val="ListParagraph"/>
+        <w:numPr>
+          <w:ilvl w:val="1"/>
+          <w:numId w:val="5"/>
+        </w:numPr>
+        <w:spacing w:before="80" w:after="80" w:line="360" w:lineRule="auto"/>
+        <w:jc w:val="both"/>
+        <w:rPr>
+          <w:rFonts w:ascii="Times New Roman" w:hAnsi="Times New Roman" w:cs="Times New Roman"/>
+          <w:b/>
+          <w:bCs/>
+          <w:sz w:val="26"/>
+          <w:szCs w:val="26"/>
+        </w:rPr>
+      </w:pPr>
+      <w:r>
+        <w:rPr>
+          <w:rFonts w:ascii="Times New Roman" w:hAnsi="Times New Roman" w:cs="Times New Roman"/>
+          <w:sz w:val="26"/>
+          <w:szCs w:val="26"/>
+        </w:rPr>
+        <w:t>Trong đó, mỗi bản ghi (record) thể hiện thông tin chi tiết về từng thuộc tính của mặt hàng như mã mặt hàng, tên mặt hàng, nhóm mặt hàng, phân loại, dòng sản phẩm, nước phân phối, tên nhà phân phối, mã nhà phân phối.</w:t>
+      </w:r>
+    </w:p>
+    <w:p>
+      <w:pPr>
+        <w:pStyle w:val="ListParagraph"/>
+        <w:numPr>
+          <w:ilvl w:val="1"/>
+          <w:numId w:val="5"/>
+        </w:numPr>
+        <w:spacing w:before="80" w:after="80" w:line="360" w:lineRule="auto"/>
+        <w:jc w:val="both"/>
+        <w:rPr>
+          <w:rFonts w:ascii="Times New Roman" w:hAnsi="Times New Roman" w:cs="Times New Roman"/>
+          <w:b/>
+          <w:bCs/>
+          <w:sz w:val="26"/>
+          <w:szCs w:val="26"/>
+        </w:rPr>
+      </w:pPr>
+      <w:r>
+        <w:rPr>
+          <w:rFonts w:ascii="Times New Roman" w:hAnsi="Times New Roman" w:cs="Times New Roman"/>
+          <w:sz w:val="26"/>
+          <w:szCs w:val="26"/>
+        </w:rPr>
+        <w:t>Các thuộc tính trong bộ dữ liệu được mô tả như sau:</w:t>
+      </w:r>
+    </w:p>
+    <w:p>
+      <w:pPr>
+        <w:pStyle w:val="ListParagraph"/>
+        <w:numPr>
+          <w:ilvl w:val="2"/>
+          <w:numId w:val="1"/>
+        </w:numPr>
+        <w:spacing w:before="80" w:after="80" w:line="360" w:lineRule="auto"/>
+        <w:jc w:val="both"/>
+        <w:rPr>
+          <w:rFonts w:ascii="Times New Roman" w:hAnsi="Times New Roman" w:cs="Times New Roman"/>
+          <w:sz w:val="26"/>
+          <w:szCs w:val="26"/>
+        </w:rPr>
+      </w:pPr>
+      <w:r>
+        <w:rPr>
+          <w:rFonts w:ascii="Times New Roman" w:hAnsi="Times New Roman" w:cs="Times New Roman"/>
+          <w:b/>
+          <w:bCs/>
+          <w:sz w:val="26"/>
+          <w:szCs w:val="26"/>
+        </w:rPr>
+        <w:t xml:space="preserve">Product ID: </w:t>
+      </w:r>
+      <w:r>
+        <w:rPr>
+          <w:rFonts w:ascii="Times New Roman" w:hAnsi="Times New Roman" w:cs="Times New Roman"/>
+          <w:sz w:val="26"/>
+          <w:szCs w:val="26"/>
+        </w:rPr>
+        <w:t>Mã sản phẩm</w:t>
+      </w:r>
+    </w:p>
+    <w:p>
+      <w:pPr>
+        <w:pStyle w:val="ListParagraph"/>
+        <w:numPr>
+          <w:ilvl w:val="2"/>
+          <w:numId w:val="1"/>
+        </w:numPr>
+        <w:spacing w:before="80" w:after="80" w:line="360" w:lineRule="auto"/>
+        <w:jc w:val="both"/>
+        <w:rPr>
+          <w:rFonts w:ascii="Times New Roman" w:hAnsi="Times New Roman" w:cs="Times New Roman"/>
+          <w:sz w:val="26"/>
+          <w:szCs w:val="26"/>
+        </w:rPr>
+      </w:pPr>
+      <w:r>
+        <w:rPr>
+          <w:rFonts w:ascii="Times New Roman" w:hAnsi="Times New Roman" w:cs="Times New Roman"/>
+          <w:b/>
+          <w:bCs/>
+          <w:sz w:val="26"/>
+          <w:szCs w:val="26"/>
+        </w:rPr>
+        <w:t>Product Line:</w:t>
+      </w:r>
+      <w:r>
+        <w:rPr>
+          <w:rFonts w:ascii="Times New Roman" w:hAnsi="Times New Roman" w:cs="Times New Roman"/>
+          <w:sz w:val="26"/>
+          <w:szCs w:val="26"/>
+        </w:rPr>
+        <w:t xml:space="preserve"> Dòng sản phẩm</w:t>
+      </w:r>
+    </w:p>
+    <w:p>
+      <w:pPr>
+        <w:pStyle w:val="ListParagraph"/>
+        <w:numPr>
+          <w:ilvl w:val="2"/>
+          <w:numId w:val="1"/>
+        </w:numPr>
+        <w:spacing w:before="80" w:after="80" w:line="360" w:lineRule="auto"/>
+        <w:jc w:val="both"/>
+        <w:rPr>
+          <w:rFonts w:ascii="Times New Roman" w:hAnsi="Times New Roman" w:cs="Times New Roman"/>
+          <w:sz w:val="26"/>
+          <w:szCs w:val="26"/>
+        </w:rPr>
+      </w:pPr>
+      <w:r>
+        <w:rPr>
+          <w:rFonts w:ascii="Times New Roman" w:hAnsi="Times New Roman" w:cs="Times New Roman"/>
+          <w:b/>
+          <w:bCs/>
+          <w:sz w:val="26"/>
+          <w:szCs w:val="26"/>
+        </w:rPr>
+        <w:t>Product Category:</w:t>
+      </w:r>
+      <w:r>
+        <w:rPr>
+          <w:rFonts w:ascii="Times New Roman" w:hAnsi="Times New Roman" w:cs="Times New Roman"/>
+          <w:sz w:val="26"/>
+          <w:szCs w:val="26"/>
+        </w:rPr>
+        <w:t xml:space="preserve"> Danh mục sản phẩm</w:t>
+      </w:r>
+    </w:p>
+    <w:p>
+      <w:pPr>
+        <w:pStyle w:val="ListParagraph"/>
+        <w:numPr>
+          <w:ilvl w:val="2"/>
+          <w:numId w:val="1"/>
+        </w:numPr>
+        <w:spacing w:before="80" w:after="80" w:line="360" w:lineRule="auto"/>
+        <w:jc w:val="both"/>
+        <w:rPr>
+          <w:rFonts w:ascii="Times New Roman" w:hAnsi="Times New Roman" w:cs="Times New Roman"/>
+          <w:sz w:val="26"/>
+          <w:szCs w:val="26"/>
+        </w:rPr>
+      </w:pPr>
+      <w:r>
+        <w:rPr>
+          <w:rFonts w:ascii="Times New Roman" w:hAnsi="Times New Roman" w:cs="Times New Roman"/>
+          <w:b/>
+          <w:bCs/>
+          <w:sz w:val="26"/>
+          <w:szCs w:val="26"/>
+        </w:rPr>
+        <w:t>Product Group:</w:t>
+      </w:r>
+      <w:r>
+        <w:rPr>
+          <w:rFonts w:ascii="Times New Roman" w:hAnsi="Times New Roman" w:cs="Times New Roman"/>
+          <w:sz w:val="26"/>
+          <w:szCs w:val="26"/>
+        </w:rPr>
+        <w:t xml:space="preserve"> Nhóm sản phẩm</w:t>
+      </w:r>
+    </w:p>
+    <w:p>
+      <w:pPr>
+        <w:pStyle w:val="ListParagraph"/>
+        <w:numPr>
+          <w:ilvl w:val="2"/>
+          <w:numId w:val="1"/>
+        </w:numPr>
+        <w:spacing w:before="80" w:after="80" w:line="360" w:lineRule="auto"/>
+        <w:jc w:val="both"/>
+        <w:rPr>
+          <w:rFonts w:ascii="Times New Roman" w:hAnsi="Times New Roman" w:cs="Times New Roman"/>
+          <w:sz w:val="26"/>
+          <w:szCs w:val="26"/>
+        </w:rPr>
+      </w:pPr>
+      <w:r>
+        <w:rPr>
+          <w:rFonts w:ascii="Times New Roman" w:hAnsi="Times New Roman" w:cs="Times New Roman"/>
+          <w:b/>
+          <w:bCs/>
+          <w:sz w:val="26"/>
+          <w:szCs w:val="26"/>
+        </w:rPr>
+        <w:t>Product Name:</w:t>
+      </w:r>
+      <w:r>
+        <w:rPr>
+          <w:rFonts w:ascii="Times New Roman" w:hAnsi="Times New Roman" w:cs="Times New Roman"/>
+          <w:sz w:val="26"/>
+          <w:szCs w:val="26"/>
+        </w:rPr>
+        <w:t xml:space="preserve"> Tên sản phẩm</w:t>
+      </w:r>
+    </w:p>
+    <w:p>
+      <w:pPr>
+        <w:pStyle w:val="ListParagraph"/>
+        <w:numPr>
+          <w:ilvl w:val="2"/>
+          <w:numId w:val="1"/>
+        </w:numPr>
+        <w:spacing w:before="80" w:after="80" w:line="360" w:lineRule="auto"/>
+        <w:jc w:val="both"/>
+        <w:rPr>
+          <w:rFonts w:ascii="Times New Roman" w:hAnsi="Times New Roman" w:cs="Times New Roman"/>
+          <w:sz w:val="26"/>
+          <w:szCs w:val="26"/>
+        </w:rPr>
+      </w:pPr>
+      <w:r>
+        <w:rPr>
+          <w:rFonts w:ascii="Times New Roman" w:hAnsi="Times New Roman" w:cs="Times New Roman"/>
+          <w:b/>
+          <w:bCs/>
+          <w:sz w:val="26"/>
+          <w:szCs w:val="26"/>
+        </w:rPr>
+        <w:t>Supplier Country:</w:t>
+      </w:r>
+      <w:r>
+        <w:rPr>
+          <w:rFonts w:ascii="Times New Roman" w:hAnsi="Times New Roman" w:cs="Times New Roman"/>
+          <w:sz w:val="26"/>
+          <w:szCs w:val="26"/>
+        </w:rPr>
+        <w:t xml:space="preserve"> Nước phân phối</w:t>
+      </w:r>
+    </w:p>
+    <w:p>
+      <w:pPr>
+        <w:pStyle w:val="ListParagraph"/>
+        <w:numPr>
+          <w:ilvl w:val="2"/>
+          <w:numId w:val="1"/>
+        </w:numPr>
+        <w:spacing w:before="80" w:after="80" w:line="360" w:lineRule="auto"/>
+        <w:jc w:val="both"/>
+        <w:rPr>
+          <w:rFonts w:ascii="Times New Roman" w:hAnsi="Times New Roman" w:cs="Times New Roman"/>
+          <w:sz w:val="26"/>
+          <w:szCs w:val="26"/>
+        </w:rPr>
+      </w:pPr>
+      <w:r>
+        <w:rPr>
+          <w:rFonts w:ascii="Times New Roman" w:hAnsi="Times New Roman" w:cs="Times New Roman"/>
+          <w:b/>
+          <w:bCs/>
+          <w:sz w:val="26"/>
+          <w:szCs w:val="26"/>
+        </w:rPr>
+        <w:t>Supplier Name:</w:t>
+      </w:r>
+      <w:r>
+        <w:rPr>
+          <w:rFonts w:ascii="Times New Roman" w:hAnsi="Times New Roman" w:cs="Times New Roman"/>
+          <w:sz w:val="26"/>
+          <w:szCs w:val="26"/>
+        </w:rPr>
+        <w:t xml:space="preserve"> Tên nhà phân phối</w:t>
+      </w:r>
+    </w:p>
+    <w:p>
+      <w:pPr>
+        <w:pStyle w:val="ListParagraph"/>
+        <w:numPr>
+          <w:ilvl w:val="2"/>
+          <w:numId w:val="1"/>
+        </w:numPr>
+        <w:spacing w:before="80" w:after="80" w:line="360" w:lineRule="auto"/>
+        <w:jc w:val="both"/>
+        <w:rPr>
+          <w:rFonts w:ascii="Times New Roman" w:hAnsi="Times New Roman" w:cs="Times New Roman"/>
+          <w:sz w:val="26"/>
+          <w:szCs w:val="26"/>
+        </w:rPr>
+      </w:pPr>
+      <w:r>
+        <w:rPr>
+          <w:rFonts w:ascii="Times New Roman" w:hAnsi="Times New Roman" w:cs="Times New Roman"/>
+          <w:b/>
+          <w:bCs/>
+          <w:sz w:val="26"/>
+          <w:szCs w:val="26"/>
+        </w:rPr>
+        <w:t>Supplier ID:</w:t>
+      </w:r>
+      <w:r>
+        <w:rPr>
+          <w:rFonts w:ascii="Times New Roman" w:hAnsi="Times New Roman" w:cs="Times New Roman"/>
+          <w:sz w:val="26"/>
+          <w:szCs w:val="26"/>
+        </w:rPr>
+        <w:t xml:space="preserve"> Mã nhà phân phối</w:t>
+      </w:r>
+    </w:p>
+    <w:p>
+      <w:pPr>
+        <w:pStyle w:val="ListParagraph"/>
+        <w:numPr>
+          <w:ilvl w:val="1"/>
+          <w:numId w:val="1"/>
+        </w:numPr>
+        <w:spacing w:before="80" w:after="80" w:line="360" w:lineRule="auto"/>
+        <w:jc w:val="both"/>
+        <w:rPr>
+          <w:rFonts w:ascii="Times New Roman" w:hAnsi="Times New Roman" w:cs="Times New Roman"/>
+          <w:b/>
+          <w:bCs/>
+          <w:sz w:val="26"/>
+          <w:szCs w:val="26"/>
+        </w:rPr>
+      </w:pPr>
+      <w:r>
+        <w:rPr>
+          <w:rFonts w:ascii="Times New Roman" w:hAnsi="Times New Roman" w:cs="Times New Roman"/>
+          <w:sz w:val="26"/>
+          <w:szCs w:val="26"/>
+        </w:rPr>
+        <w:t>Qua việc đánh giá bộ dữ liệu</w:t>
+      </w:r>
+      <w:r>
+        <w:rPr>
+          <w:rFonts w:ascii="Times New Roman" w:hAnsi="Times New Roman" w:cs="Times New Roman"/>
+          <w:sz w:val="26"/>
+          <w:szCs w:val="26"/>
+        </w:rPr>
+        <w:t xml:space="preserve"> trên</w:t>
+      </w:r>
+      <w:r>
+        <w:rPr>
+          <w:rFonts w:ascii="Times New Roman" w:hAnsi="Times New Roman" w:cs="Times New Roman"/>
+          <w:sz w:val="26"/>
+          <w:szCs w:val="26"/>
+        </w:rPr>
+        <w:t xml:space="preserve">, nhóm em có một vài </w:t>
+      </w:r>
+      <w:r>
+        <w:rPr>
+          <w:rFonts w:ascii="Times New Roman" w:hAnsi="Times New Roman" w:cs="Times New Roman"/>
+          <w:sz w:val="26"/>
+          <w:szCs w:val="26"/>
+        </w:rPr>
+        <w:t>nhận định</w:t>
+      </w:r>
+      <w:r>
+        <w:rPr>
+          <w:rFonts w:ascii="Times New Roman" w:hAnsi="Times New Roman" w:cs="Times New Roman"/>
+          <w:sz w:val="26"/>
+          <w:szCs w:val="26"/>
+        </w:rPr>
+        <w:t xml:space="preserve"> như sau:</w:t>
+      </w:r>
+      <w:r>
+        <w:rPr>
+          <w:rFonts w:ascii="Times New Roman" w:hAnsi="Times New Roman" w:cs="Times New Roman"/>
+          <w:sz w:val="26"/>
+          <w:szCs w:val="26"/>
+        </w:rPr>
+        <w:t xml:space="preserve"> Bộ dữ liệu trên mô tả rất đầy đủ thông tin chi tiết của từng đối tượng mặt hàng</w:t>
+      </w:r>
+      <w:r>
+        <w:rPr>
+          <w:rFonts w:ascii="Times New Roman" w:hAnsi="Times New Roman" w:cs="Times New Roman"/>
+          <w:sz w:val="26"/>
+          <w:szCs w:val="26"/>
+        </w:rPr>
+        <w:t xml:space="preserve">. Do đó có thể thấy rõ tầm quan trọng không thể thiếu của nó đối trong việc phân tích dữ liệu bởi vì ta có thể kết hợp với </w:t>
+      </w:r>
+      <w:r>
+        <w:rPr>
+          <w:rFonts w:ascii="Times New Roman" w:hAnsi="Times New Roman" w:cs="Times New Roman"/>
+          <w:sz w:val="26"/>
+          <w:szCs w:val="26"/>
+        </w:rPr>
+        <w:t xml:space="preserve">bộ dữ liệu </w:t>
+      </w:r>
+      <w:r>
+        <w:rPr>
+          <w:rFonts w:ascii="Times New Roman" w:hAnsi="Times New Roman" w:cs="Times New Roman"/>
+          <w:i/>
+          <w:iCs/>
+          <w:sz w:val="26"/>
+          <w:szCs w:val="26"/>
+        </w:rPr>
+        <w:t>order.csv</w:t>
+      </w:r>
+      <w:r>
+        <w:rPr>
+          <w:rFonts w:ascii="Times New Roman" w:hAnsi="Times New Roman" w:cs="Times New Roman"/>
+          <w:sz w:val="26"/>
+          <w:szCs w:val="26"/>
+        </w:rPr>
+        <w:t xml:space="preserve"> trên </w:t>
+      </w:r>
+      <w:r>
+        <w:rPr>
+          <w:rFonts w:ascii="Times New Roman" w:hAnsi="Times New Roman" w:cs="Times New Roman"/>
+          <w:sz w:val="26"/>
+          <w:szCs w:val="26"/>
+        </w:rPr>
+        <w:t xml:space="preserve">thì chúng ta có thể tìm ra các thông tin và các mối liên hệ giữa các mặt hàng với nhau. Ví dụ: mặt hàng bán chạy, lợi nhuận mặt hàng nào nhiều nhất …. </w:t>
+      </w:r>
+    </w:p>
+    <w:p>
+      <w:pPr>
+        <w:pStyle w:val="ListParagraph"/>
+        <w:numPr>
+          <w:ilvl w:val="0"/>
+          <w:numId w:val="7"/>
+        </w:numPr>
+        <w:spacing w:before="80" w:after="80" w:line="360" w:lineRule="auto"/>
+        <w:jc w:val="both"/>
+        <w:rPr>
+          <w:rFonts w:ascii="Times New Roman" w:hAnsi="Times New Roman" w:cs="Times New Roman"/>
+          <w:sz w:val="26"/>
+          <w:szCs w:val="26"/>
+        </w:rPr>
+      </w:pPr>
+      <w:r>
+        <w:rPr>
+          <w:rFonts w:ascii="Times New Roman" w:hAnsi="Times New Roman" w:cs="Times New Roman"/>
+          <w:sz w:val="26"/>
+          <w:szCs w:val="26"/>
+        </w:rPr>
+        <w:t xml:space="preserve">Đối với bộ dữ liệu </w:t>
+      </w:r>
+      <w:r>
+        <w:rPr>
+          <w:rFonts w:ascii="Times New Roman" w:hAnsi="Times New Roman" w:cs="Times New Roman"/>
+          <w:i/>
+          <w:iCs/>
+          <w:sz w:val="26"/>
+          <w:szCs w:val="26"/>
+        </w:rPr>
+        <w:t>orders.csv</w:t>
+      </w:r>
+      <w:r>
+        <w:rPr>
+          <w:rFonts w:ascii="Times New Roman" w:hAnsi="Times New Roman" w:cs="Times New Roman"/>
+          <w:sz w:val="26"/>
+          <w:szCs w:val="26"/>
+        </w:rPr>
+        <w:t xml:space="preserve"> gồm 185004 bản ghi và 9 trường thuộc tính. </w:t>
+      </w:r>
+    </w:p>
+    <w:p>
+      <w:pPr>
+        <w:pStyle w:val="ListParagraph"/>
+        <w:numPr>
+          <w:ilvl w:val="0"/>
+          <w:numId w:val="7"/>
+        </w:numPr>
+        <w:spacing w:before="80" w:after="80" w:line="360" w:lineRule="auto"/>
+        <w:jc w:val="both"/>
+        <w:rPr>
+          <w:rFonts w:ascii="Times New Roman" w:hAnsi="Times New Roman" w:cs="Times New Roman"/>
+          <w:sz w:val="26"/>
+          <w:szCs w:val="26"/>
+        </w:rPr>
+      </w:pPr>
+      <w:r>
+        <w:rPr>
+          <w:rFonts w:ascii="Times New Roman" w:hAnsi="Times New Roman" w:cs="Times New Roman"/>
+          <w:sz w:val="26"/>
+          <w:szCs w:val="26"/>
+        </w:rPr>
+        <w:t xml:space="preserve">Đối với bộ dữ liệu </w:t>
+      </w:r>
+      <w:r>
+        <w:rPr>
+          <w:rFonts w:ascii="Times New Roman" w:hAnsi="Times New Roman" w:cs="Times New Roman"/>
+          <w:i/>
+          <w:iCs/>
+          <w:sz w:val="26"/>
+          <w:szCs w:val="26"/>
+        </w:rPr>
+        <w:t>product-supplier.csv</w:t>
+      </w:r>
+      <w:r>
+        <w:rPr>
+          <w:rFonts w:ascii="Times New Roman" w:hAnsi="Times New Roman" w:cs="Times New Roman"/>
+          <w:i/>
+          <w:iCs/>
+          <w:sz w:val="26"/>
+          <w:szCs w:val="26"/>
+        </w:rPr>
+        <w:t xml:space="preserve"> </w:t>
+      </w:r>
+      <w:r>
+        <w:rPr>
+          <w:rFonts w:ascii="Times New Roman" w:hAnsi="Times New Roman" w:cs="Times New Roman"/>
+          <w:sz w:val="26"/>
+          <w:szCs w:val="26"/>
+        </w:rPr>
+        <w:t>gồm 5505 bản ghi và 8 trường thuộc tính.</w:t>
+      </w:r>
+    </w:p>
+    <w:p>
+      <w:pPr>
+        <w:spacing w:before="80" w:after="80" w:line="360" w:lineRule="auto"/>
+        <w:ind w:firstLine="720"/>
+        <w:jc w:val="both"/>
+        <w:rPr>
+          <w:rFonts w:ascii="Times New Roman" w:hAnsi="Times New Roman" w:cs="Times New Roman"/>
+          <w:sz w:val="26"/>
+          <w:szCs w:val="26"/>
+        </w:rPr>
+      </w:pPr>
+      <w:r>
+        <w:rPr>
+          <w:rFonts w:ascii="Times New Roman" w:hAnsi="Times New Roman" w:cs="Times New Roman"/>
+          <w:sz w:val="26"/>
+          <w:szCs w:val="26"/>
+        </w:rPr>
+        <w:t xml:space="preserve">Đánh giá tổng thể cho thấy đây là một bộ dữ liệu khá đầy đủ cho việc phân tích dữ liệu. </w:t>
+      </w:r>
+      <w:r>
+        <w:rPr>
+          <w:rFonts w:ascii="Times New Roman" w:hAnsi="Times New Roman" w:cs="Times New Roman"/>
+          <w:sz w:val="26"/>
+          <w:szCs w:val="26"/>
+        </w:rPr>
+        <w:t>Ngoài ra, h</w:t>
+      </w:r>
+      <w:r>
+        <w:rPr>
+          <w:rFonts w:ascii="Times New Roman" w:hAnsi="Times New Roman" w:cs="Times New Roman"/>
+          <w:sz w:val="26"/>
+          <w:szCs w:val="26"/>
+        </w:rPr>
+        <w:t xml:space="preserve">ướng đi chính </w:t>
+      </w:r>
+      <w:r>
+        <w:rPr>
+          <w:rFonts w:ascii="Times New Roman" w:hAnsi="Times New Roman" w:cs="Times New Roman"/>
+          <w:sz w:val="26"/>
+          <w:szCs w:val="26"/>
+        </w:rPr>
+        <w:t>cho quá trình phân trình phân tích dữ liệu trong đồ án môn học này sẽ là tìm ra các bộ luật nhằm xác định các mối liên hệ giữa mặt hàng và người dùng.</w:t>
+      </w:r>
+    </w:p>
+    <w:p>
+      <w:pPr>
+        <w:pStyle w:val="Heading2"/>
+        <w:spacing w:before="360" w:after="360" w:line="360" w:lineRule="auto"/>
+        <w:rPr>
+          <w:rFonts w:ascii="Times New Roman" w:hAnsi="Times New Roman" w:cs="Times New Roman"/>
+          <w:b/>
+          <w:bCs/>
+          <w:color w:val="auto"/>
+          <w:sz w:val="28"/>
+          <w:szCs w:val="28"/>
+        </w:rPr>
+      </w:pPr>
+      <w:r>
+        <w:rPr>
+          <w:rFonts w:ascii="Times New Roman" w:hAnsi="Times New Roman" w:cs="Times New Roman"/>
+          <w:b/>
+          <w:bCs/>
+          <w:color w:val="auto"/>
+          <w:sz w:val="28"/>
+          <w:szCs w:val="28"/>
+        </w:rPr>
+        <w:lastRenderedPageBreak/>
+        <w:t>1.</w:t>
+      </w:r>
+      <w:r>
+        <w:rPr>
+          <w:rFonts w:ascii="Times New Roman" w:hAnsi="Times New Roman" w:cs="Times New Roman"/>
+          <w:b/>
+          <w:bCs/>
+          <w:color w:val="auto"/>
+          <w:sz w:val="28"/>
+          <w:szCs w:val="28"/>
+        </w:rPr>
+        <w:t>2</w:t>
+      </w:r>
+      <w:r>
+        <w:rPr>
+          <w:rFonts w:ascii="Times New Roman" w:hAnsi="Times New Roman" w:cs="Times New Roman"/>
+          <w:b/>
+          <w:bCs/>
+          <w:color w:val="auto"/>
+          <w:sz w:val="28"/>
+          <w:szCs w:val="28"/>
+        </w:rPr>
+        <w:t xml:space="preserve">. </w:t>
+      </w:r>
+      <w:r>
+        <w:rPr>
+          <w:rFonts w:ascii="Times New Roman" w:hAnsi="Times New Roman" w:cs="Times New Roman"/>
+          <w:b/>
+          <w:bCs/>
+          <w:color w:val="auto"/>
+          <w:sz w:val="28"/>
+          <w:szCs w:val="28"/>
+        </w:rPr>
+        <w:t>Tiền xử lí dữ liệu</w:t>
+      </w:r>
+      <w:r>
+        <w:rPr>
+          <w:rFonts w:ascii="Times New Roman" w:hAnsi="Times New Roman" w:cs="Times New Roman"/>
+          <w:b/>
+          <w:bCs/>
+          <w:color w:val="auto"/>
+          <w:sz w:val="28"/>
+          <w:szCs w:val="28"/>
+        </w:rPr>
+        <w:t xml:space="preserve"> </w:t>
+      </w:r>
+    </w:p>
+    <w:p>
+      <w:pPr>
+        <w:spacing w:before="80" w:after="80" w:line="360" w:lineRule="auto"/>
+        <w:jc w:val="both"/>
+        <w:rPr>
+          <w:rFonts w:ascii="Times New Roman" w:hAnsi="Times New Roman" w:cs="Times New Roman"/>
+          <w:sz w:val="26"/>
+          <w:szCs w:val="26"/>
+        </w:rPr>
+      </w:pPr>
     </w:p>
     <w:sectPr>
       <w:pgSz w:w="12240" w:h="15840"/>
@@ -60,6 +1565,823 @@
     </w:sectPr>
   </w:body>
 </w:document>
+</file>
+
+<file path=word/numbering.xml><?xml version="1.0" encoding="utf-8"?>
+<w:numbering xmlns:wpc="http://schemas.microsoft.com/office/word/2010/wordprocessingCanvas" xmlns:cx="http://schemas.microsoft.com/office/drawing/2014/chartex" xmlns:cx1="http://schemas.microsoft.com/office/drawing/2015/9/8/chartex" xmlns:cx2="http://schemas.microsoft.com/office/drawing/2015/10/21/chartex" xmlns:cx3="http://schemas.microsoft.com/office/drawing/2016/5/9/chartex" xmlns:cx4="http://schemas.microsoft.com/office/drawing/2016/5/10/chartex" xmlns:cx5="http://schemas.microsoft.com/office/drawing/2016/5/11/chartex" xmlns:cx6="http://schemas.microsoft.com/office/drawing/2016/5/12/chartex" xmlns:cx7="http://schemas.microsoft.com/office/drawing/2016/5/13/chartex" xmlns:cx8="http://schemas.microsoft.com/office/drawing/2016/5/14/chartex" xmlns:mc="http://schemas.openxmlformats.org/markup-compatibility/2006" xmlns:aink="http://schemas.microsoft.com/office/drawing/2016/ink" xmlns:am3d="http://schemas.microsoft.com/office/drawing/2017/model3d" xmlns:o="urn:schemas-microsoft-com:office:office" xmlns:r="http://schemas.openxmlformats.org/officeDocument/2006/relationships" xmlns:m="http://schemas.openxmlformats.org/officeDocument/2006/math" xmlns:v="urn:schemas-microsoft-com:vml" xmlns:wp14="http://schemas.microsoft.com/office/word/2010/wordprocessingDrawing" xmlns:wp="http://schemas.openxmlformats.org/drawingml/2006/wordprocessingDrawing" xmlns:w10="urn:schemas-microsoft-com:office:word" xmlns:w="http://schemas.openxmlformats.org/wordprocessingml/2006/main" xmlns:w14="http://schemas.microsoft.com/office/word/2010/wordml" xmlns:w15="http://schemas.microsoft.com/office/word/2012/wordml" xmlns:w16cex="http://schemas.microsoft.com/office/word/2018/wordml/cex" xmlns:w16cid="http://schemas.microsoft.com/office/word/2016/wordml/cid" xmlns:w16="http://schemas.microsoft.com/office/word/2018/wordml" xmlns:w16sdtdh="http://schemas.microsoft.com/office/word/2020/wordml/sdtdatahash" xmlns:w16se="http://schemas.microsoft.com/office/word/2015/wordml/symex" xmlns:wpg="http://schemas.microsoft.com/office/word/2010/wordprocessingGroup" xmlns:wpi="http://schemas.microsoft.com/office/word/2010/wordprocessingInk" xmlns:wne="http://schemas.microsoft.com/office/word/2006/wordml" xmlns:wps="http://schemas.microsoft.com/office/word/2010/wordprocessingShape" mc:Ignorable="w14 w15 w16se w16cid w16 w16cex w16sdtdh wp14">
+  <w:abstractNum w:abstractNumId="0" w15:restartNumberingAfterBreak="0">
+    <w:nsid w:val="05A41818"/>
+    <w:multiLevelType w:val="hybridMultilevel"/>
+    <w:tmpl w:val="2FCE5F10"/>
+    <w:lvl w:ilvl="0" w:tplc="04090003">
+      <w:start w:val="1"/>
+      <w:numFmt w:val="bullet"/>
+      <w:lvlText w:val="o"/>
+      <w:lvlJc w:val="left"/>
+      <w:pPr>
+        <w:ind w:left="720" w:hanging="360"/>
+      </w:pPr>
+      <w:rPr>
+        <w:rFonts w:ascii="Courier New" w:hAnsi="Courier New" w:cs="Courier New" w:hint="default"/>
+      </w:rPr>
+    </w:lvl>
+    <w:lvl w:ilvl="1" w:tplc="04090003" w:tentative="1">
+      <w:start w:val="1"/>
+      <w:numFmt w:val="bullet"/>
+      <w:lvlText w:val="o"/>
+      <w:lvlJc w:val="left"/>
+      <w:pPr>
+        <w:ind w:left="1440" w:hanging="360"/>
+      </w:pPr>
+      <w:rPr>
+        <w:rFonts w:ascii="Courier New" w:hAnsi="Courier New" w:cs="Courier New" w:hint="default"/>
+      </w:rPr>
+    </w:lvl>
+    <w:lvl w:ilvl="2" w:tplc="04090005" w:tentative="1">
+      <w:start w:val="1"/>
+      <w:numFmt w:val="bullet"/>
+      <w:lvlText w:val=""/>
+      <w:lvlJc w:val="left"/>
+      <w:pPr>
+        <w:ind w:left="2160" w:hanging="360"/>
+      </w:pPr>
+      <w:rPr>
+        <w:rFonts w:ascii="Wingdings" w:hAnsi="Wingdings" w:hint="default"/>
+      </w:rPr>
+    </w:lvl>
+    <w:lvl w:ilvl="3" w:tplc="04090001" w:tentative="1">
+      <w:start w:val="1"/>
+      <w:numFmt w:val="bullet"/>
+      <w:lvlText w:val=""/>
+      <w:lvlJc w:val="left"/>
+      <w:pPr>
+        <w:ind w:left="2880" w:hanging="360"/>
+      </w:pPr>
+      <w:rPr>
+        <w:rFonts w:ascii="Symbol" w:hAnsi="Symbol" w:hint="default"/>
+      </w:rPr>
+    </w:lvl>
+    <w:lvl w:ilvl="4" w:tplc="04090003" w:tentative="1">
+      <w:start w:val="1"/>
+      <w:numFmt w:val="bullet"/>
+      <w:lvlText w:val="o"/>
+      <w:lvlJc w:val="left"/>
+      <w:pPr>
+        <w:ind w:left="3600" w:hanging="360"/>
+      </w:pPr>
+      <w:rPr>
+        <w:rFonts w:ascii="Courier New" w:hAnsi="Courier New" w:cs="Courier New" w:hint="default"/>
+      </w:rPr>
+    </w:lvl>
+    <w:lvl w:ilvl="5" w:tplc="04090005" w:tentative="1">
+      <w:start w:val="1"/>
+      <w:numFmt w:val="bullet"/>
+      <w:lvlText w:val=""/>
+      <w:lvlJc w:val="left"/>
+      <w:pPr>
+        <w:ind w:left="4320" w:hanging="360"/>
+      </w:pPr>
+      <w:rPr>
+        <w:rFonts w:ascii="Wingdings" w:hAnsi="Wingdings" w:hint="default"/>
+      </w:rPr>
+    </w:lvl>
+    <w:lvl w:ilvl="6" w:tplc="04090001" w:tentative="1">
+      <w:start w:val="1"/>
+      <w:numFmt w:val="bullet"/>
+      <w:lvlText w:val=""/>
+      <w:lvlJc w:val="left"/>
+      <w:pPr>
+        <w:ind w:left="5040" w:hanging="360"/>
+      </w:pPr>
+      <w:rPr>
+        <w:rFonts w:ascii="Symbol" w:hAnsi="Symbol" w:hint="default"/>
+      </w:rPr>
+    </w:lvl>
+    <w:lvl w:ilvl="7" w:tplc="04090003" w:tentative="1">
+      <w:start w:val="1"/>
+      <w:numFmt w:val="bullet"/>
+      <w:lvlText w:val="o"/>
+      <w:lvlJc w:val="left"/>
+      <w:pPr>
+        <w:ind w:left="5760" w:hanging="360"/>
+      </w:pPr>
+      <w:rPr>
+        <w:rFonts w:ascii="Courier New" w:hAnsi="Courier New" w:cs="Courier New" w:hint="default"/>
+      </w:rPr>
+    </w:lvl>
+    <w:lvl w:ilvl="8" w:tplc="04090005" w:tentative="1">
+      <w:start w:val="1"/>
+      <w:numFmt w:val="bullet"/>
+      <w:lvlText w:val=""/>
+      <w:lvlJc w:val="left"/>
+      <w:pPr>
+        <w:ind w:left="6480" w:hanging="360"/>
+      </w:pPr>
+      <w:rPr>
+        <w:rFonts w:ascii="Wingdings" w:hAnsi="Wingdings" w:hint="default"/>
+      </w:rPr>
+    </w:lvl>
+  </w:abstractNum>
+  <w:abstractNum w:abstractNumId="1" w15:restartNumberingAfterBreak="0">
+    <w:nsid w:val="1A903C7F"/>
+    <w:multiLevelType w:val="hybridMultilevel"/>
+    <w:tmpl w:val="5308BED0"/>
+    <w:lvl w:ilvl="0" w:tplc="9CBC467C">
+      <w:start w:val="1"/>
+      <w:numFmt w:val="bullet"/>
+      <w:lvlText w:val=""/>
+      <w:lvlJc w:val="left"/>
+      <w:pPr>
+        <w:ind w:left="1080" w:hanging="360"/>
+      </w:pPr>
+      <w:rPr>
+        <w:rFonts w:ascii="Wingdings" w:eastAsiaTheme="minorHAnsi" w:hAnsi="Wingdings" w:cs="Times New Roman" w:hint="default"/>
+      </w:rPr>
+    </w:lvl>
+    <w:lvl w:ilvl="1" w:tplc="04090003" w:tentative="1">
+      <w:start w:val="1"/>
+      <w:numFmt w:val="bullet"/>
+      <w:lvlText w:val="o"/>
+      <w:lvlJc w:val="left"/>
+      <w:pPr>
+        <w:ind w:left="1800" w:hanging="360"/>
+      </w:pPr>
+      <w:rPr>
+        <w:rFonts w:ascii="Courier New" w:hAnsi="Courier New" w:cs="Courier New" w:hint="default"/>
+      </w:rPr>
+    </w:lvl>
+    <w:lvl w:ilvl="2" w:tplc="04090005" w:tentative="1">
+      <w:start w:val="1"/>
+      <w:numFmt w:val="bullet"/>
+      <w:lvlText w:val=""/>
+      <w:lvlJc w:val="left"/>
+      <w:pPr>
+        <w:ind w:left="2520" w:hanging="360"/>
+      </w:pPr>
+      <w:rPr>
+        <w:rFonts w:ascii="Wingdings" w:hAnsi="Wingdings" w:hint="default"/>
+      </w:rPr>
+    </w:lvl>
+    <w:lvl w:ilvl="3" w:tplc="04090001" w:tentative="1">
+      <w:start w:val="1"/>
+      <w:numFmt w:val="bullet"/>
+      <w:lvlText w:val=""/>
+      <w:lvlJc w:val="left"/>
+      <w:pPr>
+        <w:ind w:left="3240" w:hanging="360"/>
+      </w:pPr>
+      <w:rPr>
+        <w:rFonts w:ascii="Symbol" w:hAnsi="Symbol" w:hint="default"/>
+      </w:rPr>
+    </w:lvl>
+    <w:lvl w:ilvl="4" w:tplc="04090003" w:tentative="1">
+      <w:start w:val="1"/>
+      <w:numFmt w:val="bullet"/>
+      <w:lvlText w:val="o"/>
+      <w:lvlJc w:val="left"/>
+      <w:pPr>
+        <w:ind w:left="3960" w:hanging="360"/>
+      </w:pPr>
+      <w:rPr>
+        <w:rFonts w:ascii="Courier New" w:hAnsi="Courier New" w:cs="Courier New" w:hint="default"/>
+      </w:rPr>
+    </w:lvl>
+    <w:lvl w:ilvl="5" w:tplc="04090005" w:tentative="1">
+      <w:start w:val="1"/>
+      <w:numFmt w:val="bullet"/>
+      <w:lvlText w:val=""/>
+      <w:lvlJc w:val="left"/>
+      <w:pPr>
+        <w:ind w:left="4680" w:hanging="360"/>
+      </w:pPr>
+      <w:rPr>
+        <w:rFonts w:ascii="Wingdings" w:hAnsi="Wingdings" w:hint="default"/>
+      </w:rPr>
+    </w:lvl>
+    <w:lvl w:ilvl="6" w:tplc="04090001" w:tentative="1">
+      <w:start w:val="1"/>
+      <w:numFmt w:val="bullet"/>
+      <w:lvlText w:val=""/>
+      <w:lvlJc w:val="left"/>
+      <w:pPr>
+        <w:ind w:left="5400" w:hanging="360"/>
+      </w:pPr>
+      <w:rPr>
+        <w:rFonts w:ascii="Symbol" w:hAnsi="Symbol" w:hint="default"/>
+      </w:rPr>
+    </w:lvl>
+    <w:lvl w:ilvl="7" w:tplc="04090003" w:tentative="1">
+      <w:start w:val="1"/>
+      <w:numFmt w:val="bullet"/>
+      <w:lvlText w:val="o"/>
+      <w:lvlJc w:val="left"/>
+      <w:pPr>
+        <w:ind w:left="6120" w:hanging="360"/>
+      </w:pPr>
+      <w:rPr>
+        <w:rFonts w:ascii="Courier New" w:hAnsi="Courier New" w:cs="Courier New" w:hint="default"/>
+      </w:rPr>
+    </w:lvl>
+    <w:lvl w:ilvl="8" w:tplc="04090005" w:tentative="1">
+      <w:start w:val="1"/>
+      <w:numFmt w:val="bullet"/>
+      <w:lvlText w:val=""/>
+      <w:lvlJc w:val="left"/>
+      <w:pPr>
+        <w:ind w:left="6840" w:hanging="360"/>
+      </w:pPr>
+      <w:rPr>
+        <w:rFonts w:ascii="Wingdings" w:hAnsi="Wingdings" w:hint="default"/>
+      </w:rPr>
+    </w:lvl>
+  </w:abstractNum>
+  <w:abstractNum w:abstractNumId="2" w15:restartNumberingAfterBreak="0">
+    <w:nsid w:val="1E542C4F"/>
+    <w:multiLevelType w:val="hybridMultilevel"/>
+    <w:tmpl w:val="E1482990"/>
+    <w:lvl w:ilvl="0" w:tplc="04090009">
+      <w:start w:val="1"/>
+      <w:numFmt w:val="bullet"/>
+      <w:lvlText w:val=""/>
+      <w:lvlJc w:val="left"/>
+      <w:pPr>
+        <w:ind w:left="720" w:hanging="360"/>
+      </w:pPr>
+      <w:rPr>
+        <w:rFonts w:ascii="Wingdings" w:hAnsi="Wingdings" w:hint="default"/>
+      </w:rPr>
+    </w:lvl>
+    <w:lvl w:ilvl="1" w:tplc="B226EE86">
+      <w:start w:val="1"/>
+      <w:numFmt w:val="bullet"/>
+      <w:lvlText w:val=""/>
+      <w:lvlJc w:val="left"/>
+      <w:pPr>
+        <w:ind w:left="1440" w:hanging="360"/>
+      </w:pPr>
+      <w:rPr>
+        <w:rFonts w:ascii="Wingdings" w:eastAsiaTheme="minorHAnsi" w:hAnsi="Wingdings" w:cs="Times New Roman" w:hint="default"/>
+      </w:rPr>
+    </w:lvl>
+    <w:lvl w:ilvl="2" w:tplc="04090005">
+      <w:start w:val="1"/>
+      <w:numFmt w:val="bullet"/>
+      <w:lvlText w:val=""/>
+      <w:lvlJc w:val="left"/>
+      <w:pPr>
+        <w:ind w:left="2160" w:hanging="360"/>
+      </w:pPr>
+      <w:rPr>
+        <w:rFonts w:ascii="Wingdings" w:hAnsi="Wingdings" w:hint="default"/>
+      </w:rPr>
+    </w:lvl>
+    <w:lvl w:ilvl="3" w:tplc="04090001" w:tentative="1">
+      <w:start w:val="1"/>
+      <w:numFmt w:val="bullet"/>
+      <w:lvlText w:val=""/>
+      <w:lvlJc w:val="left"/>
+      <w:pPr>
+        <w:ind w:left="2880" w:hanging="360"/>
+      </w:pPr>
+      <w:rPr>
+        <w:rFonts w:ascii="Symbol" w:hAnsi="Symbol" w:hint="default"/>
+      </w:rPr>
+    </w:lvl>
+    <w:lvl w:ilvl="4" w:tplc="04090003" w:tentative="1">
+      <w:start w:val="1"/>
+      <w:numFmt w:val="bullet"/>
+      <w:lvlText w:val="o"/>
+      <w:lvlJc w:val="left"/>
+      <w:pPr>
+        <w:ind w:left="3600" w:hanging="360"/>
+      </w:pPr>
+      <w:rPr>
+        <w:rFonts w:ascii="Courier New" w:hAnsi="Courier New" w:cs="Courier New" w:hint="default"/>
+      </w:rPr>
+    </w:lvl>
+    <w:lvl w:ilvl="5" w:tplc="04090005" w:tentative="1">
+      <w:start w:val="1"/>
+      <w:numFmt w:val="bullet"/>
+      <w:lvlText w:val=""/>
+      <w:lvlJc w:val="left"/>
+      <w:pPr>
+        <w:ind w:left="4320" w:hanging="360"/>
+      </w:pPr>
+      <w:rPr>
+        <w:rFonts w:ascii="Wingdings" w:hAnsi="Wingdings" w:hint="default"/>
+      </w:rPr>
+    </w:lvl>
+    <w:lvl w:ilvl="6" w:tplc="04090001" w:tentative="1">
+      <w:start w:val="1"/>
+      <w:numFmt w:val="bullet"/>
+      <w:lvlText w:val=""/>
+      <w:lvlJc w:val="left"/>
+      <w:pPr>
+        <w:ind w:left="5040" w:hanging="360"/>
+      </w:pPr>
+      <w:rPr>
+        <w:rFonts w:ascii="Symbol" w:hAnsi="Symbol" w:hint="default"/>
+      </w:rPr>
+    </w:lvl>
+    <w:lvl w:ilvl="7" w:tplc="04090003" w:tentative="1">
+      <w:start w:val="1"/>
+      <w:numFmt w:val="bullet"/>
+      <w:lvlText w:val="o"/>
+      <w:lvlJc w:val="left"/>
+      <w:pPr>
+        <w:ind w:left="5760" w:hanging="360"/>
+      </w:pPr>
+      <w:rPr>
+        <w:rFonts w:ascii="Courier New" w:hAnsi="Courier New" w:cs="Courier New" w:hint="default"/>
+      </w:rPr>
+    </w:lvl>
+    <w:lvl w:ilvl="8" w:tplc="04090005" w:tentative="1">
+      <w:start w:val="1"/>
+      <w:numFmt w:val="bullet"/>
+      <w:lvlText w:val=""/>
+      <w:lvlJc w:val="left"/>
+      <w:pPr>
+        <w:ind w:left="6480" w:hanging="360"/>
+      </w:pPr>
+      <w:rPr>
+        <w:rFonts w:ascii="Wingdings" w:hAnsi="Wingdings" w:hint="default"/>
+      </w:rPr>
+    </w:lvl>
+  </w:abstractNum>
+  <w:abstractNum w:abstractNumId="3" w15:restartNumberingAfterBreak="0">
+    <w:nsid w:val="211E4708"/>
+    <w:multiLevelType w:val="hybridMultilevel"/>
+    <w:tmpl w:val="61F2DDD4"/>
+    <w:lvl w:ilvl="0" w:tplc="04090009">
+      <w:start w:val="1"/>
+      <w:numFmt w:val="bullet"/>
+      <w:lvlText w:val=""/>
+      <w:lvlJc w:val="left"/>
+      <w:pPr>
+        <w:ind w:left="720" w:hanging="360"/>
+      </w:pPr>
+      <w:rPr>
+        <w:rFonts w:ascii="Wingdings" w:hAnsi="Wingdings" w:hint="default"/>
+      </w:rPr>
+    </w:lvl>
+    <w:lvl w:ilvl="1" w:tplc="04090001">
+      <w:start w:val="1"/>
+      <w:numFmt w:val="bullet"/>
+      <w:lvlText w:val=""/>
+      <w:lvlJc w:val="left"/>
+      <w:pPr>
+        <w:ind w:left="1440" w:hanging="360"/>
+      </w:pPr>
+      <w:rPr>
+        <w:rFonts w:ascii="Symbol" w:hAnsi="Symbol" w:hint="default"/>
+      </w:rPr>
+    </w:lvl>
+    <w:lvl w:ilvl="2" w:tplc="04090005">
+      <w:start w:val="1"/>
+      <w:numFmt w:val="bullet"/>
+      <w:lvlText w:val=""/>
+      <w:lvlJc w:val="left"/>
+      <w:pPr>
+        <w:ind w:left="2160" w:hanging="360"/>
+      </w:pPr>
+      <w:rPr>
+        <w:rFonts w:ascii="Wingdings" w:hAnsi="Wingdings" w:hint="default"/>
+      </w:rPr>
+    </w:lvl>
+    <w:lvl w:ilvl="3" w:tplc="04090001" w:tentative="1">
+      <w:start w:val="1"/>
+      <w:numFmt w:val="bullet"/>
+      <w:lvlText w:val=""/>
+      <w:lvlJc w:val="left"/>
+      <w:pPr>
+        <w:ind w:left="2880" w:hanging="360"/>
+      </w:pPr>
+      <w:rPr>
+        <w:rFonts w:ascii="Symbol" w:hAnsi="Symbol" w:hint="default"/>
+      </w:rPr>
+    </w:lvl>
+    <w:lvl w:ilvl="4" w:tplc="04090003" w:tentative="1">
+      <w:start w:val="1"/>
+      <w:numFmt w:val="bullet"/>
+      <w:lvlText w:val="o"/>
+      <w:lvlJc w:val="left"/>
+      <w:pPr>
+        <w:ind w:left="3600" w:hanging="360"/>
+      </w:pPr>
+      <w:rPr>
+        <w:rFonts w:ascii="Courier New" w:hAnsi="Courier New" w:cs="Courier New" w:hint="default"/>
+      </w:rPr>
+    </w:lvl>
+    <w:lvl w:ilvl="5" w:tplc="04090005" w:tentative="1">
+      <w:start w:val="1"/>
+      <w:numFmt w:val="bullet"/>
+      <w:lvlText w:val=""/>
+      <w:lvlJc w:val="left"/>
+      <w:pPr>
+        <w:ind w:left="4320" w:hanging="360"/>
+      </w:pPr>
+      <w:rPr>
+        <w:rFonts w:ascii="Wingdings" w:hAnsi="Wingdings" w:hint="default"/>
+      </w:rPr>
+    </w:lvl>
+    <w:lvl w:ilvl="6" w:tplc="04090001" w:tentative="1">
+      <w:start w:val="1"/>
+      <w:numFmt w:val="bullet"/>
+      <w:lvlText w:val=""/>
+      <w:lvlJc w:val="left"/>
+      <w:pPr>
+        <w:ind w:left="5040" w:hanging="360"/>
+      </w:pPr>
+      <w:rPr>
+        <w:rFonts w:ascii="Symbol" w:hAnsi="Symbol" w:hint="default"/>
+      </w:rPr>
+    </w:lvl>
+    <w:lvl w:ilvl="7" w:tplc="04090003" w:tentative="1">
+      <w:start w:val="1"/>
+      <w:numFmt w:val="bullet"/>
+      <w:lvlText w:val="o"/>
+      <w:lvlJc w:val="left"/>
+      <w:pPr>
+        <w:ind w:left="5760" w:hanging="360"/>
+      </w:pPr>
+      <w:rPr>
+        <w:rFonts w:ascii="Courier New" w:hAnsi="Courier New" w:cs="Courier New" w:hint="default"/>
+      </w:rPr>
+    </w:lvl>
+    <w:lvl w:ilvl="8" w:tplc="04090005" w:tentative="1">
+      <w:start w:val="1"/>
+      <w:numFmt w:val="bullet"/>
+      <w:lvlText w:val=""/>
+      <w:lvlJc w:val="left"/>
+      <w:pPr>
+        <w:ind w:left="6480" w:hanging="360"/>
+      </w:pPr>
+      <w:rPr>
+        <w:rFonts w:ascii="Wingdings" w:hAnsi="Wingdings" w:hint="default"/>
+      </w:rPr>
+    </w:lvl>
+  </w:abstractNum>
+  <w:abstractNum w:abstractNumId="4" w15:restartNumberingAfterBreak="0">
+    <w:nsid w:val="474E36ED"/>
+    <w:multiLevelType w:val="hybridMultilevel"/>
+    <w:tmpl w:val="2A902DB0"/>
+    <w:lvl w:ilvl="0" w:tplc="B226EE86">
+      <w:start w:val="1"/>
+      <w:numFmt w:val="bullet"/>
+      <w:lvlText w:val=""/>
+      <w:lvlJc w:val="left"/>
+      <w:pPr>
+        <w:ind w:left="1080" w:hanging="360"/>
+      </w:pPr>
+      <w:rPr>
+        <w:rFonts w:ascii="Wingdings" w:eastAsiaTheme="minorHAnsi" w:hAnsi="Wingdings" w:cs="Times New Roman" w:hint="default"/>
+      </w:rPr>
+    </w:lvl>
+    <w:lvl w:ilvl="1" w:tplc="04090003" w:tentative="1">
+      <w:start w:val="1"/>
+      <w:numFmt w:val="bullet"/>
+      <w:lvlText w:val="o"/>
+      <w:lvlJc w:val="left"/>
+      <w:pPr>
+        <w:ind w:left="1800" w:hanging="360"/>
+      </w:pPr>
+      <w:rPr>
+        <w:rFonts w:ascii="Courier New" w:hAnsi="Courier New" w:cs="Courier New" w:hint="default"/>
+      </w:rPr>
+    </w:lvl>
+    <w:lvl w:ilvl="2" w:tplc="04090005" w:tentative="1">
+      <w:start w:val="1"/>
+      <w:numFmt w:val="bullet"/>
+      <w:lvlText w:val=""/>
+      <w:lvlJc w:val="left"/>
+      <w:pPr>
+        <w:ind w:left="2520" w:hanging="360"/>
+      </w:pPr>
+      <w:rPr>
+        <w:rFonts w:ascii="Wingdings" w:hAnsi="Wingdings" w:hint="default"/>
+      </w:rPr>
+    </w:lvl>
+    <w:lvl w:ilvl="3" w:tplc="04090001" w:tentative="1">
+      <w:start w:val="1"/>
+      <w:numFmt w:val="bullet"/>
+      <w:lvlText w:val=""/>
+      <w:lvlJc w:val="left"/>
+      <w:pPr>
+        <w:ind w:left="3240" w:hanging="360"/>
+      </w:pPr>
+      <w:rPr>
+        <w:rFonts w:ascii="Symbol" w:hAnsi="Symbol" w:hint="default"/>
+      </w:rPr>
+    </w:lvl>
+    <w:lvl w:ilvl="4" w:tplc="04090003" w:tentative="1">
+      <w:start w:val="1"/>
+      <w:numFmt w:val="bullet"/>
+      <w:lvlText w:val="o"/>
+      <w:lvlJc w:val="left"/>
+      <w:pPr>
+        <w:ind w:left="3960" w:hanging="360"/>
+      </w:pPr>
+      <w:rPr>
+        <w:rFonts w:ascii="Courier New" w:hAnsi="Courier New" w:cs="Courier New" w:hint="default"/>
+      </w:rPr>
+    </w:lvl>
+    <w:lvl w:ilvl="5" w:tplc="04090005" w:tentative="1">
+      <w:start w:val="1"/>
+      <w:numFmt w:val="bullet"/>
+      <w:lvlText w:val=""/>
+      <w:lvlJc w:val="left"/>
+      <w:pPr>
+        <w:ind w:left="4680" w:hanging="360"/>
+      </w:pPr>
+      <w:rPr>
+        <w:rFonts w:ascii="Wingdings" w:hAnsi="Wingdings" w:hint="default"/>
+      </w:rPr>
+    </w:lvl>
+    <w:lvl w:ilvl="6" w:tplc="04090001" w:tentative="1">
+      <w:start w:val="1"/>
+      <w:numFmt w:val="bullet"/>
+      <w:lvlText w:val=""/>
+      <w:lvlJc w:val="left"/>
+      <w:pPr>
+        <w:ind w:left="5400" w:hanging="360"/>
+      </w:pPr>
+      <w:rPr>
+        <w:rFonts w:ascii="Symbol" w:hAnsi="Symbol" w:hint="default"/>
+      </w:rPr>
+    </w:lvl>
+    <w:lvl w:ilvl="7" w:tplc="04090003" w:tentative="1">
+      <w:start w:val="1"/>
+      <w:numFmt w:val="bullet"/>
+      <w:lvlText w:val="o"/>
+      <w:lvlJc w:val="left"/>
+      <w:pPr>
+        <w:ind w:left="6120" w:hanging="360"/>
+      </w:pPr>
+      <w:rPr>
+        <w:rFonts w:ascii="Courier New" w:hAnsi="Courier New" w:cs="Courier New" w:hint="default"/>
+      </w:rPr>
+    </w:lvl>
+    <w:lvl w:ilvl="8" w:tplc="04090005" w:tentative="1">
+      <w:start w:val="1"/>
+      <w:numFmt w:val="bullet"/>
+      <w:lvlText w:val=""/>
+      <w:lvlJc w:val="left"/>
+      <w:pPr>
+        <w:ind w:left="6840" w:hanging="360"/>
+      </w:pPr>
+      <w:rPr>
+        <w:rFonts w:ascii="Wingdings" w:hAnsi="Wingdings" w:hint="default"/>
+      </w:rPr>
+    </w:lvl>
+  </w:abstractNum>
+  <w:abstractNum w:abstractNumId="5" w15:restartNumberingAfterBreak="0">
+    <w:nsid w:val="5B367EE3"/>
+    <w:multiLevelType w:val="hybridMultilevel"/>
+    <w:tmpl w:val="590C73CE"/>
+    <w:lvl w:ilvl="0" w:tplc="04090009">
+      <w:start w:val="1"/>
+      <w:numFmt w:val="bullet"/>
+      <w:lvlText w:val=""/>
+      <w:lvlJc w:val="left"/>
+      <w:pPr>
+        <w:ind w:left="720" w:hanging="360"/>
+      </w:pPr>
+      <w:rPr>
+        <w:rFonts w:ascii="Wingdings" w:hAnsi="Wingdings" w:hint="default"/>
+      </w:rPr>
+    </w:lvl>
+    <w:lvl w:ilvl="1" w:tplc="B226EE86">
+      <w:start w:val="1"/>
+      <w:numFmt w:val="bullet"/>
+      <w:lvlText w:val=""/>
+      <w:lvlJc w:val="left"/>
+      <w:pPr>
+        <w:ind w:left="1440" w:hanging="360"/>
+      </w:pPr>
+      <w:rPr>
+        <w:rFonts w:ascii="Wingdings" w:eastAsiaTheme="minorHAnsi" w:hAnsi="Wingdings" w:cs="Times New Roman" w:hint="default"/>
+      </w:rPr>
+    </w:lvl>
+    <w:lvl w:ilvl="2" w:tplc="04090005">
+      <w:start w:val="1"/>
+      <w:numFmt w:val="bullet"/>
+      <w:lvlText w:val=""/>
+      <w:lvlJc w:val="left"/>
+      <w:pPr>
+        <w:ind w:left="2160" w:hanging="360"/>
+      </w:pPr>
+      <w:rPr>
+        <w:rFonts w:ascii="Wingdings" w:hAnsi="Wingdings" w:hint="default"/>
+      </w:rPr>
+    </w:lvl>
+    <w:lvl w:ilvl="3" w:tplc="04090001" w:tentative="1">
+      <w:start w:val="1"/>
+      <w:numFmt w:val="bullet"/>
+      <w:lvlText w:val=""/>
+      <w:lvlJc w:val="left"/>
+      <w:pPr>
+        <w:ind w:left="2880" w:hanging="360"/>
+      </w:pPr>
+      <w:rPr>
+        <w:rFonts w:ascii="Symbol" w:hAnsi="Symbol" w:hint="default"/>
+      </w:rPr>
+    </w:lvl>
+    <w:lvl w:ilvl="4" w:tplc="04090003" w:tentative="1">
+      <w:start w:val="1"/>
+      <w:numFmt w:val="bullet"/>
+      <w:lvlText w:val="o"/>
+      <w:lvlJc w:val="left"/>
+      <w:pPr>
+        <w:ind w:left="3600" w:hanging="360"/>
+      </w:pPr>
+      <w:rPr>
+        <w:rFonts w:ascii="Courier New" w:hAnsi="Courier New" w:cs="Courier New" w:hint="default"/>
+      </w:rPr>
+    </w:lvl>
+    <w:lvl w:ilvl="5" w:tplc="04090005" w:tentative="1">
+      <w:start w:val="1"/>
+      <w:numFmt w:val="bullet"/>
+      <w:lvlText w:val=""/>
+      <w:lvlJc w:val="left"/>
+      <w:pPr>
+        <w:ind w:left="4320" w:hanging="360"/>
+      </w:pPr>
+      <w:rPr>
+        <w:rFonts w:ascii="Wingdings" w:hAnsi="Wingdings" w:hint="default"/>
+      </w:rPr>
+    </w:lvl>
+    <w:lvl w:ilvl="6" w:tplc="04090001" w:tentative="1">
+      <w:start w:val="1"/>
+      <w:numFmt w:val="bullet"/>
+      <w:lvlText w:val=""/>
+      <w:lvlJc w:val="left"/>
+      <w:pPr>
+        <w:ind w:left="5040" w:hanging="360"/>
+      </w:pPr>
+      <w:rPr>
+        <w:rFonts w:ascii="Symbol" w:hAnsi="Symbol" w:hint="default"/>
+      </w:rPr>
+    </w:lvl>
+    <w:lvl w:ilvl="7" w:tplc="04090003" w:tentative="1">
+      <w:start w:val="1"/>
+      <w:numFmt w:val="bullet"/>
+      <w:lvlText w:val="o"/>
+      <w:lvlJc w:val="left"/>
+      <w:pPr>
+        <w:ind w:left="5760" w:hanging="360"/>
+      </w:pPr>
+      <w:rPr>
+        <w:rFonts w:ascii="Courier New" w:hAnsi="Courier New" w:cs="Courier New" w:hint="default"/>
+      </w:rPr>
+    </w:lvl>
+    <w:lvl w:ilvl="8" w:tplc="04090005" w:tentative="1">
+      <w:start w:val="1"/>
+      <w:numFmt w:val="bullet"/>
+      <w:lvlText w:val=""/>
+      <w:lvlJc w:val="left"/>
+      <w:pPr>
+        <w:ind w:left="6480" w:hanging="360"/>
+      </w:pPr>
+      <w:rPr>
+        <w:rFonts w:ascii="Wingdings" w:hAnsi="Wingdings" w:hint="default"/>
+      </w:rPr>
+    </w:lvl>
+  </w:abstractNum>
+  <w:abstractNum w:abstractNumId="6" w15:restartNumberingAfterBreak="0">
+    <w:nsid w:val="74774471"/>
+    <w:multiLevelType w:val="hybridMultilevel"/>
+    <w:tmpl w:val="DE82C8E0"/>
+    <w:lvl w:ilvl="0" w:tplc="04090009">
+      <w:start w:val="1"/>
+      <w:numFmt w:val="bullet"/>
+      <w:lvlText w:val=""/>
+      <w:lvlJc w:val="left"/>
+      <w:pPr>
+        <w:ind w:left="720" w:hanging="360"/>
+      </w:pPr>
+      <w:rPr>
+        <w:rFonts w:ascii="Wingdings" w:hAnsi="Wingdings" w:hint="default"/>
+      </w:rPr>
+    </w:lvl>
+    <w:lvl w:ilvl="1" w:tplc="04090001">
+      <w:start w:val="1"/>
+      <w:numFmt w:val="bullet"/>
+      <w:lvlText w:val=""/>
+      <w:lvlJc w:val="left"/>
+      <w:pPr>
+        <w:ind w:left="1440" w:hanging="360"/>
+      </w:pPr>
+      <w:rPr>
+        <w:rFonts w:ascii="Symbol" w:hAnsi="Symbol" w:hint="default"/>
+      </w:rPr>
+    </w:lvl>
+    <w:lvl w:ilvl="2" w:tplc="04090005">
+      <w:start w:val="1"/>
+      <w:numFmt w:val="bullet"/>
+      <w:lvlText w:val=""/>
+      <w:lvlJc w:val="left"/>
+      <w:pPr>
+        <w:ind w:left="2160" w:hanging="360"/>
+      </w:pPr>
+      <w:rPr>
+        <w:rFonts w:ascii="Wingdings" w:hAnsi="Wingdings" w:hint="default"/>
+      </w:rPr>
+    </w:lvl>
+    <w:lvl w:ilvl="3" w:tplc="04090001" w:tentative="1">
+      <w:start w:val="1"/>
+      <w:numFmt w:val="bullet"/>
+      <w:lvlText w:val=""/>
+      <w:lvlJc w:val="left"/>
+      <w:pPr>
+        <w:ind w:left="2880" w:hanging="360"/>
+      </w:pPr>
+      <w:rPr>
+        <w:rFonts w:ascii="Symbol" w:hAnsi="Symbol" w:hint="default"/>
+      </w:rPr>
+    </w:lvl>
+    <w:lvl w:ilvl="4" w:tplc="04090003" w:tentative="1">
+      <w:start w:val="1"/>
+      <w:numFmt w:val="bullet"/>
+      <w:lvlText w:val="o"/>
+      <w:lvlJc w:val="left"/>
+      <w:pPr>
+        <w:ind w:left="3600" w:hanging="360"/>
+      </w:pPr>
+      <w:rPr>
+        <w:rFonts w:ascii="Courier New" w:hAnsi="Courier New" w:cs="Courier New" w:hint="default"/>
+      </w:rPr>
+    </w:lvl>
+    <w:lvl w:ilvl="5" w:tplc="04090005" w:tentative="1">
+      <w:start w:val="1"/>
+      <w:numFmt w:val="bullet"/>
+      <w:lvlText w:val=""/>
+      <w:lvlJc w:val="left"/>
+      <w:pPr>
+        <w:ind w:left="4320" w:hanging="360"/>
+      </w:pPr>
+      <w:rPr>
+        <w:rFonts w:ascii="Wingdings" w:hAnsi="Wingdings" w:hint="default"/>
+      </w:rPr>
+    </w:lvl>
+    <w:lvl w:ilvl="6" w:tplc="04090001" w:tentative="1">
+      <w:start w:val="1"/>
+      <w:numFmt w:val="bullet"/>
+      <w:lvlText w:val=""/>
+      <w:lvlJc w:val="left"/>
+      <w:pPr>
+        <w:ind w:left="5040" w:hanging="360"/>
+      </w:pPr>
+      <w:rPr>
+        <w:rFonts w:ascii="Symbol" w:hAnsi="Symbol" w:hint="default"/>
+      </w:rPr>
+    </w:lvl>
+    <w:lvl w:ilvl="7" w:tplc="04090003" w:tentative="1">
+      <w:start w:val="1"/>
+      <w:numFmt w:val="bullet"/>
+      <w:lvlText w:val="o"/>
+      <w:lvlJc w:val="left"/>
+      <w:pPr>
+        <w:ind w:left="5760" w:hanging="360"/>
+      </w:pPr>
+      <w:rPr>
+        <w:rFonts w:ascii="Courier New" w:hAnsi="Courier New" w:cs="Courier New" w:hint="default"/>
+      </w:rPr>
+    </w:lvl>
+    <w:lvl w:ilvl="8" w:tplc="04090005" w:tentative="1">
+      <w:start w:val="1"/>
+      <w:numFmt w:val="bullet"/>
+      <w:lvlText w:val=""/>
+      <w:lvlJc w:val="left"/>
+      <w:pPr>
+        <w:ind w:left="6480" w:hanging="360"/>
+      </w:pPr>
+      <w:rPr>
+        <w:rFonts w:ascii="Wingdings" w:hAnsi="Wingdings" w:hint="default"/>
+      </w:rPr>
+    </w:lvl>
+  </w:abstractNum>
+  <w:num w:numId="1">
+    <w:abstractNumId w:val="2"/>
+  </w:num>
+  <w:num w:numId="2">
+    <w:abstractNumId w:val="4"/>
+  </w:num>
+  <w:num w:numId="3">
+    <w:abstractNumId w:val="1"/>
+  </w:num>
+  <w:num w:numId="4">
+    <w:abstractNumId w:val="5"/>
+  </w:num>
+  <w:num w:numId="5">
+    <w:abstractNumId w:val="6"/>
+  </w:num>
+  <w:num w:numId="6">
+    <w:abstractNumId w:val="3"/>
+  </w:num>
+  <w:num w:numId="7">
+    <w:abstractNumId w:val="0"/>
+  </w:num>
+</w:numbering>
 </file>
 
 <file path=word/styles.xml><?xml version="1.0" encoding="utf-8"?>
@@ -482,6 +2804,28 @@
       <w:szCs w:val="32"/>
     </w:rPr>
   </w:style>
+  <w:style w:type="paragraph" w:styleId="Heading2">
+    <w:name w:val="heading 2"/>
+    <w:basedOn w:val="Normal"/>
+    <w:next w:val="Normal"/>
+    <w:link w:val="Heading2Char"/>
+    <w:uiPriority w:val="9"/>
+    <w:unhideWhenUsed/>
+    <w:qFormat/>
+    <w:rsid w:val="00C17CC8"/>
+    <w:pPr>
+      <w:keepNext/>
+      <w:keepLines/>
+      <w:spacing w:before="40" w:after="0"/>
+      <w:outlineLvl w:val="1"/>
+    </w:pPr>
+    <w:rPr>
+      <w:rFonts w:asciiTheme="majorHAnsi" w:eastAsiaTheme="majorEastAsia" w:hAnsiTheme="majorHAnsi" w:cstheme="majorBidi"/>
+      <w:color w:val="2F5496" w:themeColor="accent1" w:themeShade="BF"/>
+      <w:sz w:val="26"/>
+      <w:szCs w:val="26"/>
+    </w:rPr>
+  </w:style>
   <w:style w:type="character" w:default="1" w:styleId="DefaultParagraphFont">
     <w:name w:val="Default Paragraph Font"/>
     <w:uiPriority w:val="1"/>
@@ -521,6 +2865,30 @@
       <w:sz w:val="32"/>
       <w:szCs w:val="32"/>
     </w:rPr>
+  </w:style>
+  <w:style w:type="character" w:customStyle="1" w:styleId="Heading2Char">
+    <w:name w:val="Heading 2 Char"/>
+    <w:basedOn w:val="DefaultParagraphFont"/>
+    <w:link w:val="Heading2"/>
+    <w:uiPriority w:val="9"/>
+    <w:rsid w:val="00C17CC8"/>
+    <w:rPr>
+      <w:rFonts w:asciiTheme="majorHAnsi" w:eastAsiaTheme="majorEastAsia" w:hAnsiTheme="majorHAnsi" w:cstheme="majorBidi"/>
+      <w:color w:val="2F5496" w:themeColor="accent1" w:themeShade="BF"/>
+      <w:sz w:val="26"/>
+      <w:szCs w:val="26"/>
+    </w:rPr>
+  </w:style>
+  <w:style w:type="paragraph" w:styleId="ListParagraph">
+    <w:name w:val="List Paragraph"/>
+    <w:basedOn w:val="Normal"/>
+    <w:uiPriority w:val="34"/>
+    <w:qFormat/>
+    <w:rsid w:val="00C17CC8"/>
+    <w:pPr>
+      <w:ind w:left="720"/>
+      <w:contextualSpacing/>
+    </w:pPr>
   </w:style>
 </w:styles>
 </file>

--- a/Report/2_TiềnXửLý.docx
+++ b/Report/2_TiềnXửLý.docx
@@ -4,6 +4,1549 @@
   <w:body>
     <w:p>
       <w:pPr>
+        <w:pStyle w:val="TableofFigures"/>
+        <w:tabs>
+          <w:tab w:val="right" w:leader="dot" w:pos="9350"/>
+        </w:tabs>
+        <w:spacing w:before="80" w:after="80" w:line="360" w:lineRule="auto"/>
+        <w:jc w:val="both"/>
+        <w:rPr>
+          <w:rFonts w:ascii="Times New Roman" w:hAnsi="Times New Roman" w:cs="Times New Roman"/>
+          <w:b/>
+          <w:bCs/>
+          <w:sz w:val="32"/>
+          <w:szCs w:val="32"/>
+        </w:rPr>
+      </w:pPr>
+      <w:r>
+        <w:rPr>
+          <w:rFonts w:ascii="Times New Roman" w:hAnsi="Times New Roman" w:cs="Times New Roman"/>
+          <w:b/>
+          <w:bCs/>
+          <w:sz w:val="32"/>
+          <w:szCs w:val="32"/>
+        </w:rPr>
+        <w:t>DANH MỤC HÌNH ẢNH</w:t>
+      </w:r>
+    </w:p>
+    <w:p>
+      <w:pPr>
+        <w:pStyle w:val="TableofFigures"/>
+        <w:tabs>
+          <w:tab w:val="right" w:leader="dot" w:pos="9350"/>
+        </w:tabs>
+        <w:spacing w:before="80" w:after="80" w:line="360" w:lineRule="auto"/>
+        <w:jc w:val="both"/>
+        <w:rPr>
+          <w:rFonts w:ascii="Times New Roman" w:hAnsi="Times New Roman" w:cs="Times New Roman"/>
+          <w:noProof/>
+          <w:sz w:val="26"/>
+          <w:szCs w:val="26"/>
+        </w:rPr>
+      </w:pPr>
+      <w:r>
+        <w:rPr>
+          <w:rFonts w:ascii="Times New Roman" w:hAnsi="Times New Roman" w:cs="Times New Roman"/>
+          <w:b/>
+          <w:bCs/>
+          <w:sz w:val="26"/>
+          <w:szCs w:val="26"/>
+        </w:rPr>
+        <w:fldChar w:fldCharType="begin"/>
+      </w:r>
+      <w:r>
+        <w:rPr>
+          <w:rFonts w:ascii="Times New Roman" w:hAnsi="Times New Roman" w:cs="Times New Roman"/>
+          <w:b/>
+          <w:bCs/>
+          <w:sz w:val="26"/>
+          <w:szCs w:val="26"/>
+        </w:rPr>
+        <w:instrText xml:space="preserve"> TOC \h \z \c "Hình 1." </w:instrText>
+      </w:r>
+      <w:r>
+        <w:rPr>
+          <w:rFonts w:ascii="Times New Roman" w:hAnsi="Times New Roman" w:cs="Times New Roman"/>
+          <w:b/>
+          <w:bCs/>
+          <w:sz w:val="26"/>
+          <w:szCs w:val="26"/>
+        </w:rPr>
+        <w:fldChar w:fldCharType="separate"/>
+      </w:r>
+      <w:hyperlink w:anchor="_Toc150285481" w:history="1">
+        <w:r>
+          <w:rPr>
+            <w:rStyle w:val="Hyperlink"/>
+            <w:rFonts w:ascii="Times New Roman" w:hAnsi="Times New Roman" w:cs="Times New Roman"/>
+            <w:noProof/>
+            <w:sz w:val="26"/>
+            <w:szCs w:val="26"/>
+          </w:rPr>
+          <w:t>Hình 1. 1. Kết quả trả về từ câu lệnh info() đối với bộ dữ liệu orders.csv</w:t>
+        </w:r>
+        <w:r>
+          <w:rPr>
+            <w:rFonts w:ascii="Times New Roman" w:hAnsi="Times New Roman" w:cs="Times New Roman"/>
+            <w:noProof/>
+            <w:webHidden/>
+            <w:sz w:val="26"/>
+            <w:szCs w:val="26"/>
+          </w:rPr>
+          <w:tab/>
+        </w:r>
+        <w:r>
+          <w:rPr>
+            <w:rFonts w:ascii="Times New Roman" w:hAnsi="Times New Roman" w:cs="Times New Roman"/>
+            <w:noProof/>
+            <w:webHidden/>
+            <w:sz w:val="26"/>
+            <w:szCs w:val="26"/>
+          </w:rPr>
+          <w:fldChar w:fldCharType="begin"/>
+        </w:r>
+        <w:r>
+          <w:rPr>
+            <w:rFonts w:ascii="Times New Roman" w:hAnsi="Times New Roman" w:cs="Times New Roman"/>
+            <w:noProof/>
+            <w:webHidden/>
+            <w:sz w:val="26"/>
+            <w:szCs w:val="26"/>
+          </w:rPr>
+          <w:instrText xml:space="preserve"> PAGEREF _Toc150285481 \h </w:instrText>
+        </w:r>
+        <w:r>
+          <w:rPr>
+            <w:rFonts w:ascii="Times New Roman" w:hAnsi="Times New Roman" w:cs="Times New Roman"/>
+            <w:noProof/>
+            <w:webHidden/>
+            <w:sz w:val="26"/>
+            <w:szCs w:val="26"/>
+          </w:rPr>
+        </w:r>
+        <w:r>
+          <w:rPr>
+            <w:rFonts w:ascii="Times New Roman" w:hAnsi="Times New Roman" w:cs="Times New Roman"/>
+            <w:noProof/>
+            <w:webHidden/>
+            <w:sz w:val="26"/>
+            <w:szCs w:val="26"/>
+          </w:rPr>
+          <w:fldChar w:fldCharType="separate"/>
+        </w:r>
+        <w:r>
+          <w:rPr>
+            <w:rFonts w:ascii="Times New Roman" w:hAnsi="Times New Roman" w:cs="Times New Roman"/>
+            <w:noProof/>
+            <w:webHidden/>
+            <w:sz w:val="26"/>
+            <w:szCs w:val="26"/>
+          </w:rPr>
+          <w:t>4</w:t>
+        </w:r>
+        <w:r>
+          <w:rPr>
+            <w:rFonts w:ascii="Times New Roman" w:hAnsi="Times New Roman" w:cs="Times New Roman"/>
+            <w:noProof/>
+            <w:webHidden/>
+            <w:sz w:val="26"/>
+            <w:szCs w:val="26"/>
+          </w:rPr>
+          <w:fldChar w:fldCharType="end"/>
+        </w:r>
+      </w:hyperlink>
+    </w:p>
+    <w:p>
+      <w:pPr>
+        <w:pStyle w:val="TableofFigures"/>
+        <w:tabs>
+          <w:tab w:val="right" w:leader="dot" w:pos="9350"/>
+        </w:tabs>
+        <w:spacing w:before="80" w:after="80" w:line="360" w:lineRule="auto"/>
+        <w:jc w:val="both"/>
+        <w:rPr>
+          <w:rFonts w:ascii="Times New Roman" w:hAnsi="Times New Roman" w:cs="Times New Roman"/>
+          <w:noProof/>
+          <w:sz w:val="26"/>
+          <w:szCs w:val="26"/>
+        </w:rPr>
+      </w:pPr>
+      <w:hyperlink w:anchor="_Toc150285482" w:history="1">
+        <w:r>
+          <w:rPr>
+            <w:rStyle w:val="Hyperlink"/>
+            <w:rFonts w:ascii="Times New Roman" w:hAnsi="Times New Roman" w:cs="Times New Roman"/>
+            <w:noProof/>
+            <w:sz w:val="26"/>
+            <w:szCs w:val="26"/>
+          </w:rPr>
+          <w:t>Hình 1. 2. Kết quả trả về từ câu lệnh isnal().sum() đối với bộ dữ liệu orders.csv</w:t>
+        </w:r>
+        <w:r>
+          <w:rPr>
+            <w:rFonts w:ascii="Times New Roman" w:hAnsi="Times New Roman" w:cs="Times New Roman"/>
+            <w:noProof/>
+            <w:webHidden/>
+            <w:sz w:val="26"/>
+            <w:szCs w:val="26"/>
+          </w:rPr>
+          <w:tab/>
+        </w:r>
+        <w:r>
+          <w:rPr>
+            <w:rFonts w:ascii="Times New Roman" w:hAnsi="Times New Roman" w:cs="Times New Roman"/>
+            <w:noProof/>
+            <w:webHidden/>
+            <w:sz w:val="26"/>
+            <w:szCs w:val="26"/>
+          </w:rPr>
+          <w:fldChar w:fldCharType="begin"/>
+        </w:r>
+        <w:r>
+          <w:rPr>
+            <w:rFonts w:ascii="Times New Roman" w:hAnsi="Times New Roman" w:cs="Times New Roman"/>
+            <w:noProof/>
+            <w:webHidden/>
+            <w:sz w:val="26"/>
+            <w:szCs w:val="26"/>
+          </w:rPr>
+          <w:instrText xml:space="preserve"> PAGEREF _Toc150285482 \h </w:instrText>
+        </w:r>
+        <w:r>
+          <w:rPr>
+            <w:rFonts w:ascii="Times New Roman" w:hAnsi="Times New Roman" w:cs="Times New Roman"/>
+            <w:noProof/>
+            <w:webHidden/>
+            <w:sz w:val="26"/>
+            <w:szCs w:val="26"/>
+          </w:rPr>
+        </w:r>
+        <w:r>
+          <w:rPr>
+            <w:rFonts w:ascii="Times New Roman" w:hAnsi="Times New Roman" w:cs="Times New Roman"/>
+            <w:noProof/>
+            <w:webHidden/>
+            <w:sz w:val="26"/>
+            <w:szCs w:val="26"/>
+          </w:rPr>
+          <w:fldChar w:fldCharType="separate"/>
+        </w:r>
+        <w:r>
+          <w:rPr>
+            <w:rFonts w:ascii="Times New Roman" w:hAnsi="Times New Roman" w:cs="Times New Roman"/>
+            <w:noProof/>
+            <w:webHidden/>
+            <w:sz w:val="26"/>
+            <w:szCs w:val="26"/>
+          </w:rPr>
+          <w:t>4</w:t>
+        </w:r>
+        <w:r>
+          <w:rPr>
+            <w:rFonts w:ascii="Times New Roman" w:hAnsi="Times New Roman" w:cs="Times New Roman"/>
+            <w:noProof/>
+            <w:webHidden/>
+            <w:sz w:val="26"/>
+            <w:szCs w:val="26"/>
+          </w:rPr>
+          <w:fldChar w:fldCharType="end"/>
+        </w:r>
+      </w:hyperlink>
+    </w:p>
+    <w:p>
+      <w:pPr>
+        <w:pStyle w:val="TableofFigures"/>
+        <w:tabs>
+          <w:tab w:val="right" w:leader="dot" w:pos="9350"/>
+        </w:tabs>
+        <w:spacing w:before="80" w:after="80" w:line="360" w:lineRule="auto"/>
+        <w:jc w:val="both"/>
+        <w:rPr>
+          <w:rFonts w:ascii="Times New Roman" w:hAnsi="Times New Roman" w:cs="Times New Roman"/>
+          <w:noProof/>
+          <w:sz w:val="26"/>
+          <w:szCs w:val="26"/>
+        </w:rPr>
+      </w:pPr>
+      <w:hyperlink w:anchor="_Toc150285483" w:history="1">
+        <w:r>
+          <w:rPr>
+            <w:rStyle w:val="Hyperlink"/>
+            <w:rFonts w:ascii="Times New Roman" w:hAnsi="Times New Roman" w:cs="Times New Roman"/>
+            <w:noProof/>
+            <w:sz w:val="26"/>
+            <w:szCs w:val="26"/>
+          </w:rPr>
+          <w:t>Hình 1. 3. Kết quả trả về từ câu lệnh isnal().sum() đối với bộ dữ liệu orders.csv</w:t>
+        </w:r>
+        <w:r>
+          <w:rPr>
+            <w:rFonts w:ascii="Times New Roman" w:hAnsi="Times New Roman" w:cs="Times New Roman"/>
+            <w:noProof/>
+            <w:webHidden/>
+            <w:sz w:val="26"/>
+            <w:szCs w:val="26"/>
+          </w:rPr>
+          <w:tab/>
+        </w:r>
+        <w:r>
+          <w:rPr>
+            <w:rFonts w:ascii="Times New Roman" w:hAnsi="Times New Roman" w:cs="Times New Roman"/>
+            <w:noProof/>
+            <w:webHidden/>
+            <w:sz w:val="26"/>
+            <w:szCs w:val="26"/>
+          </w:rPr>
+          <w:fldChar w:fldCharType="begin"/>
+        </w:r>
+        <w:r>
+          <w:rPr>
+            <w:rFonts w:ascii="Times New Roman" w:hAnsi="Times New Roman" w:cs="Times New Roman"/>
+            <w:noProof/>
+            <w:webHidden/>
+            <w:sz w:val="26"/>
+            <w:szCs w:val="26"/>
+          </w:rPr>
+          <w:instrText xml:space="preserve"> PAGEREF _Toc150285483 \h </w:instrText>
+        </w:r>
+        <w:r>
+          <w:rPr>
+            <w:rFonts w:ascii="Times New Roman" w:hAnsi="Times New Roman" w:cs="Times New Roman"/>
+            <w:noProof/>
+            <w:webHidden/>
+            <w:sz w:val="26"/>
+            <w:szCs w:val="26"/>
+          </w:rPr>
+        </w:r>
+        <w:r>
+          <w:rPr>
+            <w:rFonts w:ascii="Times New Roman" w:hAnsi="Times New Roman" w:cs="Times New Roman"/>
+            <w:noProof/>
+            <w:webHidden/>
+            <w:sz w:val="26"/>
+            <w:szCs w:val="26"/>
+          </w:rPr>
+          <w:fldChar w:fldCharType="separate"/>
+        </w:r>
+        <w:r>
+          <w:rPr>
+            <w:rFonts w:ascii="Times New Roman" w:hAnsi="Times New Roman" w:cs="Times New Roman"/>
+            <w:noProof/>
+            <w:webHidden/>
+            <w:sz w:val="26"/>
+            <w:szCs w:val="26"/>
+          </w:rPr>
+          <w:t>5</w:t>
+        </w:r>
+        <w:r>
+          <w:rPr>
+            <w:rFonts w:ascii="Times New Roman" w:hAnsi="Times New Roman" w:cs="Times New Roman"/>
+            <w:noProof/>
+            <w:webHidden/>
+            <w:sz w:val="26"/>
+            <w:szCs w:val="26"/>
+          </w:rPr>
+          <w:fldChar w:fldCharType="end"/>
+        </w:r>
+      </w:hyperlink>
+    </w:p>
+    <w:p>
+      <w:pPr>
+        <w:pStyle w:val="TableofFigures"/>
+        <w:tabs>
+          <w:tab w:val="right" w:leader="dot" w:pos="9350"/>
+        </w:tabs>
+        <w:spacing w:before="80" w:after="80" w:line="360" w:lineRule="auto"/>
+        <w:jc w:val="both"/>
+        <w:rPr>
+          <w:rFonts w:ascii="Times New Roman" w:hAnsi="Times New Roman" w:cs="Times New Roman"/>
+          <w:noProof/>
+          <w:sz w:val="26"/>
+          <w:szCs w:val="26"/>
+        </w:rPr>
+      </w:pPr>
+      <w:hyperlink w:anchor="_Toc150285484" w:history="1">
+        <w:r>
+          <w:rPr>
+            <w:rStyle w:val="Hyperlink"/>
+            <w:rFonts w:ascii="Times New Roman" w:hAnsi="Times New Roman" w:cs="Times New Roman"/>
+            <w:noProof/>
+            <w:sz w:val="26"/>
+            <w:szCs w:val="26"/>
+          </w:rPr>
+          <w:t>Hình 1. 4. Kết quả trả về từ câu lệnh info() đối với bộ dữ liệu product-supplier.csv</w:t>
+        </w:r>
+        <w:r>
+          <w:rPr>
+            <w:rFonts w:ascii="Times New Roman" w:hAnsi="Times New Roman" w:cs="Times New Roman"/>
+            <w:noProof/>
+            <w:webHidden/>
+            <w:sz w:val="26"/>
+            <w:szCs w:val="26"/>
+          </w:rPr>
+          <w:tab/>
+        </w:r>
+        <w:r>
+          <w:rPr>
+            <w:rFonts w:ascii="Times New Roman" w:hAnsi="Times New Roman" w:cs="Times New Roman"/>
+            <w:noProof/>
+            <w:webHidden/>
+            <w:sz w:val="26"/>
+            <w:szCs w:val="26"/>
+          </w:rPr>
+          <w:fldChar w:fldCharType="begin"/>
+        </w:r>
+        <w:r>
+          <w:rPr>
+            <w:rFonts w:ascii="Times New Roman" w:hAnsi="Times New Roman" w:cs="Times New Roman"/>
+            <w:noProof/>
+            <w:webHidden/>
+            <w:sz w:val="26"/>
+            <w:szCs w:val="26"/>
+          </w:rPr>
+          <w:instrText xml:space="preserve"> PAGEREF _Toc150285484 \h </w:instrText>
+        </w:r>
+        <w:r>
+          <w:rPr>
+            <w:rFonts w:ascii="Times New Roman" w:hAnsi="Times New Roman" w:cs="Times New Roman"/>
+            <w:noProof/>
+            <w:webHidden/>
+            <w:sz w:val="26"/>
+            <w:szCs w:val="26"/>
+          </w:rPr>
+        </w:r>
+        <w:r>
+          <w:rPr>
+            <w:rFonts w:ascii="Times New Roman" w:hAnsi="Times New Roman" w:cs="Times New Roman"/>
+            <w:noProof/>
+            <w:webHidden/>
+            <w:sz w:val="26"/>
+            <w:szCs w:val="26"/>
+          </w:rPr>
+          <w:fldChar w:fldCharType="separate"/>
+        </w:r>
+        <w:r>
+          <w:rPr>
+            <w:rFonts w:ascii="Times New Roman" w:hAnsi="Times New Roman" w:cs="Times New Roman"/>
+            <w:noProof/>
+            <w:webHidden/>
+            <w:sz w:val="26"/>
+            <w:szCs w:val="26"/>
+          </w:rPr>
+          <w:t>5</w:t>
+        </w:r>
+        <w:r>
+          <w:rPr>
+            <w:rFonts w:ascii="Times New Roman" w:hAnsi="Times New Roman" w:cs="Times New Roman"/>
+            <w:noProof/>
+            <w:webHidden/>
+            <w:sz w:val="26"/>
+            <w:szCs w:val="26"/>
+          </w:rPr>
+          <w:fldChar w:fldCharType="end"/>
+        </w:r>
+      </w:hyperlink>
+    </w:p>
+    <w:p>
+      <w:pPr>
+        <w:pStyle w:val="TableofFigures"/>
+        <w:tabs>
+          <w:tab w:val="right" w:leader="dot" w:pos="9350"/>
+        </w:tabs>
+        <w:spacing w:before="80" w:after="80" w:line="360" w:lineRule="auto"/>
+        <w:jc w:val="both"/>
+        <w:rPr>
+          <w:rFonts w:ascii="Times New Roman" w:hAnsi="Times New Roman" w:cs="Times New Roman"/>
+          <w:noProof/>
+          <w:sz w:val="26"/>
+          <w:szCs w:val="26"/>
+        </w:rPr>
+      </w:pPr>
+      <w:hyperlink w:anchor="_Toc150285485" w:history="1">
+        <w:r>
+          <w:rPr>
+            <w:rStyle w:val="Hyperlink"/>
+            <w:rFonts w:ascii="Times New Roman" w:hAnsi="Times New Roman" w:cs="Times New Roman"/>
+            <w:noProof/>
+            <w:sz w:val="26"/>
+            <w:szCs w:val="26"/>
+          </w:rPr>
+          <w:t>Hình 1. 5. Kết quả trả về từ câu lệnh isna().sum() đối với bộ dữ liệu product-supplier.csv</w:t>
+        </w:r>
+        <w:r>
+          <w:rPr>
+            <w:rFonts w:ascii="Times New Roman" w:hAnsi="Times New Roman" w:cs="Times New Roman"/>
+            <w:noProof/>
+            <w:webHidden/>
+            <w:sz w:val="26"/>
+            <w:szCs w:val="26"/>
+          </w:rPr>
+          <w:tab/>
+        </w:r>
+        <w:r>
+          <w:rPr>
+            <w:rFonts w:ascii="Times New Roman" w:hAnsi="Times New Roman" w:cs="Times New Roman"/>
+            <w:noProof/>
+            <w:webHidden/>
+            <w:sz w:val="26"/>
+            <w:szCs w:val="26"/>
+          </w:rPr>
+          <w:fldChar w:fldCharType="begin"/>
+        </w:r>
+        <w:r>
+          <w:rPr>
+            <w:rFonts w:ascii="Times New Roman" w:hAnsi="Times New Roman" w:cs="Times New Roman"/>
+            <w:noProof/>
+            <w:webHidden/>
+            <w:sz w:val="26"/>
+            <w:szCs w:val="26"/>
+          </w:rPr>
+          <w:instrText xml:space="preserve"> PAGEREF _Toc150285485 \h </w:instrText>
+        </w:r>
+        <w:r>
+          <w:rPr>
+            <w:rFonts w:ascii="Times New Roman" w:hAnsi="Times New Roman" w:cs="Times New Roman"/>
+            <w:noProof/>
+            <w:webHidden/>
+            <w:sz w:val="26"/>
+            <w:szCs w:val="26"/>
+          </w:rPr>
+        </w:r>
+        <w:r>
+          <w:rPr>
+            <w:rFonts w:ascii="Times New Roman" w:hAnsi="Times New Roman" w:cs="Times New Roman"/>
+            <w:noProof/>
+            <w:webHidden/>
+            <w:sz w:val="26"/>
+            <w:szCs w:val="26"/>
+          </w:rPr>
+          <w:fldChar w:fldCharType="separate"/>
+        </w:r>
+        <w:r>
+          <w:rPr>
+            <w:rFonts w:ascii="Times New Roman" w:hAnsi="Times New Roman" w:cs="Times New Roman"/>
+            <w:noProof/>
+            <w:webHidden/>
+            <w:sz w:val="26"/>
+            <w:szCs w:val="26"/>
+          </w:rPr>
+          <w:t>5</w:t>
+        </w:r>
+        <w:r>
+          <w:rPr>
+            <w:rFonts w:ascii="Times New Roman" w:hAnsi="Times New Roman" w:cs="Times New Roman"/>
+            <w:noProof/>
+            <w:webHidden/>
+            <w:sz w:val="26"/>
+            <w:szCs w:val="26"/>
+          </w:rPr>
+          <w:fldChar w:fldCharType="end"/>
+        </w:r>
+      </w:hyperlink>
+    </w:p>
+    <w:p>
+      <w:pPr>
+        <w:pStyle w:val="TableofFigures"/>
+        <w:tabs>
+          <w:tab w:val="right" w:leader="dot" w:pos="9350"/>
+        </w:tabs>
+        <w:spacing w:before="80" w:after="80" w:line="360" w:lineRule="auto"/>
+        <w:jc w:val="both"/>
+        <w:rPr>
+          <w:rFonts w:ascii="Times New Roman" w:hAnsi="Times New Roman" w:cs="Times New Roman"/>
+          <w:noProof/>
+          <w:sz w:val="26"/>
+          <w:szCs w:val="26"/>
+        </w:rPr>
+      </w:pPr>
+      <w:hyperlink w:anchor="_Toc150285486" w:history="1">
+        <w:r>
+          <w:rPr>
+            <w:rStyle w:val="Hyperlink"/>
+            <w:rFonts w:ascii="Times New Roman" w:hAnsi="Times New Roman" w:cs="Times New Roman"/>
+            <w:noProof/>
+            <w:sz w:val="26"/>
+            <w:szCs w:val="26"/>
+          </w:rPr>
+          <w:t>Hình 1. 6. Kết quả trả về từ câu lệnh isnull().sum() đối với bộ dữ liệu product-supplier.csv</w:t>
+        </w:r>
+        <w:r>
+          <w:rPr>
+            <w:rFonts w:ascii="Times New Roman" w:hAnsi="Times New Roman" w:cs="Times New Roman"/>
+            <w:noProof/>
+            <w:webHidden/>
+            <w:sz w:val="26"/>
+            <w:szCs w:val="26"/>
+          </w:rPr>
+          <w:tab/>
+        </w:r>
+        <w:r>
+          <w:rPr>
+            <w:rFonts w:ascii="Times New Roman" w:hAnsi="Times New Roman" w:cs="Times New Roman"/>
+            <w:noProof/>
+            <w:webHidden/>
+            <w:sz w:val="26"/>
+            <w:szCs w:val="26"/>
+          </w:rPr>
+          <w:fldChar w:fldCharType="begin"/>
+        </w:r>
+        <w:r>
+          <w:rPr>
+            <w:rFonts w:ascii="Times New Roman" w:hAnsi="Times New Roman" w:cs="Times New Roman"/>
+            <w:noProof/>
+            <w:webHidden/>
+            <w:sz w:val="26"/>
+            <w:szCs w:val="26"/>
+          </w:rPr>
+          <w:instrText xml:space="preserve"> PAGEREF _Toc150285486 \h </w:instrText>
+        </w:r>
+        <w:r>
+          <w:rPr>
+            <w:rFonts w:ascii="Times New Roman" w:hAnsi="Times New Roman" w:cs="Times New Roman"/>
+            <w:noProof/>
+            <w:webHidden/>
+            <w:sz w:val="26"/>
+            <w:szCs w:val="26"/>
+          </w:rPr>
+        </w:r>
+        <w:r>
+          <w:rPr>
+            <w:rFonts w:ascii="Times New Roman" w:hAnsi="Times New Roman" w:cs="Times New Roman"/>
+            <w:noProof/>
+            <w:webHidden/>
+            <w:sz w:val="26"/>
+            <w:szCs w:val="26"/>
+          </w:rPr>
+          <w:fldChar w:fldCharType="separate"/>
+        </w:r>
+        <w:r>
+          <w:rPr>
+            <w:rFonts w:ascii="Times New Roman" w:hAnsi="Times New Roman" w:cs="Times New Roman"/>
+            <w:noProof/>
+            <w:webHidden/>
+            <w:sz w:val="26"/>
+            <w:szCs w:val="26"/>
+          </w:rPr>
+          <w:t>6</w:t>
+        </w:r>
+        <w:r>
+          <w:rPr>
+            <w:rFonts w:ascii="Times New Roman" w:hAnsi="Times New Roman" w:cs="Times New Roman"/>
+            <w:noProof/>
+            <w:webHidden/>
+            <w:sz w:val="26"/>
+            <w:szCs w:val="26"/>
+          </w:rPr>
+          <w:fldChar w:fldCharType="end"/>
+        </w:r>
+      </w:hyperlink>
+    </w:p>
+    <w:p>
+      <w:pPr>
+        <w:pStyle w:val="TableofFigures"/>
+        <w:tabs>
+          <w:tab w:val="right" w:leader="dot" w:pos="9350"/>
+        </w:tabs>
+        <w:spacing w:before="80" w:after="80" w:line="360" w:lineRule="auto"/>
+        <w:jc w:val="both"/>
+        <w:rPr>
+          <w:rFonts w:ascii="Times New Roman" w:hAnsi="Times New Roman" w:cs="Times New Roman"/>
+          <w:noProof/>
+          <w:sz w:val="26"/>
+          <w:szCs w:val="26"/>
+        </w:rPr>
+      </w:pPr>
+      <w:hyperlink w:anchor="_Toc150285487" w:history="1">
+        <w:r>
+          <w:rPr>
+            <w:rStyle w:val="Hyperlink"/>
+            <w:rFonts w:ascii="Times New Roman" w:hAnsi="Times New Roman" w:cs="Times New Roman"/>
+            <w:noProof/>
+            <w:sz w:val="26"/>
+            <w:szCs w:val="26"/>
+          </w:rPr>
+          <w:t>Hình 1. 7. Kiểu dữ liệu ngày và tháng ban đầu</w:t>
+        </w:r>
+        <w:r>
+          <w:rPr>
+            <w:rFonts w:ascii="Times New Roman" w:hAnsi="Times New Roman" w:cs="Times New Roman"/>
+            <w:noProof/>
+            <w:webHidden/>
+            <w:sz w:val="26"/>
+            <w:szCs w:val="26"/>
+          </w:rPr>
+          <w:tab/>
+        </w:r>
+        <w:r>
+          <w:rPr>
+            <w:rFonts w:ascii="Times New Roman" w:hAnsi="Times New Roman" w:cs="Times New Roman"/>
+            <w:noProof/>
+            <w:webHidden/>
+            <w:sz w:val="26"/>
+            <w:szCs w:val="26"/>
+          </w:rPr>
+          <w:fldChar w:fldCharType="begin"/>
+        </w:r>
+        <w:r>
+          <w:rPr>
+            <w:rFonts w:ascii="Times New Roman" w:hAnsi="Times New Roman" w:cs="Times New Roman"/>
+            <w:noProof/>
+            <w:webHidden/>
+            <w:sz w:val="26"/>
+            <w:szCs w:val="26"/>
+          </w:rPr>
+          <w:instrText xml:space="preserve"> PAGEREF _Toc150285487 \h </w:instrText>
+        </w:r>
+        <w:r>
+          <w:rPr>
+            <w:rFonts w:ascii="Times New Roman" w:hAnsi="Times New Roman" w:cs="Times New Roman"/>
+            <w:noProof/>
+            <w:webHidden/>
+            <w:sz w:val="26"/>
+            <w:szCs w:val="26"/>
+          </w:rPr>
+        </w:r>
+        <w:r>
+          <w:rPr>
+            <w:rFonts w:ascii="Times New Roman" w:hAnsi="Times New Roman" w:cs="Times New Roman"/>
+            <w:noProof/>
+            <w:webHidden/>
+            <w:sz w:val="26"/>
+            <w:szCs w:val="26"/>
+          </w:rPr>
+          <w:fldChar w:fldCharType="separate"/>
+        </w:r>
+        <w:r>
+          <w:rPr>
+            <w:rFonts w:ascii="Times New Roman" w:hAnsi="Times New Roman" w:cs="Times New Roman"/>
+            <w:noProof/>
+            <w:webHidden/>
+            <w:sz w:val="26"/>
+            <w:szCs w:val="26"/>
+          </w:rPr>
+          <w:t>6</w:t>
+        </w:r>
+        <w:r>
+          <w:rPr>
+            <w:rFonts w:ascii="Times New Roman" w:hAnsi="Times New Roman" w:cs="Times New Roman"/>
+            <w:noProof/>
+            <w:webHidden/>
+            <w:sz w:val="26"/>
+            <w:szCs w:val="26"/>
+          </w:rPr>
+          <w:fldChar w:fldCharType="end"/>
+        </w:r>
+      </w:hyperlink>
+    </w:p>
+    <w:p>
+      <w:pPr>
+        <w:pStyle w:val="TableofFigures"/>
+        <w:tabs>
+          <w:tab w:val="right" w:leader="dot" w:pos="9350"/>
+        </w:tabs>
+        <w:spacing w:before="80" w:after="80" w:line="360" w:lineRule="auto"/>
+        <w:jc w:val="both"/>
+        <w:rPr>
+          <w:rFonts w:ascii="Times New Roman" w:hAnsi="Times New Roman" w:cs="Times New Roman"/>
+          <w:noProof/>
+          <w:sz w:val="26"/>
+          <w:szCs w:val="26"/>
+        </w:rPr>
+      </w:pPr>
+      <w:hyperlink w:anchor="_Toc150285488" w:history="1">
+        <w:r>
+          <w:rPr>
+            <w:rStyle w:val="Hyperlink"/>
+            <w:rFonts w:ascii="Times New Roman" w:hAnsi="Times New Roman" w:cs="Times New Roman"/>
+            <w:noProof/>
+            <w:sz w:val="26"/>
+            <w:szCs w:val="26"/>
+          </w:rPr>
+          <w:t>Hình 1. 8. Kiểu dữ liệu ngày tháng sau khi được biến đổi để phù hợp cho việc phân tích</w:t>
+        </w:r>
+        <w:r>
+          <w:rPr>
+            <w:rFonts w:ascii="Times New Roman" w:hAnsi="Times New Roman" w:cs="Times New Roman"/>
+            <w:noProof/>
+            <w:webHidden/>
+            <w:sz w:val="26"/>
+            <w:szCs w:val="26"/>
+          </w:rPr>
+          <w:tab/>
+        </w:r>
+        <w:r>
+          <w:rPr>
+            <w:rFonts w:ascii="Times New Roman" w:hAnsi="Times New Roman" w:cs="Times New Roman"/>
+            <w:noProof/>
+            <w:webHidden/>
+            <w:sz w:val="26"/>
+            <w:szCs w:val="26"/>
+          </w:rPr>
+          <w:fldChar w:fldCharType="begin"/>
+        </w:r>
+        <w:r>
+          <w:rPr>
+            <w:rFonts w:ascii="Times New Roman" w:hAnsi="Times New Roman" w:cs="Times New Roman"/>
+            <w:noProof/>
+            <w:webHidden/>
+            <w:sz w:val="26"/>
+            <w:szCs w:val="26"/>
+          </w:rPr>
+          <w:instrText xml:space="preserve"> PAGEREF _Toc150285488 \h </w:instrText>
+        </w:r>
+        <w:r>
+          <w:rPr>
+            <w:rFonts w:ascii="Times New Roman" w:hAnsi="Times New Roman" w:cs="Times New Roman"/>
+            <w:noProof/>
+            <w:webHidden/>
+            <w:sz w:val="26"/>
+            <w:szCs w:val="26"/>
+          </w:rPr>
+        </w:r>
+        <w:r>
+          <w:rPr>
+            <w:rFonts w:ascii="Times New Roman" w:hAnsi="Times New Roman" w:cs="Times New Roman"/>
+            <w:noProof/>
+            <w:webHidden/>
+            <w:sz w:val="26"/>
+            <w:szCs w:val="26"/>
+          </w:rPr>
+          <w:fldChar w:fldCharType="separate"/>
+        </w:r>
+        <w:r>
+          <w:rPr>
+            <w:rFonts w:ascii="Times New Roman" w:hAnsi="Times New Roman" w:cs="Times New Roman"/>
+            <w:noProof/>
+            <w:webHidden/>
+            <w:sz w:val="26"/>
+            <w:szCs w:val="26"/>
+          </w:rPr>
+          <w:t>6</w:t>
+        </w:r>
+        <w:r>
+          <w:rPr>
+            <w:rFonts w:ascii="Times New Roman" w:hAnsi="Times New Roman" w:cs="Times New Roman"/>
+            <w:noProof/>
+            <w:webHidden/>
+            <w:sz w:val="26"/>
+            <w:szCs w:val="26"/>
+          </w:rPr>
+          <w:fldChar w:fldCharType="end"/>
+        </w:r>
+      </w:hyperlink>
+    </w:p>
+    <w:p>
+      <w:pPr>
+        <w:pStyle w:val="TableofFigures"/>
+        <w:tabs>
+          <w:tab w:val="right" w:leader="dot" w:pos="9350"/>
+        </w:tabs>
+        <w:spacing w:before="80" w:after="80" w:line="360" w:lineRule="auto"/>
+        <w:jc w:val="both"/>
+        <w:rPr>
+          <w:rFonts w:ascii="Times New Roman" w:hAnsi="Times New Roman" w:cs="Times New Roman"/>
+          <w:noProof/>
+          <w:sz w:val="26"/>
+          <w:szCs w:val="26"/>
+        </w:rPr>
+      </w:pPr>
+      <w:hyperlink w:anchor="_Toc150285489" w:history="1">
+        <w:r>
+          <w:rPr>
+            <w:rStyle w:val="Hyperlink"/>
+            <w:rFonts w:ascii="Times New Roman" w:hAnsi="Times New Roman" w:cs="Times New Roman"/>
+            <w:noProof/>
+            <w:sz w:val="26"/>
+            <w:szCs w:val="26"/>
+          </w:rPr>
+          <w:t>Hình 1. 9. Lỗi không thống nhất dữ liệu trên cột Customer Status</w:t>
+        </w:r>
+        <w:r>
+          <w:rPr>
+            <w:rFonts w:ascii="Times New Roman" w:hAnsi="Times New Roman" w:cs="Times New Roman"/>
+            <w:noProof/>
+            <w:webHidden/>
+            <w:sz w:val="26"/>
+            <w:szCs w:val="26"/>
+          </w:rPr>
+          <w:tab/>
+        </w:r>
+        <w:r>
+          <w:rPr>
+            <w:rFonts w:ascii="Times New Roman" w:hAnsi="Times New Roman" w:cs="Times New Roman"/>
+            <w:noProof/>
+            <w:webHidden/>
+            <w:sz w:val="26"/>
+            <w:szCs w:val="26"/>
+          </w:rPr>
+          <w:fldChar w:fldCharType="begin"/>
+        </w:r>
+        <w:r>
+          <w:rPr>
+            <w:rFonts w:ascii="Times New Roman" w:hAnsi="Times New Roman" w:cs="Times New Roman"/>
+            <w:noProof/>
+            <w:webHidden/>
+            <w:sz w:val="26"/>
+            <w:szCs w:val="26"/>
+          </w:rPr>
+          <w:instrText xml:space="preserve"> PAGEREF _Toc150285489 \h </w:instrText>
+        </w:r>
+        <w:r>
+          <w:rPr>
+            <w:rFonts w:ascii="Times New Roman" w:hAnsi="Times New Roman" w:cs="Times New Roman"/>
+            <w:noProof/>
+            <w:webHidden/>
+            <w:sz w:val="26"/>
+            <w:szCs w:val="26"/>
+          </w:rPr>
+        </w:r>
+        <w:r>
+          <w:rPr>
+            <w:rFonts w:ascii="Times New Roman" w:hAnsi="Times New Roman" w:cs="Times New Roman"/>
+            <w:noProof/>
+            <w:webHidden/>
+            <w:sz w:val="26"/>
+            <w:szCs w:val="26"/>
+          </w:rPr>
+          <w:fldChar w:fldCharType="separate"/>
+        </w:r>
+        <w:r>
+          <w:rPr>
+            <w:rFonts w:ascii="Times New Roman" w:hAnsi="Times New Roman" w:cs="Times New Roman"/>
+            <w:noProof/>
+            <w:webHidden/>
+            <w:sz w:val="26"/>
+            <w:szCs w:val="26"/>
+          </w:rPr>
+          <w:t>7</w:t>
+        </w:r>
+        <w:r>
+          <w:rPr>
+            <w:rFonts w:ascii="Times New Roman" w:hAnsi="Times New Roman" w:cs="Times New Roman"/>
+            <w:noProof/>
+            <w:webHidden/>
+            <w:sz w:val="26"/>
+            <w:szCs w:val="26"/>
+          </w:rPr>
+          <w:fldChar w:fldCharType="end"/>
+        </w:r>
+      </w:hyperlink>
+    </w:p>
+    <w:p>
+      <w:pPr>
+        <w:pStyle w:val="TableofFigures"/>
+        <w:tabs>
+          <w:tab w:val="right" w:leader="dot" w:pos="9350"/>
+        </w:tabs>
+        <w:spacing w:before="80" w:after="80" w:line="360" w:lineRule="auto"/>
+        <w:jc w:val="both"/>
+        <w:rPr>
+          <w:rFonts w:ascii="Times New Roman" w:hAnsi="Times New Roman" w:cs="Times New Roman"/>
+          <w:noProof/>
+          <w:sz w:val="26"/>
+          <w:szCs w:val="26"/>
+        </w:rPr>
+      </w:pPr>
+      <w:hyperlink w:anchor="_Toc150285490" w:history="1">
+        <w:r>
+          <w:rPr>
+            <w:rStyle w:val="Hyperlink"/>
+            <w:rFonts w:ascii="Times New Roman" w:hAnsi="Times New Roman" w:cs="Times New Roman"/>
+            <w:noProof/>
+            <w:sz w:val="26"/>
+            <w:szCs w:val="26"/>
+          </w:rPr>
+          <w:t>Hình 1. 10. Thông nhất kiểu dữ liệu trên cột Customer Status</w:t>
+        </w:r>
+        <w:r>
+          <w:rPr>
+            <w:rFonts w:ascii="Times New Roman" w:hAnsi="Times New Roman" w:cs="Times New Roman"/>
+            <w:noProof/>
+            <w:webHidden/>
+            <w:sz w:val="26"/>
+            <w:szCs w:val="26"/>
+          </w:rPr>
+          <w:tab/>
+        </w:r>
+        <w:r>
+          <w:rPr>
+            <w:rFonts w:ascii="Times New Roman" w:hAnsi="Times New Roman" w:cs="Times New Roman"/>
+            <w:noProof/>
+            <w:webHidden/>
+            <w:sz w:val="26"/>
+            <w:szCs w:val="26"/>
+          </w:rPr>
+          <w:fldChar w:fldCharType="begin"/>
+        </w:r>
+        <w:r>
+          <w:rPr>
+            <w:rFonts w:ascii="Times New Roman" w:hAnsi="Times New Roman" w:cs="Times New Roman"/>
+            <w:noProof/>
+            <w:webHidden/>
+            <w:sz w:val="26"/>
+            <w:szCs w:val="26"/>
+          </w:rPr>
+          <w:instrText xml:space="preserve"> PAGEREF _Toc150285490 \h </w:instrText>
+        </w:r>
+        <w:r>
+          <w:rPr>
+            <w:rFonts w:ascii="Times New Roman" w:hAnsi="Times New Roman" w:cs="Times New Roman"/>
+            <w:noProof/>
+            <w:webHidden/>
+            <w:sz w:val="26"/>
+            <w:szCs w:val="26"/>
+          </w:rPr>
+        </w:r>
+        <w:r>
+          <w:rPr>
+            <w:rFonts w:ascii="Times New Roman" w:hAnsi="Times New Roman" w:cs="Times New Roman"/>
+            <w:noProof/>
+            <w:webHidden/>
+            <w:sz w:val="26"/>
+            <w:szCs w:val="26"/>
+          </w:rPr>
+          <w:fldChar w:fldCharType="separate"/>
+        </w:r>
+        <w:r>
+          <w:rPr>
+            <w:rFonts w:ascii="Times New Roman" w:hAnsi="Times New Roman" w:cs="Times New Roman"/>
+            <w:noProof/>
+            <w:webHidden/>
+            <w:sz w:val="26"/>
+            <w:szCs w:val="26"/>
+          </w:rPr>
+          <w:t>7</w:t>
+        </w:r>
+        <w:r>
+          <w:rPr>
+            <w:rFonts w:ascii="Times New Roman" w:hAnsi="Times New Roman" w:cs="Times New Roman"/>
+            <w:noProof/>
+            <w:webHidden/>
+            <w:sz w:val="26"/>
+            <w:szCs w:val="26"/>
+          </w:rPr>
+          <w:fldChar w:fldCharType="end"/>
+        </w:r>
+      </w:hyperlink>
+    </w:p>
+    <w:p>
+      <w:pPr>
+        <w:pStyle w:val="TableofFigures"/>
+        <w:tabs>
+          <w:tab w:val="right" w:leader="dot" w:pos="9350"/>
+        </w:tabs>
+        <w:spacing w:before="80" w:after="80" w:line="360" w:lineRule="auto"/>
+        <w:jc w:val="both"/>
+        <w:rPr>
+          <w:rFonts w:ascii="Times New Roman" w:hAnsi="Times New Roman" w:cs="Times New Roman"/>
+          <w:noProof/>
+          <w:sz w:val="26"/>
+          <w:szCs w:val="26"/>
+        </w:rPr>
+      </w:pPr>
+      <w:hyperlink w:anchor="_Toc150285491" w:history="1">
+        <w:r>
+          <w:rPr>
+            <w:rStyle w:val="Hyperlink"/>
+            <w:rFonts w:ascii="Times New Roman" w:hAnsi="Times New Roman" w:cs="Times New Roman"/>
+            <w:noProof/>
+            <w:sz w:val="26"/>
+            <w:szCs w:val="26"/>
+          </w:rPr>
+          <w:t>Hình 1. 11. Thêm một cột dữ liệu mới tên là Item Retail Value</w:t>
+        </w:r>
+        <w:r>
+          <w:rPr>
+            <w:rFonts w:ascii="Times New Roman" w:hAnsi="Times New Roman" w:cs="Times New Roman"/>
+            <w:noProof/>
+            <w:webHidden/>
+            <w:sz w:val="26"/>
+            <w:szCs w:val="26"/>
+          </w:rPr>
+          <w:tab/>
+        </w:r>
+        <w:r>
+          <w:rPr>
+            <w:rFonts w:ascii="Times New Roman" w:hAnsi="Times New Roman" w:cs="Times New Roman"/>
+            <w:noProof/>
+            <w:webHidden/>
+            <w:sz w:val="26"/>
+            <w:szCs w:val="26"/>
+          </w:rPr>
+          <w:fldChar w:fldCharType="begin"/>
+        </w:r>
+        <w:r>
+          <w:rPr>
+            <w:rFonts w:ascii="Times New Roman" w:hAnsi="Times New Roman" w:cs="Times New Roman"/>
+            <w:noProof/>
+            <w:webHidden/>
+            <w:sz w:val="26"/>
+            <w:szCs w:val="26"/>
+          </w:rPr>
+          <w:instrText xml:space="preserve"> PAGEREF _Toc150285491 \h </w:instrText>
+        </w:r>
+        <w:r>
+          <w:rPr>
+            <w:rFonts w:ascii="Times New Roman" w:hAnsi="Times New Roman" w:cs="Times New Roman"/>
+            <w:noProof/>
+            <w:webHidden/>
+            <w:sz w:val="26"/>
+            <w:szCs w:val="26"/>
+          </w:rPr>
+        </w:r>
+        <w:r>
+          <w:rPr>
+            <w:rFonts w:ascii="Times New Roman" w:hAnsi="Times New Roman" w:cs="Times New Roman"/>
+            <w:noProof/>
+            <w:webHidden/>
+            <w:sz w:val="26"/>
+            <w:szCs w:val="26"/>
+          </w:rPr>
+          <w:fldChar w:fldCharType="separate"/>
+        </w:r>
+        <w:r>
+          <w:rPr>
+            <w:rFonts w:ascii="Times New Roman" w:hAnsi="Times New Roman" w:cs="Times New Roman"/>
+            <w:noProof/>
+            <w:webHidden/>
+            <w:sz w:val="26"/>
+            <w:szCs w:val="26"/>
+          </w:rPr>
+          <w:t>7</w:t>
+        </w:r>
+        <w:r>
+          <w:rPr>
+            <w:rFonts w:ascii="Times New Roman" w:hAnsi="Times New Roman" w:cs="Times New Roman"/>
+            <w:noProof/>
+            <w:webHidden/>
+            <w:sz w:val="26"/>
+            <w:szCs w:val="26"/>
+          </w:rPr>
+          <w:fldChar w:fldCharType="end"/>
+        </w:r>
+      </w:hyperlink>
+    </w:p>
+    <w:p>
+      <w:pPr>
+        <w:pStyle w:val="TableofFigures"/>
+        <w:tabs>
+          <w:tab w:val="right" w:leader="dot" w:pos="9350"/>
+        </w:tabs>
+        <w:spacing w:before="80" w:after="80" w:line="360" w:lineRule="auto"/>
+        <w:jc w:val="both"/>
+        <w:rPr>
+          <w:rFonts w:ascii="Times New Roman" w:hAnsi="Times New Roman" w:cs="Times New Roman"/>
+          <w:noProof/>
+          <w:sz w:val="26"/>
+          <w:szCs w:val="26"/>
+        </w:rPr>
+      </w:pPr>
+      <w:hyperlink w:anchor="_Toc150285492" w:history="1">
+        <w:r>
+          <w:rPr>
+            <w:rStyle w:val="Hyperlink"/>
+            <w:rFonts w:ascii="Times New Roman" w:hAnsi="Times New Roman" w:cs="Times New Roman"/>
+            <w:noProof/>
+            <w:sz w:val="26"/>
+            <w:szCs w:val="26"/>
+          </w:rPr>
+          <w:t>Hình 1. 12. Tạo dataframe mới nhằm thống kê số lượng sản phẩm được bán cũng như giá trị vốn - lãi trung bình của sản phẩm</w:t>
+        </w:r>
+        <w:r>
+          <w:rPr>
+            <w:rFonts w:ascii="Times New Roman" w:hAnsi="Times New Roman" w:cs="Times New Roman"/>
+            <w:noProof/>
+            <w:webHidden/>
+            <w:sz w:val="26"/>
+            <w:szCs w:val="26"/>
+          </w:rPr>
+          <w:tab/>
+        </w:r>
+        <w:r>
+          <w:rPr>
+            <w:rFonts w:ascii="Times New Roman" w:hAnsi="Times New Roman" w:cs="Times New Roman"/>
+            <w:noProof/>
+            <w:webHidden/>
+            <w:sz w:val="26"/>
+            <w:szCs w:val="26"/>
+          </w:rPr>
+          <w:fldChar w:fldCharType="begin"/>
+        </w:r>
+        <w:r>
+          <w:rPr>
+            <w:rFonts w:ascii="Times New Roman" w:hAnsi="Times New Roman" w:cs="Times New Roman"/>
+            <w:noProof/>
+            <w:webHidden/>
+            <w:sz w:val="26"/>
+            <w:szCs w:val="26"/>
+          </w:rPr>
+          <w:instrText xml:space="preserve"> PAGEREF _Toc150285492 \h </w:instrText>
+        </w:r>
+        <w:r>
+          <w:rPr>
+            <w:rFonts w:ascii="Times New Roman" w:hAnsi="Times New Roman" w:cs="Times New Roman"/>
+            <w:noProof/>
+            <w:webHidden/>
+            <w:sz w:val="26"/>
+            <w:szCs w:val="26"/>
+          </w:rPr>
+        </w:r>
+        <w:r>
+          <w:rPr>
+            <w:rFonts w:ascii="Times New Roman" w:hAnsi="Times New Roman" w:cs="Times New Roman"/>
+            <w:noProof/>
+            <w:webHidden/>
+            <w:sz w:val="26"/>
+            <w:szCs w:val="26"/>
+          </w:rPr>
+          <w:fldChar w:fldCharType="separate"/>
+        </w:r>
+        <w:r>
+          <w:rPr>
+            <w:rFonts w:ascii="Times New Roman" w:hAnsi="Times New Roman" w:cs="Times New Roman"/>
+            <w:noProof/>
+            <w:webHidden/>
+            <w:sz w:val="26"/>
+            <w:szCs w:val="26"/>
+          </w:rPr>
+          <w:t>8</w:t>
+        </w:r>
+        <w:r>
+          <w:rPr>
+            <w:rFonts w:ascii="Times New Roman" w:hAnsi="Times New Roman" w:cs="Times New Roman"/>
+            <w:noProof/>
+            <w:webHidden/>
+            <w:sz w:val="26"/>
+            <w:szCs w:val="26"/>
+          </w:rPr>
+          <w:fldChar w:fldCharType="end"/>
+        </w:r>
+      </w:hyperlink>
+    </w:p>
+    <w:p>
+      <w:pPr>
+        <w:pStyle w:val="TableofFigures"/>
+        <w:tabs>
+          <w:tab w:val="right" w:leader="dot" w:pos="9350"/>
+        </w:tabs>
+        <w:spacing w:before="80" w:after="80" w:line="360" w:lineRule="auto"/>
+        <w:jc w:val="both"/>
+        <w:rPr>
+          <w:rFonts w:ascii="Times New Roman" w:hAnsi="Times New Roman" w:cs="Times New Roman"/>
+          <w:noProof/>
+          <w:sz w:val="26"/>
+          <w:szCs w:val="26"/>
+        </w:rPr>
+      </w:pPr>
+      <w:hyperlink w:anchor="_Toc150285493" w:history="1">
+        <w:r>
+          <w:rPr>
+            <w:rStyle w:val="Hyperlink"/>
+            <w:rFonts w:ascii="Times New Roman" w:hAnsi="Times New Roman" w:cs="Times New Roman"/>
+            <w:noProof/>
+            <w:sz w:val="26"/>
+            <w:szCs w:val="26"/>
+          </w:rPr>
+          <w:t>Hình 1. 13. Thông tin của bảng dữ liệu được merge lại với nhau</w:t>
+        </w:r>
+        <w:r>
+          <w:rPr>
+            <w:rFonts w:ascii="Times New Roman" w:hAnsi="Times New Roman" w:cs="Times New Roman"/>
+            <w:noProof/>
+            <w:webHidden/>
+            <w:sz w:val="26"/>
+            <w:szCs w:val="26"/>
+          </w:rPr>
+          <w:tab/>
+        </w:r>
+        <w:r>
+          <w:rPr>
+            <w:rFonts w:ascii="Times New Roman" w:hAnsi="Times New Roman" w:cs="Times New Roman"/>
+            <w:noProof/>
+            <w:webHidden/>
+            <w:sz w:val="26"/>
+            <w:szCs w:val="26"/>
+          </w:rPr>
+          <w:fldChar w:fldCharType="begin"/>
+        </w:r>
+        <w:r>
+          <w:rPr>
+            <w:rFonts w:ascii="Times New Roman" w:hAnsi="Times New Roman" w:cs="Times New Roman"/>
+            <w:noProof/>
+            <w:webHidden/>
+            <w:sz w:val="26"/>
+            <w:szCs w:val="26"/>
+          </w:rPr>
+          <w:instrText xml:space="preserve"> PAGEREF _Toc150285493 \h </w:instrText>
+        </w:r>
+        <w:r>
+          <w:rPr>
+            <w:rFonts w:ascii="Times New Roman" w:hAnsi="Times New Roman" w:cs="Times New Roman"/>
+            <w:noProof/>
+            <w:webHidden/>
+            <w:sz w:val="26"/>
+            <w:szCs w:val="26"/>
+          </w:rPr>
+        </w:r>
+        <w:r>
+          <w:rPr>
+            <w:rFonts w:ascii="Times New Roman" w:hAnsi="Times New Roman" w:cs="Times New Roman"/>
+            <w:noProof/>
+            <w:webHidden/>
+            <w:sz w:val="26"/>
+            <w:szCs w:val="26"/>
+          </w:rPr>
+          <w:fldChar w:fldCharType="separate"/>
+        </w:r>
+        <w:r>
+          <w:rPr>
+            <w:rFonts w:ascii="Times New Roman" w:hAnsi="Times New Roman" w:cs="Times New Roman"/>
+            <w:noProof/>
+            <w:webHidden/>
+            <w:sz w:val="26"/>
+            <w:szCs w:val="26"/>
+          </w:rPr>
+          <w:t>8</w:t>
+        </w:r>
+        <w:r>
+          <w:rPr>
+            <w:rFonts w:ascii="Times New Roman" w:hAnsi="Times New Roman" w:cs="Times New Roman"/>
+            <w:noProof/>
+            <w:webHidden/>
+            <w:sz w:val="26"/>
+            <w:szCs w:val="26"/>
+          </w:rPr>
+          <w:fldChar w:fldCharType="end"/>
+        </w:r>
+      </w:hyperlink>
+    </w:p>
+    <w:p>
+      <w:pPr>
+        <w:pStyle w:val="TableofFigures"/>
+        <w:tabs>
+          <w:tab w:val="right" w:leader="dot" w:pos="9350"/>
+        </w:tabs>
+        <w:spacing w:before="80" w:after="80" w:line="360" w:lineRule="auto"/>
+        <w:jc w:val="both"/>
+        <w:rPr>
+          <w:rFonts w:ascii="Times New Roman" w:hAnsi="Times New Roman" w:cs="Times New Roman"/>
+          <w:noProof/>
+          <w:sz w:val="26"/>
+          <w:szCs w:val="26"/>
+        </w:rPr>
+      </w:pPr>
+      <w:hyperlink w:anchor="_Toc150285494" w:history="1">
+        <w:r>
+          <w:rPr>
+            <w:rStyle w:val="Hyperlink"/>
+            <w:rFonts w:ascii="Times New Roman" w:hAnsi="Times New Roman" w:cs="Times New Roman"/>
+            <w:noProof/>
+            <w:sz w:val="26"/>
+            <w:szCs w:val="26"/>
+          </w:rPr>
+          <w:t>Hình 1. 14. Dữ liệu của bảng dữ liệu được merge lại với nhau</w:t>
+        </w:r>
+        <w:r>
+          <w:rPr>
+            <w:rFonts w:ascii="Times New Roman" w:hAnsi="Times New Roman" w:cs="Times New Roman"/>
+            <w:noProof/>
+            <w:webHidden/>
+            <w:sz w:val="26"/>
+            <w:szCs w:val="26"/>
+          </w:rPr>
+          <w:tab/>
+        </w:r>
+        <w:r>
+          <w:rPr>
+            <w:rFonts w:ascii="Times New Roman" w:hAnsi="Times New Roman" w:cs="Times New Roman"/>
+            <w:noProof/>
+            <w:webHidden/>
+            <w:sz w:val="26"/>
+            <w:szCs w:val="26"/>
+          </w:rPr>
+          <w:fldChar w:fldCharType="begin"/>
+        </w:r>
+        <w:r>
+          <w:rPr>
+            <w:rFonts w:ascii="Times New Roman" w:hAnsi="Times New Roman" w:cs="Times New Roman"/>
+            <w:noProof/>
+            <w:webHidden/>
+            <w:sz w:val="26"/>
+            <w:szCs w:val="26"/>
+          </w:rPr>
+          <w:instrText xml:space="preserve"> PAGEREF _Toc150285494 \h </w:instrText>
+        </w:r>
+        <w:r>
+          <w:rPr>
+            <w:rFonts w:ascii="Times New Roman" w:hAnsi="Times New Roman" w:cs="Times New Roman"/>
+            <w:noProof/>
+            <w:webHidden/>
+            <w:sz w:val="26"/>
+            <w:szCs w:val="26"/>
+          </w:rPr>
+        </w:r>
+        <w:r>
+          <w:rPr>
+            <w:rFonts w:ascii="Times New Roman" w:hAnsi="Times New Roman" w:cs="Times New Roman"/>
+            <w:noProof/>
+            <w:webHidden/>
+            <w:sz w:val="26"/>
+            <w:szCs w:val="26"/>
+          </w:rPr>
+          <w:fldChar w:fldCharType="separate"/>
+        </w:r>
+        <w:r>
+          <w:rPr>
+            <w:rFonts w:ascii="Times New Roman" w:hAnsi="Times New Roman" w:cs="Times New Roman"/>
+            <w:noProof/>
+            <w:webHidden/>
+            <w:sz w:val="26"/>
+            <w:szCs w:val="26"/>
+          </w:rPr>
+          <w:t>9</w:t>
+        </w:r>
+        <w:r>
+          <w:rPr>
+            <w:rFonts w:ascii="Times New Roman" w:hAnsi="Times New Roman" w:cs="Times New Roman"/>
+            <w:noProof/>
+            <w:webHidden/>
+            <w:sz w:val="26"/>
+            <w:szCs w:val="26"/>
+          </w:rPr>
+          <w:fldChar w:fldCharType="end"/>
+        </w:r>
+      </w:hyperlink>
+    </w:p>
+    <w:p>
+      <w:pPr>
+        <w:pStyle w:val="TableofFigures"/>
+        <w:tabs>
+          <w:tab w:val="right" w:leader="dot" w:pos="9350"/>
+        </w:tabs>
+        <w:spacing w:before="80" w:after="80" w:line="360" w:lineRule="auto"/>
+        <w:jc w:val="both"/>
+        <w:rPr>
+          <w:rFonts w:ascii="Times New Roman" w:hAnsi="Times New Roman" w:cs="Times New Roman"/>
+          <w:noProof/>
+          <w:sz w:val="26"/>
+          <w:szCs w:val="26"/>
+        </w:rPr>
+      </w:pPr>
+      <w:hyperlink w:anchor="_Toc150285495" w:history="1">
+        <w:r>
+          <w:rPr>
+            <w:rStyle w:val="Hyperlink"/>
+            <w:rFonts w:ascii="Times New Roman" w:hAnsi="Times New Roman" w:cs="Times New Roman"/>
+            <w:noProof/>
+            <w:sz w:val="26"/>
+            <w:szCs w:val="26"/>
+          </w:rPr>
+          <w:t>Hình 1. 15. Bộ dữ liệu cuối cùng trong quá trình tiền xử lý</w:t>
+        </w:r>
+        <w:r>
+          <w:rPr>
+            <w:rFonts w:ascii="Times New Roman" w:hAnsi="Times New Roman" w:cs="Times New Roman"/>
+            <w:noProof/>
+            <w:webHidden/>
+            <w:sz w:val="26"/>
+            <w:szCs w:val="26"/>
+          </w:rPr>
+          <w:tab/>
+        </w:r>
+        <w:r>
+          <w:rPr>
+            <w:rFonts w:ascii="Times New Roman" w:hAnsi="Times New Roman" w:cs="Times New Roman"/>
+            <w:noProof/>
+            <w:webHidden/>
+            <w:sz w:val="26"/>
+            <w:szCs w:val="26"/>
+          </w:rPr>
+          <w:fldChar w:fldCharType="begin"/>
+        </w:r>
+        <w:r>
+          <w:rPr>
+            <w:rFonts w:ascii="Times New Roman" w:hAnsi="Times New Roman" w:cs="Times New Roman"/>
+            <w:noProof/>
+            <w:webHidden/>
+            <w:sz w:val="26"/>
+            <w:szCs w:val="26"/>
+          </w:rPr>
+          <w:instrText xml:space="preserve"> PAGEREF _Toc150285495 \h </w:instrText>
+        </w:r>
+        <w:r>
+          <w:rPr>
+            <w:rFonts w:ascii="Times New Roman" w:hAnsi="Times New Roman" w:cs="Times New Roman"/>
+            <w:noProof/>
+            <w:webHidden/>
+            <w:sz w:val="26"/>
+            <w:szCs w:val="26"/>
+          </w:rPr>
+        </w:r>
+        <w:r>
+          <w:rPr>
+            <w:rFonts w:ascii="Times New Roman" w:hAnsi="Times New Roman" w:cs="Times New Roman"/>
+            <w:noProof/>
+            <w:webHidden/>
+            <w:sz w:val="26"/>
+            <w:szCs w:val="26"/>
+          </w:rPr>
+          <w:fldChar w:fldCharType="separate"/>
+        </w:r>
+        <w:r>
+          <w:rPr>
+            <w:rFonts w:ascii="Times New Roman" w:hAnsi="Times New Roman" w:cs="Times New Roman"/>
+            <w:noProof/>
+            <w:webHidden/>
+            <w:sz w:val="26"/>
+            <w:szCs w:val="26"/>
+          </w:rPr>
+          <w:t>9</w:t>
+        </w:r>
+        <w:r>
+          <w:rPr>
+            <w:rFonts w:ascii="Times New Roman" w:hAnsi="Times New Roman" w:cs="Times New Roman"/>
+            <w:noProof/>
+            <w:webHidden/>
+            <w:sz w:val="26"/>
+            <w:szCs w:val="26"/>
+          </w:rPr>
+          <w:fldChar w:fldCharType="end"/>
+        </w:r>
+      </w:hyperlink>
+    </w:p>
+    <w:p>
+      <w:pPr>
+        <w:spacing w:before="80" w:after="80" w:line="360" w:lineRule="auto"/>
+        <w:jc w:val="both"/>
+        <w:rPr>
+          <w:rFonts w:ascii="Times New Roman" w:eastAsiaTheme="majorEastAsia" w:hAnsi="Times New Roman" w:cs="Times New Roman"/>
+          <w:b/>
+          <w:bCs/>
+          <w:sz w:val="32"/>
+          <w:szCs w:val="32"/>
+        </w:rPr>
+      </w:pPr>
+      <w:r>
+        <w:rPr>
+          <w:rFonts w:ascii="Times New Roman" w:hAnsi="Times New Roman" w:cs="Times New Roman"/>
+          <w:b/>
+          <w:bCs/>
+          <w:sz w:val="26"/>
+          <w:szCs w:val="26"/>
+        </w:rPr>
+        <w:fldChar w:fldCharType="end"/>
+      </w:r>
+      <w:r>
+        <w:rPr>
+          <w:rFonts w:ascii="Times New Roman" w:hAnsi="Times New Roman" w:cs="Times New Roman"/>
+          <w:b/>
+          <w:bCs/>
+        </w:rPr>
+        <w:br w:type="page"/>
+      </w:r>
+    </w:p>
+    <w:p>
+      <w:pPr>
         <w:pStyle w:val="Heading1"/>
         <w:spacing w:before="480" w:after="480" w:line="360" w:lineRule="auto"/>
         <w:rPr>
@@ -20,6 +1563,7 @@
           <w:bCs/>
           <w:color w:val="auto"/>
         </w:rPr>
+        <w:lastRenderedPageBreak/>
         <w:t xml:space="preserve">1. </w:t>
       </w:r>
       <w:r>
@@ -107,13 +1651,6 @@
           <w:szCs w:val="26"/>
         </w:rPr>
         <w:tab/>
-      </w:r>
-      <w:r>
-        <w:rPr>
-          <w:rFonts w:ascii="Times New Roman" w:hAnsi="Times New Roman" w:cs="Times New Roman"/>
-          <w:sz w:val="26"/>
-          <w:szCs w:val="26"/>
-        </w:rPr>
         <w:t>Trong đồ án môn học này, chúng em sử dụng bộ dữ liệu trong hoạt động mua bán sỉ lẻ, bộ dữ liệu phân tích gồm 2 file csv tương ứng:</w:t>
       </w:r>
     </w:p>
@@ -284,7 +1821,23 @@
           <w:sz w:val="26"/>
           <w:szCs w:val="26"/>
         </w:rPr>
-        <w:t>, tổng vốn thu được, giá trị mỗi mặt hàng.</w:t>
+        <w:t xml:space="preserve">, tổng vốn thu được, giá trị mỗi </w:t>
+      </w:r>
+      <w:r>
+        <w:rPr>
+          <w:rFonts w:ascii="Times New Roman" w:hAnsi="Times New Roman" w:cs="Times New Roman"/>
+          <w:sz w:val="26"/>
+          <w:szCs w:val="26"/>
+        </w:rPr>
+        <w:t>sản phẩm</w:t>
+      </w:r>
+      <w:r>
+        <w:rPr>
+          <w:rFonts w:ascii="Times New Roman" w:hAnsi="Times New Roman" w:cs="Times New Roman"/>
+          <w:sz w:val="26"/>
+          <w:szCs w:val="26"/>
+        </w:rPr>
+        <w:t>.</w:t>
       </w:r>
     </w:p>
     <w:p>
@@ -652,31 +2205,7 @@
           <w:sz w:val="26"/>
           <w:szCs w:val="26"/>
         </w:rPr>
-        <w:t xml:space="preserve"> Tổng giá bán lẻ cho</w:t>
-      </w:r>
-      <w:r>
-        <w:rPr>
-          <w:rFonts w:ascii="Times New Roman" w:hAnsi="Times New Roman" w:cs="Times New Roman"/>
-          <w:sz w:val="26"/>
-          <w:szCs w:val="26"/>
-        </w:rPr>
-        <w:t xml:space="preserve"> cả</w:t>
-      </w:r>
-      <w:r>
-        <w:rPr>
-          <w:rFonts w:ascii="Times New Roman" w:hAnsi="Times New Roman" w:cs="Times New Roman"/>
-          <w:sz w:val="26"/>
-          <w:szCs w:val="26"/>
-        </w:rPr>
-        <w:t xml:space="preserve"> đơn hàn</w:t>
-      </w:r>
-      <w:r>
-        <w:rPr>
-          <w:rFonts w:ascii="Times New Roman" w:hAnsi="Times New Roman" w:cs="Times New Roman"/>
-          <w:sz w:val="26"/>
-          <w:szCs w:val="26"/>
-        </w:rPr>
-        <w:t>g.</w:t>
+        <w:t xml:space="preserve"> Tổng giá bán lẻ cho cả đơn hàng.</w:t>
       </w:r>
     </w:p>
     <w:p>
@@ -710,15 +2239,7 @@
           <w:sz w:val="26"/>
           <w:szCs w:val="26"/>
         </w:rPr>
-        <w:t xml:space="preserve"> Giá vốn </w:t>
-      </w:r>
-      <w:r>
-        <w:rPr>
-          <w:rFonts w:ascii="Times New Roman" w:hAnsi="Times New Roman" w:cs="Times New Roman"/>
-          <w:sz w:val="26"/>
-          <w:szCs w:val="26"/>
-        </w:rPr>
-        <w:t>thu được</w:t>
+        <w:t xml:space="preserve"> Giá vốn thu được</w:t>
       </w:r>
       <w:r>
         <w:rPr>
@@ -806,7 +2327,23 @@
           <w:sz w:val="26"/>
           <w:szCs w:val="26"/>
         </w:rPr>
-        <w:t>như sau: Đối với mỗi bản ghi trong bộ dữ liệu chỉ đánh giá cụ thể đối với một mặt hàng thông qua mã sản phẩm và bộ dữ liệu này cũng là một bộ dữ liệu đầy đủ không thiếu hay NULL dòng/trường nào.</w:t>
+        <w:t xml:space="preserve">như sau: Đối với mỗi bản ghi trong bộ dữ liệu chỉ đánh giá cụ thể đối với một </w:t>
+      </w:r>
+      <w:r>
+        <w:rPr>
+          <w:rFonts w:ascii="Times New Roman" w:hAnsi="Times New Roman" w:cs="Times New Roman"/>
+          <w:sz w:val="26"/>
+          <w:szCs w:val="26"/>
+        </w:rPr>
+        <w:t>sản phẩm</w:t>
+      </w:r>
+      <w:r>
+        <w:rPr>
+          <w:rFonts w:ascii="Times New Roman" w:hAnsi="Times New Roman" w:cs="Times New Roman"/>
+          <w:sz w:val="26"/>
+          <w:szCs w:val="26"/>
+        </w:rPr>
+        <w:t xml:space="preserve"> thông qua mã sản phẩm và bộ dữ liệu này cũng là một bộ dữ liệu đầy đủ không thiếu hay NULL dòng/trường nào.</w:t>
       </w:r>
     </w:p>
     <w:p>
@@ -834,7 +2371,6 @@
           <w:sz w:val="26"/>
           <w:szCs w:val="26"/>
         </w:rPr>
-        <w:lastRenderedPageBreak/>
         <w:t xml:space="preserve">Bộ dữ liệu </w:t>
       </w:r>
       <w:r>
@@ -847,19 +2383,7 @@
           <w:sz w:val="26"/>
           <w:szCs w:val="26"/>
         </w:rPr>
-        <w:t>product-supplier</w:t>
-      </w:r>
-      <w:r>
-        <w:rPr>
-          <w:rFonts w:ascii="Times New Roman" w:hAnsi="Times New Roman" w:cs="Times New Roman"/>
-          <w:b/>
-          <w:bCs/>
-          <w:i/>
-          <w:iCs/>
-          <w:sz w:val="26"/>
-          <w:szCs w:val="26"/>
-        </w:rPr>
-        <w:t>.csv</w:t>
+        <w:t>product-supplier.csv</w:t>
       </w:r>
       <w:r>
         <w:rPr>
@@ -895,6 +2419,7 @@
           <w:sz w:val="26"/>
           <w:szCs w:val="26"/>
         </w:rPr>
+        <w:lastRenderedPageBreak/>
         <w:t>Là bộ dữ liệu</w:t>
       </w:r>
       <w:r>
@@ -903,7 +2428,23 @@
           <w:sz w:val="26"/>
           <w:szCs w:val="26"/>
         </w:rPr>
-        <w:t xml:space="preserve"> mô tả thông tin chi tiết về các mặt hàng được mua bán.</w:t>
+        <w:t xml:space="preserve"> mô tả thông tin chi tiết về các </w:t>
+      </w:r>
+      <w:r>
+        <w:rPr>
+          <w:rFonts w:ascii="Times New Roman" w:hAnsi="Times New Roman" w:cs="Times New Roman"/>
+          <w:sz w:val="26"/>
+          <w:szCs w:val="26"/>
+        </w:rPr>
+        <w:t>sản phẩm</w:t>
+      </w:r>
+      <w:r>
+        <w:rPr>
+          <w:rFonts w:ascii="Times New Roman" w:hAnsi="Times New Roman" w:cs="Times New Roman"/>
+          <w:sz w:val="26"/>
+          <w:szCs w:val="26"/>
+        </w:rPr>
+        <w:t xml:space="preserve"> được mua bán.</w:t>
       </w:r>
     </w:p>
     <w:p>
@@ -929,7 +2470,71 @@
           <w:sz w:val="26"/>
           <w:szCs w:val="26"/>
         </w:rPr>
-        <w:t>Trong đó, mỗi bản ghi (record) thể hiện thông tin chi tiết về từng thuộc tính của mặt hàng như mã mặt hàng, tên mặt hàng, nhóm mặt hàng, phân loại, dòng sản phẩm, nước phân phối, tên nhà phân phối, mã nhà phân phối.</w:t>
+        <w:t xml:space="preserve">Trong đó, mỗi bản ghi (record) thể hiện thông tin chi tiết về từng thuộc tính của </w:t>
+      </w:r>
+      <w:r>
+        <w:rPr>
+          <w:rFonts w:ascii="Times New Roman" w:hAnsi="Times New Roman" w:cs="Times New Roman"/>
+          <w:sz w:val="26"/>
+          <w:szCs w:val="26"/>
+        </w:rPr>
+        <w:t>sản phẩm</w:t>
+      </w:r>
+      <w:r>
+        <w:rPr>
+          <w:rFonts w:ascii="Times New Roman" w:hAnsi="Times New Roman" w:cs="Times New Roman"/>
+          <w:sz w:val="26"/>
+          <w:szCs w:val="26"/>
+        </w:rPr>
+        <w:t xml:space="preserve"> như mã </w:t>
+      </w:r>
+      <w:r>
+        <w:rPr>
+          <w:rFonts w:ascii="Times New Roman" w:hAnsi="Times New Roman" w:cs="Times New Roman"/>
+          <w:sz w:val="26"/>
+          <w:szCs w:val="26"/>
+        </w:rPr>
+        <w:t>sản phẩm</w:t>
+      </w:r>
+      <w:r>
+        <w:rPr>
+          <w:rFonts w:ascii="Times New Roman" w:hAnsi="Times New Roman" w:cs="Times New Roman"/>
+          <w:sz w:val="26"/>
+          <w:szCs w:val="26"/>
+        </w:rPr>
+        <w:t xml:space="preserve">, tên </w:t>
+      </w:r>
+      <w:r>
+        <w:rPr>
+          <w:rFonts w:ascii="Times New Roman" w:hAnsi="Times New Roman" w:cs="Times New Roman"/>
+          <w:sz w:val="26"/>
+          <w:szCs w:val="26"/>
+        </w:rPr>
+        <w:t>sản phẩm</w:t>
+      </w:r>
+      <w:r>
+        <w:rPr>
+          <w:rFonts w:ascii="Times New Roman" w:hAnsi="Times New Roman" w:cs="Times New Roman"/>
+          <w:sz w:val="26"/>
+          <w:szCs w:val="26"/>
+        </w:rPr>
+        <w:t xml:space="preserve">, nhóm </w:t>
+      </w:r>
+      <w:r>
+        <w:rPr>
+          <w:rFonts w:ascii="Times New Roman" w:hAnsi="Times New Roman" w:cs="Times New Roman"/>
+          <w:sz w:val="26"/>
+          <w:szCs w:val="26"/>
+        </w:rPr>
+        <w:t>sản phẩm</w:t>
+      </w:r>
+      <w:r>
+        <w:rPr>
+          <w:rFonts w:ascii="Times New Roman" w:hAnsi="Times New Roman" w:cs="Times New Roman"/>
+          <w:sz w:val="26"/>
+          <w:szCs w:val="26"/>
+        </w:rPr>
+        <w:t>, phân loại, dòng sản phẩm, nước phân phối, tên nhà phân phối, mã nhà phân phối.</w:t>
       </w:r>
     </w:p>
     <w:p>
@@ -1269,47 +2874,23 @@
           <w:sz w:val="26"/>
           <w:szCs w:val="26"/>
         </w:rPr>
-        <w:t xml:space="preserve">, nhóm em có một vài </w:t>
-      </w:r>
-      <w:r>
-        <w:rPr>
-          <w:rFonts w:ascii="Times New Roman" w:hAnsi="Times New Roman" w:cs="Times New Roman"/>
-          <w:sz w:val="26"/>
-          <w:szCs w:val="26"/>
-        </w:rPr>
-        <w:t>nhận định</w:t>
-      </w:r>
-      <w:r>
-        <w:rPr>
-          <w:rFonts w:ascii="Times New Roman" w:hAnsi="Times New Roman" w:cs="Times New Roman"/>
-          <w:sz w:val="26"/>
-          <w:szCs w:val="26"/>
-        </w:rPr>
-        <w:t xml:space="preserve"> như sau:</w:t>
-      </w:r>
-      <w:r>
-        <w:rPr>
-          <w:rFonts w:ascii="Times New Roman" w:hAnsi="Times New Roman" w:cs="Times New Roman"/>
-          <w:sz w:val="26"/>
-          <w:szCs w:val="26"/>
-        </w:rPr>
-        <w:t xml:space="preserve"> Bộ dữ liệu trên mô tả rất đầy đủ thông tin chi tiết của từng đối tượng mặt hàng</w:t>
-      </w:r>
-      <w:r>
-        <w:rPr>
-          <w:rFonts w:ascii="Times New Roman" w:hAnsi="Times New Roman" w:cs="Times New Roman"/>
-          <w:sz w:val="26"/>
-          <w:szCs w:val="26"/>
-        </w:rPr>
-        <w:t xml:space="preserve">. Do đó có thể thấy rõ tầm quan trọng không thể thiếu của nó đối trong việc phân tích dữ liệu bởi vì ta có thể kết hợp với </w:t>
-      </w:r>
-      <w:r>
-        <w:rPr>
-          <w:rFonts w:ascii="Times New Roman" w:hAnsi="Times New Roman" w:cs="Times New Roman"/>
-          <w:sz w:val="26"/>
-          <w:szCs w:val="26"/>
-        </w:rPr>
-        <w:t xml:space="preserve">bộ dữ liệu </w:t>
+        <w:t xml:space="preserve">, nhóm em có một vài nhận định như sau: Bộ dữ liệu trên mô tả rất đầy đủ thông tin chi tiết của từng đối tượng </w:t>
+      </w:r>
+      <w:r>
+        <w:rPr>
+          <w:rFonts w:ascii="Times New Roman" w:hAnsi="Times New Roman" w:cs="Times New Roman"/>
+          <w:sz w:val="26"/>
+          <w:szCs w:val="26"/>
+        </w:rPr>
+        <w:t>sản phẩm</w:t>
+      </w:r>
+      <w:r>
+        <w:rPr>
+          <w:rFonts w:ascii="Times New Roman" w:hAnsi="Times New Roman" w:cs="Times New Roman"/>
+          <w:sz w:val="26"/>
+          <w:szCs w:val="26"/>
+        </w:rPr>
+        <w:t xml:space="preserve">. Do đó có thể thấy rõ tầm quan trọng không thể thiếu của nó đối trong việc phân tích dữ liệu bởi vì ta có thể kết hợp với bộ dữ liệu </w:t>
       </w:r>
       <w:r>
         <w:rPr>
@@ -1327,15 +2908,55 @@
           <w:sz w:val="26"/>
           <w:szCs w:val="26"/>
         </w:rPr>
-        <w:t xml:space="preserve"> trên </w:t>
-      </w:r>
-      <w:r>
-        <w:rPr>
-          <w:rFonts w:ascii="Times New Roman" w:hAnsi="Times New Roman" w:cs="Times New Roman"/>
-          <w:sz w:val="26"/>
-          <w:szCs w:val="26"/>
-        </w:rPr>
-        <w:t xml:space="preserve">thì chúng ta có thể tìm ra các thông tin và các mối liên hệ giữa các mặt hàng với nhau. Ví dụ: mặt hàng bán chạy, lợi nhuận mặt hàng nào nhiều nhất …. </w:t>
+        <w:t xml:space="preserve"> trên thì chúng ta có thể tìm ra các thông tin và các mối liên hệ giữa các </w:t>
+      </w:r>
+      <w:r>
+        <w:rPr>
+          <w:rFonts w:ascii="Times New Roman" w:hAnsi="Times New Roman" w:cs="Times New Roman"/>
+          <w:sz w:val="26"/>
+          <w:szCs w:val="26"/>
+        </w:rPr>
+        <w:t>sản phẩm</w:t>
+      </w:r>
+      <w:r>
+        <w:rPr>
+          <w:rFonts w:ascii="Times New Roman" w:hAnsi="Times New Roman" w:cs="Times New Roman"/>
+          <w:sz w:val="26"/>
+          <w:szCs w:val="26"/>
+        </w:rPr>
+        <w:t xml:space="preserve"> với nhau. Ví dụ: </w:t>
+      </w:r>
+      <w:r>
+        <w:rPr>
+          <w:rFonts w:ascii="Times New Roman" w:hAnsi="Times New Roman" w:cs="Times New Roman"/>
+          <w:sz w:val="26"/>
+          <w:szCs w:val="26"/>
+        </w:rPr>
+        <w:t>sản phẩm</w:t>
+      </w:r>
+      <w:r>
+        <w:rPr>
+          <w:rFonts w:ascii="Times New Roman" w:hAnsi="Times New Roman" w:cs="Times New Roman"/>
+          <w:sz w:val="26"/>
+          <w:szCs w:val="26"/>
+        </w:rPr>
+        <w:t xml:space="preserve"> bán chạy, lợi nhuận </w:t>
+      </w:r>
+      <w:r>
+        <w:rPr>
+          <w:rFonts w:ascii="Times New Roman" w:hAnsi="Times New Roman" w:cs="Times New Roman"/>
+          <w:sz w:val="26"/>
+          <w:szCs w:val="26"/>
+        </w:rPr>
+        <w:t>sản phẩm</w:t>
+      </w:r>
+      <w:r>
+        <w:rPr>
+          <w:rFonts w:ascii="Times New Roman" w:hAnsi="Times New Roman" w:cs="Times New Roman"/>
+          <w:sz w:val="26"/>
+          <w:szCs w:val="26"/>
+        </w:rPr>
+        <w:t xml:space="preserve"> nào nhiều nhất …. </w:t>
       </w:r>
     </w:p>
     <w:p>
@@ -1411,17 +3032,7 @@
           <w:sz w:val="26"/>
           <w:szCs w:val="26"/>
         </w:rPr>
-        <w:t>product-supplier.csv</w:t>
-      </w:r>
-      <w:r>
-        <w:rPr>
-          <w:rFonts w:ascii="Times New Roman" w:hAnsi="Times New Roman" w:cs="Times New Roman"/>
-          <w:i/>
-          <w:iCs/>
-          <w:sz w:val="26"/>
-          <w:szCs w:val="26"/>
-        </w:rPr>
-        <w:t xml:space="preserve"> </w:t>
+        <w:t xml:space="preserve">product-supplier.csv </w:t>
       </w:r>
       <w:r>
         <w:rPr>
@@ -1473,7 +3084,23 @@
           <w:sz w:val="26"/>
           <w:szCs w:val="26"/>
         </w:rPr>
-        <w:t>cho quá trình phân trình phân tích dữ liệu trong đồ án môn học này sẽ là tìm ra các bộ luật nhằm xác định các mối liên hệ giữa mặt hàng và người dùng.</w:t>
+        <w:t xml:space="preserve">cho quá trình phân trình phân tích dữ liệu trong đồ án môn học này sẽ là tìm ra các bộ luật nhằm xác định các mối liên hệ giữa </w:t>
+      </w:r>
+      <w:r>
+        <w:rPr>
+          <w:rFonts w:ascii="Times New Roman" w:hAnsi="Times New Roman" w:cs="Times New Roman"/>
+          <w:sz w:val="26"/>
+          <w:szCs w:val="26"/>
+        </w:rPr>
+        <w:t>sản phẩm</w:t>
+      </w:r>
+      <w:r>
+        <w:rPr>
+          <w:rFonts w:ascii="Times New Roman" w:hAnsi="Times New Roman" w:cs="Times New Roman"/>
+          <w:sz w:val="26"/>
+          <w:szCs w:val="26"/>
+        </w:rPr>
+        <w:t xml:space="preserve"> và người dùng.</w:t>
       </w:r>
     </w:p>
     <w:p>
@@ -1499,9 +3126,13 @@
           <w:szCs w:val="28"/>
         </w:rPr>
         <w:lastRenderedPageBreak/>
-        <w:t>1.</w:t>
-      </w:r>
-      <w:r>
+        <w:t xml:space="preserve">1.2. Tiền xử lí dữ liệu </w:t>
+      </w:r>
+    </w:p>
+    <w:p>
+      <w:pPr>
+        <w:pStyle w:val="Heading3"/>
+        <w:spacing w:before="240" w:after="240" w:line="360" w:lineRule="auto"/>
         <w:rPr>
           <w:rFonts w:ascii="Times New Roman" w:hAnsi="Times New Roman" w:cs="Times New Roman"/>
           <w:b/>
@@ -1510,8 +3141,7 @@
           <w:sz w:val="28"/>
           <w:szCs w:val="28"/>
         </w:rPr>
-        <w:t>2</w:t>
-      </w:r>
+      </w:pPr>
       <w:r>
         <w:rPr>
           <w:rFonts w:ascii="Times New Roman" w:hAnsi="Times New Roman" w:cs="Times New Roman"/>
@@ -1521,9 +3151,899 @@
           <w:sz w:val="28"/>
           <w:szCs w:val="28"/>
         </w:rPr>
-        <w:t xml:space="preserve">. </w:t>
-      </w:r>
-      <w:r>
+        <w:t>1.2.1. Kiểm tra bộ dữ liệu</w:t>
+      </w:r>
+    </w:p>
+    <w:p>
+      <w:pPr>
+        <w:spacing w:before="80" w:after="80" w:line="360" w:lineRule="auto"/>
+        <w:jc w:val="both"/>
+        <w:rPr>
+          <w:rFonts w:ascii="Times New Roman" w:hAnsi="Times New Roman" w:cs="Times New Roman"/>
+          <w:sz w:val="26"/>
+          <w:szCs w:val="26"/>
+        </w:rPr>
+      </w:pPr>
+      <w:r>
+        <w:rPr>
+          <w:rFonts w:ascii="Times New Roman" w:hAnsi="Times New Roman" w:cs="Times New Roman"/>
+          <w:sz w:val="26"/>
+          <w:szCs w:val="26"/>
+        </w:rPr>
+        <w:tab/>
+        <w:t xml:space="preserve">Trước khi tiền xử lý dữ liệu, nhóm chúng em tiến hành kiểm tra bộ dữ liệu một cách tổng quan nhất. Bắt đầu với bộ dữ liệu </w:t>
+      </w:r>
+      <w:r>
+        <w:rPr>
+          <w:rFonts w:ascii="Times New Roman" w:hAnsi="Times New Roman" w:cs="Times New Roman"/>
+          <w:i/>
+          <w:iCs/>
+          <w:sz w:val="26"/>
+          <w:szCs w:val="26"/>
+        </w:rPr>
+        <w:t xml:space="preserve">orders.csv </w:t>
+      </w:r>
+      <w:r>
+        <w:rPr>
+          <w:rFonts w:ascii="Times New Roman" w:hAnsi="Times New Roman" w:cs="Times New Roman"/>
+          <w:sz w:val="26"/>
+          <w:szCs w:val="26"/>
+        </w:rPr>
+        <w:t xml:space="preserve">trước tiên ta đọc bộ dữ liệu và gán vào biến dataset bằng lệnh </w:t>
+      </w:r>
+      <w:r>
+        <w:rPr>
+          <w:rFonts w:ascii="Times New Roman" w:hAnsi="Times New Roman" w:cs="Times New Roman"/>
+          <w:b/>
+          <w:bCs/>
+          <w:i/>
+          <w:iCs/>
+          <w:sz w:val="26"/>
+          <w:szCs w:val="26"/>
+        </w:rPr>
+        <w:t>info()</w:t>
+      </w:r>
+      <w:r>
+        <w:rPr>
+          <w:rFonts w:ascii="Times New Roman" w:hAnsi="Times New Roman" w:cs="Times New Roman"/>
+          <w:sz w:val="26"/>
+          <w:szCs w:val="26"/>
+        </w:rPr>
+        <w:t>. Kết quả trả về thu được sẽ là:</w:t>
+      </w:r>
+    </w:p>
+    <w:p>
+      <w:pPr>
+        <w:keepNext/>
+        <w:spacing w:before="80" w:after="80" w:line="360" w:lineRule="auto"/>
+        <w:jc w:val="center"/>
+        <w:rPr>
+          <w:rFonts w:ascii="Times New Roman" w:hAnsi="Times New Roman" w:cs="Times New Roman"/>
+        </w:rPr>
+      </w:pPr>
+      <w:r>
+        <w:rPr>
+          <w:rFonts w:ascii="Times New Roman" w:hAnsi="Times New Roman" w:cs="Times New Roman"/>
+          <w:sz w:val="26"/>
+          <w:szCs w:val="26"/>
+        </w:rPr>
+        <w:drawing>
+          <wp:inline distT="0" distB="0" distL="0" distR="0" wp14:anchorId="349544FF" wp14:editId="5D84CC6B">
+            <wp:extent cx="5125165" cy="2600688"/>
+            <wp:effectExtent l="0" t="0" r="0" b="9525"/>
+            <wp:docPr id="1" name="Picture 1"/>
+            <wp:cNvGraphicFramePr>
+              <a:graphicFrameLocks xmlns:a="http://schemas.openxmlformats.org/drawingml/2006/main" noChangeAspect="1"/>
+            </wp:cNvGraphicFramePr>
+            <a:graphic xmlns:a="http://schemas.openxmlformats.org/drawingml/2006/main">
+              <a:graphicData uri="http://schemas.openxmlformats.org/drawingml/2006/picture">
+                <pic:pic xmlns:pic="http://schemas.openxmlformats.org/drawingml/2006/picture">
+                  <pic:nvPicPr>
+                    <pic:cNvPr id="1" name=""/>
+                    <pic:cNvPicPr/>
+                  </pic:nvPicPr>
+                  <pic:blipFill>
+                    <a:blip r:embed="rId6"/>
+                    <a:stretch>
+                      <a:fillRect/>
+                    </a:stretch>
+                  </pic:blipFill>
+                  <pic:spPr>
+                    <a:xfrm>
+                      <a:off x="0" y="0"/>
+                      <a:ext cx="5125165" cy="2600688"/>
+                    </a:xfrm>
+                    <a:prstGeom prst="rect">
+                      <a:avLst/>
+                    </a:prstGeom>
+                  </pic:spPr>
+                </pic:pic>
+              </a:graphicData>
+            </a:graphic>
+          </wp:inline>
+        </w:drawing>
+      </w:r>
+    </w:p>
+    <w:p>
+      <w:pPr>
+        <w:pStyle w:val="Caption"/>
+        <w:jc w:val="center"/>
+        <w:rPr>
+          <w:rFonts w:ascii="Times New Roman" w:hAnsi="Times New Roman" w:cs="Times New Roman"/>
+          <w:sz w:val="26"/>
+          <w:szCs w:val="26"/>
+        </w:rPr>
+      </w:pPr>
+      <w:bookmarkStart w:id="0" w:name="_Toc150285481"/>
+      <w:r>
+        <w:rPr>
+          <w:rFonts w:ascii="Times New Roman" w:hAnsi="Times New Roman" w:cs="Times New Roman"/>
+        </w:rPr>
+        <w:t xml:space="preserve">Hình 1. </w:t>
+      </w:r>
+      <w:r>
+        <w:rPr>
+          <w:rFonts w:ascii="Times New Roman" w:hAnsi="Times New Roman" w:cs="Times New Roman"/>
+        </w:rPr>
+        <w:fldChar w:fldCharType="begin"/>
+      </w:r>
+      <w:r>
+        <w:rPr>
+          <w:rFonts w:ascii="Times New Roman" w:hAnsi="Times New Roman" w:cs="Times New Roman"/>
+        </w:rPr>
+        <w:instrText xml:space="preserve"> SEQ Hình_1. \* ARABIC </w:instrText>
+      </w:r>
+      <w:r>
+        <w:rPr>
+          <w:rFonts w:ascii="Times New Roman" w:hAnsi="Times New Roman" w:cs="Times New Roman"/>
+        </w:rPr>
+        <w:fldChar w:fldCharType="separate"/>
+      </w:r>
+      <w:r>
+        <w:rPr>
+          <w:rFonts w:ascii="Times New Roman" w:hAnsi="Times New Roman" w:cs="Times New Roman"/>
+          <w:noProof/>
+        </w:rPr>
+        <w:t>1</w:t>
+      </w:r>
+      <w:r>
+        <w:rPr>
+          <w:rFonts w:ascii="Times New Roman" w:hAnsi="Times New Roman" w:cs="Times New Roman"/>
+        </w:rPr>
+        <w:fldChar w:fldCharType="end"/>
+      </w:r>
+      <w:r>
+        <w:rPr>
+          <w:rFonts w:ascii="Times New Roman" w:hAnsi="Times New Roman" w:cs="Times New Roman"/>
+        </w:rPr>
+        <w:t>. Kết quả trả về từ câu lệnh info() đối với bộ dữ liệu orders.csv</w:t>
+      </w:r>
+      <w:bookmarkEnd w:id="0"/>
+    </w:p>
+    <w:p>
+      <w:pPr>
+        <w:spacing w:before="80" w:after="80" w:line="360" w:lineRule="auto"/>
+        <w:jc w:val="both"/>
+        <w:rPr>
+          <w:rFonts w:ascii="Times New Roman" w:hAnsi="Times New Roman" w:cs="Times New Roman"/>
+          <w:sz w:val="26"/>
+          <w:szCs w:val="26"/>
+        </w:rPr>
+      </w:pPr>
+      <w:r>
+        <w:rPr>
+          <w:rFonts w:ascii="Times New Roman" w:hAnsi="Times New Roman" w:cs="Times New Roman"/>
+          <w:sz w:val="26"/>
+          <w:szCs w:val="26"/>
+        </w:rPr>
+        <w:tab/>
+        <w:t xml:space="preserve">Điều đó cho thấy kiểu dữ liệu tổng thể của toàn bộ bộ dữ liệu trên. Tiếp sau đó là kiểm tra xem bộ dữ liệu trên có chứa tập </w:t>
+      </w:r>
+      <w:r>
+        <w:rPr>
+          <w:rFonts w:ascii="Times New Roman" w:hAnsi="Times New Roman" w:cs="Times New Roman"/>
+          <w:sz w:val="26"/>
+          <w:szCs w:val="26"/>
+        </w:rPr>
+        <w:t>N</w:t>
+      </w:r>
+      <w:r>
+        <w:rPr>
+          <w:rFonts w:ascii="Times New Roman" w:hAnsi="Times New Roman" w:cs="Times New Roman"/>
+          <w:sz w:val="26"/>
+          <w:szCs w:val="26"/>
+        </w:rPr>
+        <w:t xml:space="preserve">ull và NaN hay không bằng cách đếm số lượng của chúng chứa trong bộ dữ liệu bằng lệnh </w:t>
+      </w:r>
+      <w:r>
+        <w:rPr>
+          <w:rFonts w:ascii="Times New Roman" w:hAnsi="Times New Roman" w:cs="Times New Roman"/>
+          <w:i/>
+          <w:iCs/>
+          <w:sz w:val="26"/>
+          <w:szCs w:val="26"/>
+        </w:rPr>
+        <w:t xml:space="preserve">isna().sum() </w:t>
+      </w:r>
+      <w:r>
+        <w:rPr>
+          <w:rFonts w:ascii="Times New Roman" w:hAnsi="Times New Roman" w:cs="Times New Roman"/>
+          <w:sz w:val="26"/>
+          <w:szCs w:val="26"/>
+        </w:rPr>
+        <w:t xml:space="preserve">và </w:t>
+      </w:r>
+      <w:r>
+        <w:rPr>
+          <w:rFonts w:ascii="Times New Roman" w:hAnsi="Times New Roman" w:cs="Times New Roman"/>
+          <w:i/>
+          <w:iCs/>
+          <w:sz w:val="26"/>
+          <w:szCs w:val="26"/>
+        </w:rPr>
+        <w:t>isnull().sum(</w:t>
+      </w:r>
+      <w:r>
+        <w:rPr>
+          <w:rFonts w:ascii="Times New Roman" w:hAnsi="Times New Roman" w:cs="Times New Roman"/>
+          <w:i/>
+          <w:iCs/>
+          <w:sz w:val="26"/>
+          <w:szCs w:val="26"/>
+        </w:rPr>
+        <w:t>)</w:t>
+      </w:r>
+      <w:r>
+        <w:rPr>
+          <w:rFonts w:ascii="Times New Roman" w:hAnsi="Times New Roman" w:cs="Times New Roman"/>
+          <w:sz w:val="26"/>
+          <w:szCs w:val="26"/>
+        </w:rPr>
+        <w:t xml:space="preserve">, sau đó kết quả trả về sẽ là: </w:t>
+      </w:r>
+    </w:p>
+    <w:p>
+      <w:pPr>
+        <w:keepNext/>
+        <w:spacing w:before="80" w:after="80" w:line="360" w:lineRule="auto"/>
+        <w:jc w:val="center"/>
+        <w:rPr>
+          <w:rFonts w:ascii="Times New Roman" w:hAnsi="Times New Roman" w:cs="Times New Roman"/>
+        </w:rPr>
+      </w:pPr>
+      <w:r>
+        <w:rPr>
+          <w:rFonts w:ascii="Times New Roman" w:hAnsi="Times New Roman" w:cs="Times New Roman"/>
+          <w:sz w:val="26"/>
+          <w:szCs w:val="26"/>
+        </w:rPr>
+        <w:drawing>
+          <wp:inline distT="0" distB="0" distL="0" distR="0" wp14:anchorId="703C5E14" wp14:editId="56F2150F">
+            <wp:extent cx="3172268" cy="1752845"/>
+            <wp:effectExtent l="0" t="0" r="9525" b="0"/>
+            <wp:docPr id="2" name="Picture 2"/>
+            <wp:cNvGraphicFramePr>
+              <a:graphicFrameLocks xmlns:a="http://schemas.openxmlformats.org/drawingml/2006/main" noChangeAspect="1"/>
+            </wp:cNvGraphicFramePr>
+            <a:graphic xmlns:a="http://schemas.openxmlformats.org/drawingml/2006/main">
+              <a:graphicData uri="http://schemas.openxmlformats.org/drawingml/2006/picture">
+                <pic:pic xmlns:pic="http://schemas.openxmlformats.org/drawingml/2006/picture">
+                  <pic:nvPicPr>
+                    <pic:cNvPr id="1" name=""/>
+                    <pic:cNvPicPr/>
+                  </pic:nvPicPr>
+                  <pic:blipFill>
+                    <a:blip r:embed="rId7"/>
+                    <a:stretch>
+                      <a:fillRect/>
+                    </a:stretch>
+                  </pic:blipFill>
+                  <pic:spPr>
+                    <a:xfrm>
+                      <a:off x="0" y="0"/>
+                      <a:ext cx="3172268" cy="1752845"/>
+                    </a:xfrm>
+                    <a:prstGeom prst="rect">
+                      <a:avLst/>
+                    </a:prstGeom>
+                  </pic:spPr>
+                </pic:pic>
+              </a:graphicData>
+            </a:graphic>
+          </wp:inline>
+        </w:drawing>
+      </w:r>
+    </w:p>
+    <w:p>
+      <w:pPr>
+        <w:pStyle w:val="Caption"/>
+        <w:jc w:val="center"/>
+        <w:rPr>
+          <w:rFonts w:ascii="Times New Roman" w:hAnsi="Times New Roman" w:cs="Times New Roman"/>
+        </w:rPr>
+      </w:pPr>
+      <w:bookmarkStart w:id="1" w:name="_Toc150285482"/>
+      <w:r>
+        <w:rPr>
+          <w:rFonts w:ascii="Times New Roman" w:hAnsi="Times New Roman" w:cs="Times New Roman"/>
+        </w:rPr>
+        <w:t xml:space="preserve">Hình 1. </w:t>
+      </w:r>
+      <w:r>
+        <w:rPr>
+          <w:rFonts w:ascii="Times New Roman" w:hAnsi="Times New Roman" w:cs="Times New Roman"/>
+        </w:rPr>
+        <w:fldChar w:fldCharType="begin"/>
+      </w:r>
+      <w:r>
+        <w:rPr>
+          <w:rFonts w:ascii="Times New Roman" w:hAnsi="Times New Roman" w:cs="Times New Roman"/>
+        </w:rPr>
+        <w:instrText xml:space="preserve"> SEQ Hình_1. \* ARABIC </w:instrText>
+      </w:r>
+      <w:r>
+        <w:rPr>
+          <w:rFonts w:ascii="Times New Roman" w:hAnsi="Times New Roman" w:cs="Times New Roman"/>
+        </w:rPr>
+        <w:fldChar w:fldCharType="separate"/>
+      </w:r>
+      <w:r>
+        <w:rPr>
+          <w:rFonts w:ascii="Times New Roman" w:hAnsi="Times New Roman" w:cs="Times New Roman"/>
+          <w:noProof/>
+        </w:rPr>
+        <w:t>2</w:t>
+      </w:r>
+      <w:r>
+        <w:rPr>
+          <w:rFonts w:ascii="Times New Roman" w:hAnsi="Times New Roman" w:cs="Times New Roman"/>
+        </w:rPr>
+        <w:fldChar w:fldCharType="end"/>
+      </w:r>
+      <w:r>
+        <w:rPr>
+          <w:rFonts w:ascii="Times New Roman" w:hAnsi="Times New Roman" w:cs="Times New Roman"/>
+        </w:rPr>
+        <w:t>. Kết quả trả về từ câu lệnh isnal().sum() đối với bộ dữ liệu orders.csv</w:t>
+      </w:r>
+      <w:bookmarkEnd w:id="1"/>
+    </w:p>
+    <w:p>
+      <w:pPr>
+        <w:keepNext/>
+        <w:jc w:val="center"/>
+        <w:rPr>
+          <w:rFonts w:ascii="Times New Roman" w:hAnsi="Times New Roman" w:cs="Times New Roman"/>
+        </w:rPr>
+      </w:pPr>
+      <w:r>
+        <w:rPr>
+          <w:rFonts w:ascii="Times New Roman" w:hAnsi="Times New Roman" w:cs="Times New Roman"/>
+        </w:rPr>
+        <w:lastRenderedPageBreak/>
+        <w:drawing>
+          <wp:inline distT="0" distB="0" distL="0" distR="0" wp14:anchorId="6A628FE0" wp14:editId="6236742B">
+            <wp:extent cx="3172268" cy="1743318"/>
+            <wp:effectExtent l="0" t="0" r="9525" b="9525"/>
+            <wp:docPr id="3" name="Picture 3"/>
+            <wp:cNvGraphicFramePr>
+              <a:graphicFrameLocks xmlns:a="http://schemas.openxmlformats.org/drawingml/2006/main" noChangeAspect="1"/>
+            </wp:cNvGraphicFramePr>
+            <a:graphic xmlns:a="http://schemas.openxmlformats.org/drawingml/2006/main">
+              <a:graphicData uri="http://schemas.openxmlformats.org/drawingml/2006/picture">
+                <pic:pic xmlns:pic="http://schemas.openxmlformats.org/drawingml/2006/picture">
+                  <pic:nvPicPr>
+                    <pic:cNvPr id="1" name=""/>
+                    <pic:cNvPicPr/>
+                  </pic:nvPicPr>
+                  <pic:blipFill>
+                    <a:blip r:embed="rId8"/>
+                    <a:stretch>
+                      <a:fillRect/>
+                    </a:stretch>
+                  </pic:blipFill>
+                  <pic:spPr>
+                    <a:xfrm>
+                      <a:off x="0" y="0"/>
+                      <a:ext cx="3172268" cy="1743318"/>
+                    </a:xfrm>
+                    <a:prstGeom prst="rect">
+                      <a:avLst/>
+                    </a:prstGeom>
+                  </pic:spPr>
+                </pic:pic>
+              </a:graphicData>
+            </a:graphic>
+          </wp:inline>
+        </w:drawing>
+      </w:r>
+    </w:p>
+    <w:p>
+      <w:pPr>
+        <w:pStyle w:val="Caption"/>
+        <w:jc w:val="center"/>
+        <w:rPr>
+          <w:rFonts w:ascii="Times New Roman" w:hAnsi="Times New Roman" w:cs="Times New Roman"/>
+        </w:rPr>
+      </w:pPr>
+      <w:bookmarkStart w:id="2" w:name="_Toc150285483"/>
+      <w:r>
+        <w:rPr>
+          <w:rFonts w:ascii="Times New Roman" w:hAnsi="Times New Roman" w:cs="Times New Roman"/>
+        </w:rPr>
+        <w:t xml:space="preserve">Hình 1. </w:t>
+      </w:r>
+      <w:r>
+        <w:rPr>
+          <w:rFonts w:ascii="Times New Roman" w:hAnsi="Times New Roman" w:cs="Times New Roman"/>
+        </w:rPr>
+        <w:fldChar w:fldCharType="begin"/>
+      </w:r>
+      <w:r>
+        <w:rPr>
+          <w:rFonts w:ascii="Times New Roman" w:hAnsi="Times New Roman" w:cs="Times New Roman"/>
+        </w:rPr>
+        <w:instrText xml:space="preserve"> SEQ Hình_1. \* ARABIC </w:instrText>
+      </w:r>
+      <w:r>
+        <w:rPr>
+          <w:rFonts w:ascii="Times New Roman" w:hAnsi="Times New Roman" w:cs="Times New Roman"/>
+        </w:rPr>
+        <w:fldChar w:fldCharType="separate"/>
+      </w:r>
+      <w:r>
+        <w:rPr>
+          <w:rFonts w:ascii="Times New Roman" w:hAnsi="Times New Roman" w:cs="Times New Roman"/>
+          <w:noProof/>
+        </w:rPr>
+        <w:t>3</w:t>
+      </w:r>
+      <w:r>
+        <w:rPr>
+          <w:rFonts w:ascii="Times New Roman" w:hAnsi="Times New Roman" w:cs="Times New Roman"/>
+        </w:rPr>
+        <w:fldChar w:fldCharType="end"/>
+      </w:r>
+      <w:r>
+        <w:rPr>
+          <w:rFonts w:ascii="Times New Roman" w:hAnsi="Times New Roman" w:cs="Times New Roman"/>
+        </w:rPr>
+        <w:t>. Kết quả trả về từ câu lệnh isnal().sum() đối với bộ dữ liệu orders.csv</w:t>
+      </w:r>
+      <w:bookmarkEnd w:id="2"/>
+    </w:p>
+    <w:p>
+      <w:pPr>
+        <w:spacing w:before="80" w:after="80" w:line="360" w:lineRule="auto"/>
+        <w:jc w:val="both"/>
+        <w:rPr>
+          <w:rFonts w:ascii="Times New Roman" w:hAnsi="Times New Roman" w:cs="Times New Roman"/>
+          <w:sz w:val="26"/>
+          <w:szCs w:val="26"/>
+        </w:rPr>
+      </w:pPr>
+      <w:r>
+        <w:rPr>
+          <w:rFonts w:ascii="Times New Roman" w:hAnsi="Times New Roman" w:cs="Times New Roman"/>
+        </w:rPr>
+        <w:tab/>
+      </w:r>
+      <w:r>
+        <w:rPr>
+          <w:rFonts w:ascii="Times New Roman" w:hAnsi="Times New Roman" w:cs="Times New Roman"/>
+          <w:sz w:val="26"/>
+          <w:szCs w:val="26"/>
+        </w:rPr>
+        <w:t xml:space="preserve">Tiếp sau đó ta vẫn tiến hành kiểm tra bộ dữ liệu như trên đối với bộ dữ liệu </w:t>
+      </w:r>
+      <w:r>
+        <w:rPr>
+          <w:rFonts w:ascii="Times New Roman" w:hAnsi="Times New Roman" w:cs="Times New Roman"/>
+          <w:i/>
+          <w:iCs/>
+          <w:sz w:val="26"/>
+          <w:szCs w:val="26"/>
+        </w:rPr>
+        <w:t>product-supplier.csv</w:t>
+      </w:r>
+      <w:r>
+        <w:rPr>
+          <w:rFonts w:ascii="Times New Roman" w:hAnsi="Times New Roman" w:cs="Times New Roman"/>
+          <w:i/>
+          <w:iCs/>
+          <w:sz w:val="26"/>
+          <w:szCs w:val="26"/>
+        </w:rPr>
+        <w:t xml:space="preserve"> </w:t>
+      </w:r>
+      <w:r>
+        <w:rPr>
+          <w:rFonts w:ascii="Times New Roman" w:hAnsi="Times New Roman" w:cs="Times New Roman"/>
+          <w:sz w:val="26"/>
+          <w:szCs w:val="26"/>
+        </w:rPr>
+        <w:t>và kết quả thu được như sau:</w:t>
+      </w:r>
+    </w:p>
+    <w:p>
+      <w:pPr>
+        <w:keepNext/>
+        <w:spacing w:before="80" w:after="80" w:line="360" w:lineRule="auto"/>
+        <w:jc w:val="center"/>
+        <w:rPr>
+          <w:rFonts w:ascii="Times New Roman" w:hAnsi="Times New Roman" w:cs="Times New Roman"/>
+        </w:rPr>
+      </w:pPr>
+      <w:r>
+        <w:rPr>
+          <w:rFonts w:ascii="Times New Roman" w:hAnsi="Times New Roman" w:cs="Times New Roman"/>
+          <w:sz w:val="26"/>
+          <w:szCs w:val="26"/>
+        </w:rPr>
+        <w:drawing>
+          <wp:inline distT="0" distB="0" distL="0" distR="0" wp14:anchorId="4543720E" wp14:editId="477B5668">
+            <wp:extent cx="3524742" cy="2419688"/>
+            <wp:effectExtent l="0" t="0" r="0" b="0"/>
+            <wp:docPr id="4" name="Picture 4"/>
+            <wp:cNvGraphicFramePr>
+              <a:graphicFrameLocks xmlns:a="http://schemas.openxmlformats.org/drawingml/2006/main" noChangeAspect="1"/>
+            </wp:cNvGraphicFramePr>
+            <a:graphic xmlns:a="http://schemas.openxmlformats.org/drawingml/2006/main">
+              <a:graphicData uri="http://schemas.openxmlformats.org/drawingml/2006/picture">
+                <pic:pic xmlns:pic="http://schemas.openxmlformats.org/drawingml/2006/picture">
+                  <pic:nvPicPr>
+                    <pic:cNvPr id="1" name=""/>
+                    <pic:cNvPicPr/>
+                  </pic:nvPicPr>
+                  <pic:blipFill>
+                    <a:blip r:embed="rId9"/>
+                    <a:stretch>
+                      <a:fillRect/>
+                    </a:stretch>
+                  </pic:blipFill>
+                  <pic:spPr>
+                    <a:xfrm>
+                      <a:off x="0" y="0"/>
+                      <a:ext cx="3524742" cy="2419688"/>
+                    </a:xfrm>
+                    <a:prstGeom prst="rect">
+                      <a:avLst/>
+                    </a:prstGeom>
+                  </pic:spPr>
+                </pic:pic>
+              </a:graphicData>
+            </a:graphic>
+          </wp:inline>
+        </w:drawing>
+      </w:r>
+    </w:p>
+    <w:p>
+      <w:pPr>
+        <w:pStyle w:val="Caption"/>
+        <w:jc w:val="center"/>
+        <w:rPr>
+          <w:rFonts w:ascii="Times New Roman" w:hAnsi="Times New Roman" w:cs="Times New Roman"/>
+          <w:sz w:val="26"/>
+          <w:szCs w:val="26"/>
+        </w:rPr>
+      </w:pPr>
+      <w:bookmarkStart w:id="3" w:name="_Toc150285484"/>
+      <w:r>
+        <w:rPr>
+          <w:rFonts w:ascii="Times New Roman" w:hAnsi="Times New Roman" w:cs="Times New Roman"/>
+        </w:rPr>
+        <w:t xml:space="preserve">Hình 1. </w:t>
+      </w:r>
+      <w:r>
+        <w:rPr>
+          <w:rFonts w:ascii="Times New Roman" w:hAnsi="Times New Roman" w:cs="Times New Roman"/>
+        </w:rPr>
+        <w:fldChar w:fldCharType="begin"/>
+      </w:r>
+      <w:r>
+        <w:rPr>
+          <w:rFonts w:ascii="Times New Roman" w:hAnsi="Times New Roman" w:cs="Times New Roman"/>
+        </w:rPr>
+        <w:instrText xml:space="preserve"> SEQ Hình_1. \* ARABIC </w:instrText>
+      </w:r>
+      <w:r>
+        <w:rPr>
+          <w:rFonts w:ascii="Times New Roman" w:hAnsi="Times New Roman" w:cs="Times New Roman"/>
+        </w:rPr>
+        <w:fldChar w:fldCharType="separate"/>
+      </w:r>
+      <w:r>
+        <w:rPr>
+          <w:rFonts w:ascii="Times New Roman" w:hAnsi="Times New Roman" w:cs="Times New Roman"/>
+          <w:noProof/>
+        </w:rPr>
+        <w:t>4</w:t>
+      </w:r>
+      <w:r>
+        <w:rPr>
+          <w:rFonts w:ascii="Times New Roman" w:hAnsi="Times New Roman" w:cs="Times New Roman"/>
+        </w:rPr>
+        <w:fldChar w:fldCharType="end"/>
+      </w:r>
+      <w:r>
+        <w:rPr>
+          <w:rFonts w:ascii="Times New Roman" w:hAnsi="Times New Roman" w:cs="Times New Roman"/>
+        </w:rPr>
+        <w:t>. Kết quả trả về từ câu lệnh info() đối với bộ dữ liệu product-supplier.csv</w:t>
+      </w:r>
+      <w:bookmarkEnd w:id="3"/>
+    </w:p>
+    <w:p>
+      <w:pPr>
+        <w:keepNext/>
+        <w:spacing w:before="80" w:after="80" w:line="360" w:lineRule="auto"/>
+        <w:jc w:val="center"/>
+        <w:rPr>
+          <w:rFonts w:ascii="Times New Roman" w:hAnsi="Times New Roman" w:cs="Times New Roman"/>
+        </w:rPr>
+      </w:pPr>
+      <w:r>
+        <w:rPr>
+          <w:rFonts w:ascii="Times New Roman" w:hAnsi="Times New Roman" w:cs="Times New Roman"/>
+          <w:sz w:val="26"/>
+          <w:szCs w:val="26"/>
+        </w:rPr>
+        <w:drawing>
+          <wp:inline distT="0" distB="0" distL="0" distR="0" wp14:anchorId="6B92507B" wp14:editId="67266E8D">
+            <wp:extent cx="1867161" cy="1562318"/>
+            <wp:effectExtent l="0" t="0" r="0" b="0"/>
+            <wp:docPr id="5" name="Picture 5"/>
+            <wp:cNvGraphicFramePr>
+              <a:graphicFrameLocks xmlns:a="http://schemas.openxmlformats.org/drawingml/2006/main" noChangeAspect="1"/>
+            </wp:cNvGraphicFramePr>
+            <a:graphic xmlns:a="http://schemas.openxmlformats.org/drawingml/2006/main">
+              <a:graphicData uri="http://schemas.openxmlformats.org/drawingml/2006/picture">
+                <pic:pic xmlns:pic="http://schemas.openxmlformats.org/drawingml/2006/picture">
+                  <pic:nvPicPr>
+                    <pic:cNvPr id="1" name=""/>
+                    <pic:cNvPicPr/>
+                  </pic:nvPicPr>
+                  <pic:blipFill>
+                    <a:blip r:embed="rId10"/>
+                    <a:stretch>
+                      <a:fillRect/>
+                    </a:stretch>
+                  </pic:blipFill>
+                  <pic:spPr>
+                    <a:xfrm>
+                      <a:off x="0" y="0"/>
+                      <a:ext cx="1867161" cy="1562318"/>
+                    </a:xfrm>
+                    <a:prstGeom prst="rect">
+                      <a:avLst/>
+                    </a:prstGeom>
+                  </pic:spPr>
+                </pic:pic>
+              </a:graphicData>
+            </a:graphic>
+          </wp:inline>
+        </w:drawing>
+      </w:r>
+    </w:p>
+    <w:p>
+      <w:pPr>
+        <w:pStyle w:val="Caption"/>
+        <w:jc w:val="center"/>
+        <w:rPr>
+          <w:rFonts w:ascii="Times New Roman" w:hAnsi="Times New Roman" w:cs="Times New Roman"/>
+        </w:rPr>
+      </w:pPr>
+      <w:bookmarkStart w:id="4" w:name="_Toc150285485"/>
+      <w:r>
+        <w:rPr>
+          <w:rFonts w:ascii="Times New Roman" w:hAnsi="Times New Roman" w:cs="Times New Roman"/>
+        </w:rPr>
+        <w:t xml:space="preserve">Hình 1. </w:t>
+      </w:r>
+      <w:r>
+        <w:rPr>
+          <w:rFonts w:ascii="Times New Roman" w:hAnsi="Times New Roman" w:cs="Times New Roman"/>
+        </w:rPr>
+        <w:fldChar w:fldCharType="begin"/>
+      </w:r>
+      <w:r>
+        <w:rPr>
+          <w:rFonts w:ascii="Times New Roman" w:hAnsi="Times New Roman" w:cs="Times New Roman"/>
+        </w:rPr>
+        <w:instrText xml:space="preserve"> SEQ Hình_1. \* ARABIC </w:instrText>
+      </w:r>
+      <w:r>
+        <w:rPr>
+          <w:rFonts w:ascii="Times New Roman" w:hAnsi="Times New Roman" w:cs="Times New Roman"/>
+        </w:rPr>
+        <w:fldChar w:fldCharType="separate"/>
+      </w:r>
+      <w:r>
+        <w:rPr>
+          <w:rFonts w:ascii="Times New Roman" w:hAnsi="Times New Roman" w:cs="Times New Roman"/>
+          <w:noProof/>
+        </w:rPr>
+        <w:t>5</w:t>
+      </w:r>
+      <w:r>
+        <w:rPr>
+          <w:rFonts w:ascii="Times New Roman" w:hAnsi="Times New Roman" w:cs="Times New Roman"/>
+        </w:rPr>
+        <w:fldChar w:fldCharType="end"/>
+      </w:r>
+      <w:r>
+        <w:rPr>
+          <w:rFonts w:ascii="Times New Roman" w:hAnsi="Times New Roman" w:cs="Times New Roman"/>
+        </w:rPr>
+        <w:t>. Kết quả trả về từ câu lệnh isna().sum() đối với bộ dữ liệu product-supplier.csv</w:t>
+      </w:r>
+      <w:bookmarkEnd w:id="4"/>
+    </w:p>
+    <w:p>
+      <w:pPr>
+        <w:keepNext/>
+        <w:spacing w:before="80" w:after="80" w:line="360" w:lineRule="auto"/>
+        <w:jc w:val="center"/>
+        <w:rPr>
+          <w:rFonts w:ascii="Times New Roman" w:hAnsi="Times New Roman" w:cs="Times New Roman"/>
+        </w:rPr>
+      </w:pPr>
+      <w:r>
+        <w:rPr>
+          <w:rFonts w:ascii="Times New Roman" w:hAnsi="Times New Roman" w:cs="Times New Roman"/>
+          <w:sz w:val="26"/>
+          <w:szCs w:val="26"/>
+        </w:rPr>
+        <w:lastRenderedPageBreak/>
+        <w:drawing>
+          <wp:inline distT="0" distB="0" distL="0" distR="0" wp14:anchorId="67D91A94" wp14:editId="0EDD9063">
+            <wp:extent cx="1886213" cy="1590897"/>
+            <wp:effectExtent l="0" t="0" r="0" b="9525"/>
+            <wp:docPr id="6" name="Picture 6"/>
+            <wp:cNvGraphicFramePr>
+              <a:graphicFrameLocks xmlns:a="http://schemas.openxmlformats.org/drawingml/2006/main" noChangeAspect="1"/>
+            </wp:cNvGraphicFramePr>
+            <a:graphic xmlns:a="http://schemas.openxmlformats.org/drawingml/2006/main">
+              <a:graphicData uri="http://schemas.openxmlformats.org/drawingml/2006/picture">
+                <pic:pic xmlns:pic="http://schemas.openxmlformats.org/drawingml/2006/picture">
+                  <pic:nvPicPr>
+                    <pic:cNvPr id="1" name=""/>
+                    <pic:cNvPicPr/>
+                  </pic:nvPicPr>
+                  <pic:blipFill>
+                    <a:blip r:embed="rId11"/>
+                    <a:stretch>
+                      <a:fillRect/>
+                    </a:stretch>
+                  </pic:blipFill>
+                  <pic:spPr>
+                    <a:xfrm>
+                      <a:off x="0" y="0"/>
+                      <a:ext cx="1886213" cy="1590897"/>
+                    </a:xfrm>
+                    <a:prstGeom prst="rect">
+                      <a:avLst/>
+                    </a:prstGeom>
+                  </pic:spPr>
+                </pic:pic>
+              </a:graphicData>
+            </a:graphic>
+          </wp:inline>
+        </w:drawing>
+      </w:r>
+    </w:p>
+    <w:p>
+      <w:pPr>
+        <w:pStyle w:val="Caption"/>
+        <w:jc w:val="center"/>
+        <w:rPr>
+          <w:rFonts w:ascii="Times New Roman" w:hAnsi="Times New Roman" w:cs="Times New Roman"/>
+        </w:rPr>
+      </w:pPr>
+      <w:bookmarkStart w:id="5" w:name="_Toc150285486"/>
+      <w:r>
+        <w:rPr>
+          <w:rFonts w:ascii="Times New Roman" w:hAnsi="Times New Roman" w:cs="Times New Roman"/>
+        </w:rPr>
+        <w:t xml:space="preserve">Hình 1. </w:t>
+      </w:r>
+      <w:r>
+        <w:rPr>
+          <w:rFonts w:ascii="Times New Roman" w:hAnsi="Times New Roman" w:cs="Times New Roman"/>
+        </w:rPr>
+        <w:fldChar w:fldCharType="begin"/>
+      </w:r>
+      <w:r>
+        <w:rPr>
+          <w:rFonts w:ascii="Times New Roman" w:hAnsi="Times New Roman" w:cs="Times New Roman"/>
+        </w:rPr>
+        <w:instrText xml:space="preserve"> SEQ Hình_1. \* ARABIC </w:instrText>
+      </w:r>
+      <w:r>
+        <w:rPr>
+          <w:rFonts w:ascii="Times New Roman" w:hAnsi="Times New Roman" w:cs="Times New Roman"/>
+        </w:rPr>
+        <w:fldChar w:fldCharType="separate"/>
+      </w:r>
+      <w:r>
+        <w:rPr>
+          <w:rFonts w:ascii="Times New Roman" w:hAnsi="Times New Roman" w:cs="Times New Roman"/>
+          <w:noProof/>
+        </w:rPr>
+        <w:t>6</w:t>
+      </w:r>
+      <w:r>
+        <w:rPr>
+          <w:rFonts w:ascii="Times New Roman" w:hAnsi="Times New Roman" w:cs="Times New Roman"/>
+        </w:rPr>
+        <w:fldChar w:fldCharType="end"/>
+      </w:r>
+      <w:r>
+        <w:rPr>
+          <w:rFonts w:ascii="Times New Roman" w:hAnsi="Times New Roman" w:cs="Times New Roman"/>
+        </w:rPr>
+        <w:t>. Kết quả trả về từ câu lệnh isnull().sum() đối với bộ dữ liệu product-supplier.csv</w:t>
+      </w:r>
+      <w:bookmarkEnd w:id="5"/>
+    </w:p>
+    <w:p>
+      <w:pPr>
+        <w:spacing w:before="80" w:after="80" w:line="360" w:lineRule="auto"/>
+        <w:rPr>
+          <w:rFonts w:ascii="Times New Roman" w:hAnsi="Times New Roman" w:cs="Times New Roman"/>
+        </w:rPr>
+      </w:pPr>
+      <w:r>
+        <w:rPr>
+          <w:rFonts w:ascii="Times New Roman" w:hAnsi="Times New Roman" w:cs="Times New Roman"/>
+        </w:rPr>
+        <w:tab/>
+      </w:r>
+      <w:r>
+        <w:rPr>
+          <w:rFonts w:ascii="Times New Roman" w:hAnsi="Times New Roman" w:cs="Times New Roman"/>
+          <w:sz w:val="26"/>
+          <w:szCs w:val="26"/>
+        </w:rPr>
+        <w:t xml:space="preserve">Kết quả trả về </w:t>
+      </w:r>
+      <w:r>
+        <w:rPr>
+          <w:rFonts w:ascii="Times New Roman" w:hAnsi="Times New Roman" w:cs="Times New Roman"/>
+          <w:sz w:val="26"/>
+          <w:szCs w:val="26"/>
+        </w:rPr>
+        <w:t xml:space="preserve">từ việc kiểm tra 2 bộ dữ liệu trên </w:t>
+      </w:r>
+      <w:r>
+        <w:rPr>
+          <w:rFonts w:ascii="Times New Roman" w:hAnsi="Times New Roman" w:cs="Times New Roman"/>
+          <w:sz w:val="26"/>
+          <w:szCs w:val="26"/>
+        </w:rPr>
+        <w:t>cho thấy không hề có một bản ghi nào bị trống</w:t>
+      </w:r>
+      <w:r>
+        <w:rPr>
+          <w:rFonts w:ascii="Times New Roman" w:hAnsi="Times New Roman" w:cs="Times New Roman"/>
+          <w:sz w:val="26"/>
+          <w:szCs w:val="26"/>
+        </w:rPr>
+        <w:t xml:space="preserve"> dữ liệu</w:t>
+      </w:r>
+      <w:r>
+        <w:rPr>
+          <w:rFonts w:ascii="Times New Roman" w:hAnsi="Times New Roman" w:cs="Times New Roman"/>
+          <w:sz w:val="26"/>
+          <w:szCs w:val="26"/>
+        </w:rPr>
+        <w:t>.</w:t>
+      </w:r>
+    </w:p>
+    <w:p>
+      <w:pPr>
+        <w:pStyle w:val="Heading3"/>
+        <w:spacing w:before="240" w:after="240" w:line="360" w:lineRule="auto"/>
         <w:rPr>
           <w:rFonts w:ascii="Times New Roman" w:hAnsi="Times New Roman" w:cs="Times New Roman"/>
           <w:b/>
@@ -1532,8 +4052,7 @@
           <w:sz w:val="28"/>
           <w:szCs w:val="28"/>
         </w:rPr>
-        <w:t>Tiền xử lí dữ liệu</w:t>
-      </w:r>
+      </w:pPr>
       <w:r>
         <w:rPr>
           <w:rFonts w:ascii="Times New Roman" w:hAnsi="Times New Roman" w:cs="Times New Roman"/>
@@ -1543,7 +4062,62 @@
           <w:sz w:val="28"/>
           <w:szCs w:val="28"/>
         </w:rPr>
-        <w:t xml:space="preserve"> </w:t>
+        <w:t>1.2.</w:t>
+      </w:r>
+      <w:r>
+        <w:rPr>
+          <w:rFonts w:ascii="Times New Roman" w:hAnsi="Times New Roman" w:cs="Times New Roman"/>
+          <w:b/>
+          <w:bCs/>
+          <w:color w:val="auto"/>
+          <w:sz w:val="28"/>
+          <w:szCs w:val="28"/>
+        </w:rPr>
+        <w:t>2</w:t>
+      </w:r>
+      <w:r>
+        <w:rPr>
+          <w:rFonts w:ascii="Times New Roman" w:hAnsi="Times New Roman" w:cs="Times New Roman"/>
+          <w:b/>
+          <w:bCs/>
+          <w:color w:val="auto"/>
+          <w:sz w:val="28"/>
+          <w:szCs w:val="28"/>
+        </w:rPr>
+        <w:t xml:space="preserve">. </w:t>
+      </w:r>
+      <w:r>
+        <w:rPr>
+          <w:rFonts w:ascii="Times New Roman" w:hAnsi="Times New Roman" w:cs="Times New Roman"/>
+          <w:b/>
+          <w:bCs/>
+          <w:color w:val="auto"/>
+          <w:sz w:val="28"/>
+          <w:szCs w:val="28"/>
+        </w:rPr>
+        <w:t xml:space="preserve">Biến đổi </w:t>
+      </w:r>
+      <w:r>
+        <w:rPr>
+          <w:rFonts w:ascii="Times New Roman" w:hAnsi="Times New Roman" w:cs="Times New Roman"/>
+          <w:b/>
+          <w:bCs/>
+          <w:color w:val="auto"/>
+          <w:sz w:val="28"/>
+          <w:szCs w:val="28"/>
+        </w:rPr>
+        <w:t xml:space="preserve">và thêm mới </w:t>
+      </w:r>
+      <w:r>
+        <w:rPr>
+          <w:rFonts w:ascii="Times New Roman" w:hAnsi="Times New Roman" w:cs="Times New Roman"/>
+          <w:b/>
+          <w:bCs/>
+          <w:color w:val="auto"/>
+          <w:sz w:val="28"/>
+          <w:szCs w:val="28"/>
+        </w:rPr>
+        <w:t>dữ liệu</w:t>
       </w:r>
     </w:p>
     <w:p>
@@ -1556,6 +4130,2278 @@
           <w:szCs w:val="26"/>
         </w:rPr>
       </w:pPr>
+      <w:r>
+        <w:rPr>
+          <w:rFonts w:ascii="Times New Roman" w:hAnsi="Times New Roman" w:cs="Times New Roman"/>
+          <w:sz w:val="26"/>
+          <w:szCs w:val="26"/>
+        </w:rPr>
+        <w:tab/>
+        <w:t>Để thuận tiện hơn trong quá trình phân tích dữ liệu, chúng em tiến hành biến đổi dữ liệu bằng cách thay đổi một số trường dữ liệu, thay đổi kiểu dữ liệu, tạo dữ liệu mới và kết hợp dữ liệu với nhau tạo ra một dataframe phù hợp cho quá trình phân tích.</w:t>
+      </w:r>
+    </w:p>
+    <w:p>
+      <w:pPr>
+        <w:spacing w:before="80" w:after="80" w:line="360" w:lineRule="auto"/>
+        <w:jc w:val="both"/>
+        <w:rPr>
+          <w:rFonts w:ascii="Times New Roman" w:hAnsi="Times New Roman" w:cs="Times New Roman"/>
+          <w:sz w:val="26"/>
+          <w:szCs w:val="26"/>
+        </w:rPr>
+      </w:pPr>
+      <w:r>
+        <w:rPr>
+          <w:rFonts w:ascii="Times New Roman" w:hAnsi="Times New Roman" w:cs="Times New Roman"/>
+          <w:sz w:val="26"/>
+          <w:szCs w:val="26"/>
+        </w:rPr>
+        <w:tab/>
+        <w:t xml:space="preserve">Đầu tiên, đối với bộ dữ liệu </w:t>
+      </w:r>
+      <w:r>
+        <w:rPr>
+          <w:rFonts w:ascii="Times New Roman" w:hAnsi="Times New Roman" w:cs="Times New Roman"/>
+          <w:i/>
+          <w:iCs/>
+          <w:sz w:val="26"/>
+          <w:szCs w:val="26"/>
+        </w:rPr>
+        <w:t>orders.csv</w:t>
+      </w:r>
+      <w:r>
+        <w:rPr>
+          <w:rFonts w:ascii="Times New Roman" w:hAnsi="Times New Roman" w:cs="Times New Roman"/>
+          <w:sz w:val="26"/>
+          <w:szCs w:val="26"/>
+        </w:rPr>
+        <w:t xml:space="preserve">, ta chuyển kiểu dữ liệu của cột </w:t>
+      </w:r>
+      <w:r>
+        <w:rPr>
+          <w:rFonts w:ascii="Times New Roman" w:hAnsi="Times New Roman" w:cs="Times New Roman"/>
+          <w:i/>
+          <w:iCs/>
+          <w:sz w:val="26"/>
+          <w:szCs w:val="26"/>
+        </w:rPr>
+        <w:t>Date Order was placed</w:t>
+      </w:r>
+      <w:r>
+        <w:rPr>
+          <w:rFonts w:ascii="Times New Roman" w:hAnsi="Times New Roman" w:cs="Times New Roman"/>
+          <w:i/>
+          <w:iCs/>
+          <w:sz w:val="26"/>
+          <w:szCs w:val="26"/>
+        </w:rPr>
+        <w:t xml:space="preserve"> </w:t>
+      </w:r>
+      <w:r>
+        <w:rPr>
+          <w:rFonts w:ascii="Times New Roman" w:hAnsi="Times New Roman" w:cs="Times New Roman"/>
+          <w:sz w:val="26"/>
+          <w:szCs w:val="26"/>
+        </w:rPr>
+        <w:t xml:space="preserve">và </w:t>
+      </w:r>
+      <w:r>
+        <w:rPr>
+          <w:rFonts w:ascii="Times New Roman" w:hAnsi="Times New Roman" w:cs="Times New Roman"/>
+          <w:i/>
+          <w:iCs/>
+          <w:sz w:val="26"/>
+          <w:szCs w:val="26"/>
+        </w:rPr>
+        <w:t>Delivery Date</w:t>
+      </w:r>
+      <w:r>
+        <w:rPr>
+          <w:rFonts w:ascii="Times New Roman" w:hAnsi="Times New Roman" w:cs="Times New Roman"/>
+          <w:i/>
+          <w:iCs/>
+          <w:sz w:val="26"/>
+          <w:szCs w:val="26"/>
+        </w:rPr>
+        <w:t xml:space="preserve"> </w:t>
+      </w:r>
+      <w:r>
+        <w:rPr>
+          <w:rFonts w:ascii="Times New Roman" w:hAnsi="Times New Roman" w:cs="Times New Roman"/>
+          <w:sz w:val="26"/>
+          <w:szCs w:val="26"/>
+        </w:rPr>
+        <w:t xml:space="preserve">về lại dạng ngày tháng bằng số hoàn chỉnh, thay vì kiểu dữ liệu viết tắt tháng như ban đầu. </w:t>
+      </w:r>
+    </w:p>
+    <w:p>
+      <w:pPr>
+        <w:keepNext/>
+        <w:spacing w:before="80" w:after="80" w:line="360" w:lineRule="auto"/>
+        <w:jc w:val="center"/>
+        <w:rPr>
+          <w:rFonts w:ascii="Times New Roman" w:hAnsi="Times New Roman" w:cs="Times New Roman"/>
+        </w:rPr>
+      </w:pPr>
+      <w:r>
+        <w:rPr>
+          <w:rFonts w:ascii="Times New Roman" w:hAnsi="Times New Roman" w:cs="Times New Roman"/>
+          <w:sz w:val="26"/>
+          <w:szCs w:val="26"/>
+        </w:rPr>
+        <w:drawing>
+          <wp:inline distT="0" distB="0" distL="0" distR="0" wp14:anchorId="2FEA39D9" wp14:editId="47BA10AC">
+            <wp:extent cx="5268060" cy="1086002"/>
+            <wp:effectExtent l="0" t="0" r="0" b="0"/>
+            <wp:docPr id="8" name="Picture 8"/>
+            <wp:cNvGraphicFramePr>
+              <a:graphicFrameLocks xmlns:a="http://schemas.openxmlformats.org/drawingml/2006/main" noChangeAspect="1"/>
+            </wp:cNvGraphicFramePr>
+            <a:graphic xmlns:a="http://schemas.openxmlformats.org/drawingml/2006/main">
+              <a:graphicData uri="http://schemas.openxmlformats.org/drawingml/2006/picture">
+                <pic:pic xmlns:pic="http://schemas.openxmlformats.org/drawingml/2006/picture">
+                  <pic:nvPicPr>
+                    <pic:cNvPr id="1" name=""/>
+                    <pic:cNvPicPr/>
+                  </pic:nvPicPr>
+                  <pic:blipFill>
+                    <a:blip r:embed="rId12"/>
+                    <a:stretch>
+                      <a:fillRect/>
+                    </a:stretch>
+                  </pic:blipFill>
+                  <pic:spPr>
+                    <a:xfrm>
+                      <a:off x="0" y="0"/>
+                      <a:ext cx="5268060" cy="1086002"/>
+                    </a:xfrm>
+                    <a:prstGeom prst="rect">
+                      <a:avLst/>
+                    </a:prstGeom>
+                  </pic:spPr>
+                </pic:pic>
+              </a:graphicData>
+            </a:graphic>
+          </wp:inline>
+        </w:drawing>
+      </w:r>
+    </w:p>
+    <w:p>
+      <w:pPr>
+        <w:pStyle w:val="Caption"/>
+        <w:jc w:val="center"/>
+        <w:rPr>
+          <w:rFonts w:ascii="Times New Roman" w:hAnsi="Times New Roman" w:cs="Times New Roman"/>
+          <w:sz w:val="26"/>
+          <w:szCs w:val="26"/>
+        </w:rPr>
+      </w:pPr>
+      <w:bookmarkStart w:id="6" w:name="_Toc150285487"/>
+      <w:r>
+        <w:rPr>
+          <w:rFonts w:ascii="Times New Roman" w:hAnsi="Times New Roman" w:cs="Times New Roman"/>
+        </w:rPr>
+        <w:t xml:space="preserve">Hình 1. </w:t>
+      </w:r>
+      <w:r>
+        <w:rPr>
+          <w:rFonts w:ascii="Times New Roman" w:hAnsi="Times New Roman" w:cs="Times New Roman"/>
+        </w:rPr>
+        <w:fldChar w:fldCharType="begin"/>
+      </w:r>
+      <w:r>
+        <w:rPr>
+          <w:rFonts w:ascii="Times New Roman" w:hAnsi="Times New Roman" w:cs="Times New Roman"/>
+        </w:rPr>
+        <w:instrText xml:space="preserve"> SEQ Hình_1. \* ARABIC </w:instrText>
+      </w:r>
+      <w:r>
+        <w:rPr>
+          <w:rFonts w:ascii="Times New Roman" w:hAnsi="Times New Roman" w:cs="Times New Roman"/>
+        </w:rPr>
+        <w:fldChar w:fldCharType="separate"/>
+      </w:r>
+      <w:r>
+        <w:rPr>
+          <w:rFonts w:ascii="Times New Roman" w:hAnsi="Times New Roman" w:cs="Times New Roman"/>
+          <w:noProof/>
+        </w:rPr>
+        <w:t>7</w:t>
+      </w:r>
+      <w:r>
+        <w:rPr>
+          <w:rFonts w:ascii="Times New Roman" w:hAnsi="Times New Roman" w:cs="Times New Roman"/>
+        </w:rPr>
+        <w:fldChar w:fldCharType="end"/>
+      </w:r>
+      <w:r>
+        <w:rPr>
+          <w:rFonts w:ascii="Times New Roman" w:hAnsi="Times New Roman" w:cs="Times New Roman"/>
+        </w:rPr>
+        <w:t>. Kiểu dữ liệu ngày và tháng ban đầu</w:t>
+      </w:r>
+      <w:bookmarkEnd w:id="6"/>
+    </w:p>
+    <w:p>
+      <w:pPr>
+        <w:keepNext/>
+        <w:spacing w:before="80" w:after="80" w:line="360" w:lineRule="auto"/>
+        <w:jc w:val="center"/>
+        <w:rPr>
+          <w:rFonts w:ascii="Times New Roman" w:hAnsi="Times New Roman" w:cs="Times New Roman"/>
+        </w:rPr>
+      </w:pPr>
+      <w:r>
+        <w:rPr>
+          <w:rFonts w:ascii="Times New Roman" w:hAnsi="Times New Roman" w:cs="Times New Roman"/>
+        </w:rPr>
+        <w:drawing>
+          <wp:inline distT="0" distB="0" distL="0" distR="0" wp14:anchorId="24E113FB" wp14:editId="69C83B7A">
+            <wp:extent cx="5144218" cy="1047896"/>
+            <wp:effectExtent l="0" t="0" r="0" b="0"/>
+            <wp:docPr id="9" name="Picture 9"/>
+            <wp:cNvGraphicFramePr>
+              <a:graphicFrameLocks xmlns:a="http://schemas.openxmlformats.org/drawingml/2006/main" noChangeAspect="1"/>
+            </wp:cNvGraphicFramePr>
+            <a:graphic xmlns:a="http://schemas.openxmlformats.org/drawingml/2006/main">
+              <a:graphicData uri="http://schemas.openxmlformats.org/drawingml/2006/picture">
+                <pic:pic xmlns:pic="http://schemas.openxmlformats.org/drawingml/2006/picture">
+                  <pic:nvPicPr>
+                    <pic:cNvPr id="1" name=""/>
+                    <pic:cNvPicPr/>
+                  </pic:nvPicPr>
+                  <pic:blipFill>
+                    <a:blip r:embed="rId13"/>
+                    <a:stretch>
+                      <a:fillRect/>
+                    </a:stretch>
+                  </pic:blipFill>
+                  <pic:spPr>
+                    <a:xfrm>
+                      <a:off x="0" y="0"/>
+                      <a:ext cx="5144218" cy="1047896"/>
+                    </a:xfrm>
+                    <a:prstGeom prst="rect">
+                      <a:avLst/>
+                    </a:prstGeom>
+                  </pic:spPr>
+                </pic:pic>
+              </a:graphicData>
+            </a:graphic>
+          </wp:inline>
+        </w:drawing>
+      </w:r>
+    </w:p>
+    <w:p>
+      <w:pPr>
+        <w:pStyle w:val="Caption"/>
+        <w:jc w:val="center"/>
+        <w:rPr>
+          <w:rFonts w:ascii="Times New Roman" w:hAnsi="Times New Roman" w:cs="Times New Roman"/>
+        </w:rPr>
+      </w:pPr>
+      <w:bookmarkStart w:id="7" w:name="_Toc150285488"/>
+      <w:r>
+        <w:rPr>
+          <w:rFonts w:ascii="Times New Roman" w:hAnsi="Times New Roman" w:cs="Times New Roman"/>
+        </w:rPr>
+        <w:t xml:space="preserve">Hình 1. </w:t>
+      </w:r>
+      <w:r>
+        <w:rPr>
+          <w:rFonts w:ascii="Times New Roman" w:hAnsi="Times New Roman" w:cs="Times New Roman"/>
+        </w:rPr>
+        <w:fldChar w:fldCharType="begin"/>
+      </w:r>
+      <w:r>
+        <w:rPr>
+          <w:rFonts w:ascii="Times New Roman" w:hAnsi="Times New Roman" w:cs="Times New Roman"/>
+        </w:rPr>
+        <w:instrText xml:space="preserve"> SEQ Hình_1. \* ARABIC </w:instrText>
+      </w:r>
+      <w:r>
+        <w:rPr>
+          <w:rFonts w:ascii="Times New Roman" w:hAnsi="Times New Roman" w:cs="Times New Roman"/>
+        </w:rPr>
+        <w:fldChar w:fldCharType="separate"/>
+      </w:r>
+      <w:r>
+        <w:rPr>
+          <w:rFonts w:ascii="Times New Roman" w:hAnsi="Times New Roman" w:cs="Times New Roman"/>
+          <w:noProof/>
+        </w:rPr>
+        <w:t>8</w:t>
+      </w:r>
+      <w:r>
+        <w:rPr>
+          <w:rFonts w:ascii="Times New Roman" w:hAnsi="Times New Roman" w:cs="Times New Roman"/>
+        </w:rPr>
+        <w:fldChar w:fldCharType="end"/>
+      </w:r>
+      <w:r>
+        <w:rPr>
+          <w:rFonts w:ascii="Times New Roman" w:hAnsi="Times New Roman" w:cs="Times New Roman"/>
+        </w:rPr>
+        <w:t>. Kiểu dữ liệu ngày tháng sau khi được biến đổi để phù hợp cho việc phân tích</w:t>
+      </w:r>
+      <w:bookmarkEnd w:id="7"/>
+    </w:p>
+    <w:p>
+      <w:pPr>
+        <w:spacing w:before="80" w:after="80" w:line="360" w:lineRule="auto"/>
+        <w:jc w:val="both"/>
+        <w:rPr>
+          <w:rFonts w:ascii="Times New Roman" w:hAnsi="Times New Roman" w:cs="Times New Roman"/>
+          <w:sz w:val="26"/>
+          <w:szCs w:val="26"/>
+        </w:rPr>
+      </w:pPr>
+      <w:r>
+        <w:rPr>
+          <w:rFonts w:ascii="Times New Roman" w:hAnsi="Times New Roman" w:cs="Times New Roman"/>
+          <w:sz w:val="26"/>
+          <w:szCs w:val="26"/>
+        </w:rPr>
+        <w:lastRenderedPageBreak/>
+        <w:tab/>
+        <w:t xml:space="preserve">Trong quá trình kiểm tra lại bộ dữ liệu thì nhóm chúng em có nhận thấy một thiếu sót trong quá trình tổng hợp dữ liệu của bên cung cấp bộ dữ liệu, bằng cách sử dụng câu lệnh </w:t>
+      </w:r>
+      <w:r>
+        <w:rPr>
+          <w:rFonts w:ascii="Times New Roman" w:hAnsi="Times New Roman" w:cs="Times New Roman"/>
+          <w:i/>
+          <w:iCs/>
+          <w:sz w:val="26"/>
+          <w:szCs w:val="26"/>
+        </w:rPr>
+        <w:t xml:space="preserve">unique() </w:t>
+      </w:r>
+      <w:r>
+        <w:rPr>
+          <w:rFonts w:ascii="Times New Roman" w:hAnsi="Times New Roman" w:cs="Times New Roman"/>
+          <w:sz w:val="26"/>
+          <w:szCs w:val="26"/>
+        </w:rPr>
+        <w:t xml:space="preserve">đối với mỗi cột trong bộ dữ liệu, chúng em nhận thấy đối với cột </w:t>
+      </w:r>
+      <w:r>
+        <w:rPr>
+          <w:rFonts w:ascii="Times New Roman" w:hAnsi="Times New Roman" w:cs="Times New Roman"/>
+          <w:i/>
+          <w:iCs/>
+          <w:sz w:val="26"/>
+          <w:szCs w:val="26"/>
+        </w:rPr>
+        <w:t xml:space="preserve">Customer Status </w:t>
+      </w:r>
+      <w:r>
+        <w:rPr>
+          <w:rFonts w:ascii="Times New Roman" w:hAnsi="Times New Roman" w:cs="Times New Roman"/>
+          <w:sz w:val="26"/>
+          <w:szCs w:val="26"/>
+        </w:rPr>
+        <w:t>bị lỗi lặp dữ liệu trùng trong một số bản ghi. Ví dụ: Gold và GOLD, Silver và SILVER, một số lỗi viết hoa và viết thường ko thông nhất dẫn đến lỗi không khớp dữ liệu với nhau:</w:t>
+      </w:r>
+    </w:p>
+    <w:p>
+      <w:pPr>
+        <w:keepNext/>
+        <w:spacing w:before="80" w:after="80" w:line="360" w:lineRule="auto"/>
+        <w:jc w:val="center"/>
+        <w:rPr>
+          <w:rFonts w:ascii="Times New Roman" w:hAnsi="Times New Roman" w:cs="Times New Roman"/>
+        </w:rPr>
+      </w:pPr>
+      <w:r>
+        <w:rPr>
+          <w:rFonts w:ascii="Times New Roman" w:hAnsi="Times New Roman" w:cs="Times New Roman"/>
+          <w:sz w:val="26"/>
+          <w:szCs w:val="26"/>
+        </w:rPr>
+        <w:drawing>
+          <wp:inline distT="0" distB="0" distL="0" distR="0" wp14:anchorId="1BFD5A01" wp14:editId="61729CB2">
+            <wp:extent cx="4277322" cy="409632"/>
+            <wp:effectExtent l="0" t="0" r="9525" b="9525"/>
+            <wp:docPr id="13" name="Picture 13"/>
+            <wp:cNvGraphicFramePr>
+              <a:graphicFrameLocks xmlns:a="http://schemas.openxmlformats.org/drawingml/2006/main" noChangeAspect="1"/>
+            </wp:cNvGraphicFramePr>
+            <a:graphic xmlns:a="http://schemas.openxmlformats.org/drawingml/2006/main">
+              <a:graphicData uri="http://schemas.openxmlformats.org/drawingml/2006/picture">
+                <pic:pic xmlns:pic="http://schemas.openxmlformats.org/drawingml/2006/picture">
+                  <pic:nvPicPr>
+                    <pic:cNvPr id="1" name=""/>
+                    <pic:cNvPicPr/>
+                  </pic:nvPicPr>
+                  <pic:blipFill>
+                    <a:blip r:embed="rId14"/>
+                    <a:stretch>
+                      <a:fillRect/>
+                    </a:stretch>
+                  </pic:blipFill>
+                  <pic:spPr>
+                    <a:xfrm>
+                      <a:off x="0" y="0"/>
+                      <a:ext cx="4277322" cy="409632"/>
+                    </a:xfrm>
+                    <a:prstGeom prst="rect">
+                      <a:avLst/>
+                    </a:prstGeom>
+                  </pic:spPr>
+                </pic:pic>
+              </a:graphicData>
+            </a:graphic>
+          </wp:inline>
+        </w:drawing>
+      </w:r>
+    </w:p>
+    <w:p>
+      <w:pPr>
+        <w:pStyle w:val="Caption"/>
+        <w:jc w:val="center"/>
+        <w:rPr>
+          <w:rFonts w:ascii="Times New Roman" w:hAnsi="Times New Roman" w:cs="Times New Roman"/>
+        </w:rPr>
+      </w:pPr>
+      <w:bookmarkStart w:id="8" w:name="_Toc150285489"/>
+      <w:r>
+        <w:rPr>
+          <w:rFonts w:ascii="Times New Roman" w:hAnsi="Times New Roman" w:cs="Times New Roman"/>
+        </w:rPr>
+        <w:t xml:space="preserve">Hình 1. </w:t>
+      </w:r>
+      <w:r>
+        <w:rPr>
+          <w:rFonts w:ascii="Times New Roman" w:hAnsi="Times New Roman" w:cs="Times New Roman"/>
+        </w:rPr>
+        <w:fldChar w:fldCharType="begin"/>
+      </w:r>
+      <w:r>
+        <w:rPr>
+          <w:rFonts w:ascii="Times New Roman" w:hAnsi="Times New Roman" w:cs="Times New Roman"/>
+        </w:rPr>
+        <w:instrText xml:space="preserve"> SEQ Hình_1. \* ARABIC </w:instrText>
+      </w:r>
+      <w:r>
+        <w:rPr>
+          <w:rFonts w:ascii="Times New Roman" w:hAnsi="Times New Roman" w:cs="Times New Roman"/>
+        </w:rPr>
+        <w:fldChar w:fldCharType="separate"/>
+      </w:r>
+      <w:r>
+        <w:rPr>
+          <w:rFonts w:ascii="Times New Roman" w:hAnsi="Times New Roman" w:cs="Times New Roman"/>
+          <w:noProof/>
+        </w:rPr>
+        <w:t>9</w:t>
+      </w:r>
+      <w:r>
+        <w:rPr>
+          <w:rFonts w:ascii="Times New Roman" w:hAnsi="Times New Roman" w:cs="Times New Roman"/>
+        </w:rPr>
+        <w:fldChar w:fldCharType="end"/>
+      </w:r>
+      <w:r>
+        <w:rPr>
+          <w:rFonts w:ascii="Times New Roman" w:hAnsi="Times New Roman" w:cs="Times New Roman"/>
+        </w:rPr>
+        <w:t>. Lỗi không thống nhất dữ liệu trên cột Customer Status</w:t>
+      </w:r>
+      <w:bookmarkEnd w:id="8"/>
+    </w:p>
+    <w:p>
+      <w:pPr>
+        <w:spacing w:before="80" w:after="80" w:line="360" w:lineRule="auto"/>
+        <w:jc w:val="both"/>
+        <w:rPr>
+          <w:rFonts w:ascii="Times New Roman" w:hAnsi="Times New Roman" w:cs="Times New Roman"/>
+          <w:sz w:val="26"/>
+          <w:szCs w:val="26"/>
+        </w:rPr>
+      </w:pPr>
+      <w:r>
+        <w:rPr>
+          <w:rFonts w:ascii="Times New Roman" w:hAnsi="Times New Roman" w:cs="Times New Roman"/>
+          <w:sz w:val="26"/>
+          <w:szCs w:val="26"/>
+        </w:rPr>
+        <w:tab/>
+        <w:t xml:space="preserve">Để xử lý vấn đề này, chúng em xử dụng câu lệnh </w:t>
+      </w:r>
+      <w:r>
+        <w:rPr>
+          <w:rFonts w:ascii="Times New Roman" w:hAnsi="Times New Roman" w:cs="Times New Roman"/>
+          <w:i/>
+          <w:iCs/>
+          <w:sz w:val="26"/>
+          <w:szCs w:val="26"/>
+        </w:rPr>
+        <w:t>str.lower()</w:t>
+      </w:r>
+      <w:r>
+        <w:rPr>
+          <w:rFonts w:ascii="Times New Roman" w:hAnsi="Times New Roman" w:cs="Times New Roman"/>
+          <w:sz w:val="26"/>
+          <w:szCs w:val="26"/>
+        </w:rPr>
+        <w:t xml:space="preserve"> và </w:t>
+      </w:r>
+      <w:r>
+        <w:rPr>
+          <w:rFonts w:ascii="Times New Roman" w:hAnsi="Times New Roman" w:cs="Times New Roman"/>
+          <w:i/>
+          <w:iCs/>
+          <w:sz w:val="26"/>
+          <w:szCs w:val="26"/>
+        </w:rPr>
+        <w:t>str.</w:t>
+      </w:r>
+      <w:r>
+        <w:rPr>
+          <w:rFonts w:ascii="Times New Roman" w:hAnsi="Times New Roman" w:cs="Times New Roman"/>
+          <w:i/>
+          <w:iCs/>
+          <w:sz w:val="26"/>
+          <w:szCs w:val="26"/>
+        </w:rPr>
+        <w:t>capitalize()</w:t>
+      </w:r>
+      <w:r>
+        <w:rPr>
+          <w:rFonts w:ascii="Times New Roman" w:hAnsi="Times New Roman" w:cs="Times New Roman"/>
+          <w:i/>
+          <w:iCs/>
+          <w:sz w:val="26"/>
+          <w:szCs w:val="26"/>
+        </w:rPr>
+        <w:t xml:space="preserve"> </w:t>
+      </w:r>
+      <w:r>
+        <w:rPr>
+          <w:rFonts w:ascii="Times New Roman" w:hAnsi="Times New Roman" w:cs="Times New Roman"/>
+          <w:sz w:val="26"/>
+          <w:szCs w:val="26"/>
+        </w:rPr>
+        <w:t xml:space="preserve">để thống nhất lại kiểu dữ liệu chung trong cột này. Ngoài ra chúng em còn chuyển kiểu dữ liệu của cột từ </w:t>
+      </w:r>
+      <w:r>
+        <w:rPr>
+          <w:rFonts w:ascii="Times New Roman" w:hAnsi="Times New Roman" w:cs="Times New Roman"/>
+          <w:i/>
+          <w:iCs/>
+          <w:sz w:val="26"/>
+          <w:szCs w:val="26"/>
+        </w:rPr>
+        <w:t xml:space="preserve">object </w:t>
+      </w:r>
+      <w:r>
+        <w:rPr>
+          <w:rFonts w:ascii="Times New Roman" w:hAnsi="Times New Roman" w:cs="Times New Roman"/>
+          <w:sz w:val="26"/>
+          <w:szCs w:val="26"/>
+        </w:rPr>
+        <w:t xml:space="preserve">sang </w:t>
+      </w:r>
+      <w:r>
+        <w:rPr>
+          <w:rFonts w:ascii="Times New Roman" w:hAnsi="Times New Roman" w:cs="Times New Roman"/>
+          <w:i/>
+          <w:iCs/>
+          <w:sz w:val="26"/>
+          <w:szCs w:val="26"/>
+        </w:rPr>
+        <w:t xml:space="preserve">string </w:t>
+      </w:r>
+      <w:r>
+        <w:rPr>
+          <w:rFonts w:ascii="Times New Roman" w:hAnsi="Times New Roman" w:cs="Times New Roman"/>
+          <w:sz w:val="26"/>
+          <w:szCs w:val="26"/>
+        </w:rPr>
+        <w:t>để thuận tiện cho việc đọc – ghi dữ liệu:</w:t>
+      </w:r>
+    </w:p>
+    <w:p>
+      <w:pPr>
+        <w:keepNext/>
+        <w:spacing w:before="80" w:after="80" w:line="360" w:lineRule="auto"/>
+        <w:jc w:val="center"/>
+        <w:rPr>
+          <w:rFonts w:ascii="Times New Roman" w:hAnsi="Times New Roman" w:cs="Times New Roman"/>
+        </w:rPr>
+      </w:pPr>
+      <w:r>
+        <w:rPr>
+          <w:rFonts w:ascii="Times New Roman" w:hAnsi="Times New Roman" w:cs="Times New Roman"/>
+          <w:sz w:val="26"/>
+          <w:szCs w:val="26"/>
+        </w:rPr>
+        <w:drawing>
+          <wp:inline distT="0" distB="0" distL="0" distR="0" wp14:anchorId="3276C84D" wp14:editId="11EF090B">
+            <wp:extent cx="2429214" cy="352474"/>
+            <wp:effectExtent l="0" t="0" r="9525" b="9525"/>
+            <wp:docPr id="14" name="Picture 14"/>
+            <wp:cNvGraphicFramePr>
+              <a:graphicFrameLocks xmlns:a="http://schemas.openxmlformats.org/drawingml/2006/main" noChangeAspect="1"/>
+            </wp:cNvGraphicFramePr>
+            <a:graphic xmlns:a="http://schemas.openxmlformats.org/drawingml/2006/main">
+              <a:graphicData uri="http://schemas.openxmlformats.org/drawingml/2006/picture">
+                <pic:pic xmlns:pic="http://schemas.openxmlformats.org/drawingml/2006/picture">
+                  <pic:nvPicPr>
+                    <pic:cNvPr id="1" name=""/>
+                    <pic:cNvPicPr/>
+                  </pic:nvPicPr>
+                  <pic:blipFill>
+                    <a:blip r:embed="rId15"/>
+                    <a:stretch>
+                      <a:fillRect/>
+                    </a:stretch>
+                  </pic:blipFill>
+                  <pic:spPr>
+                    <a:xfrm>
+                      <a:off x="0" y="0"/>
+                      <a:ext cx="2429214" cy="352474"/>
+                    </a:xfrm>
+                    <a:prstGeom prst="rect">
+                      <a:avLst/>
+                    </a:prstGeom>
+                  </pic:spPr>
+                </pic:pic>
+              </a:graphicData>
+            </a:graphic>
+          </wp:inline>
+        </w:drawing>
+      </w:r>
+    </w:p>
+    <w:p>
+      <w:pPr>
+        <w:pStyle w:val="Caption"/>
+        <w:jc w:val="center"/>
+        <w:rPr>
+          <w:rFonts w:ascii="Times New Roman" w:hAnsi="Times New Roman" w:cs="Times New Roman"/>
+        </w:rPr>
+      </w:pPr>
+      <w:bookmarkStart w:id="9" w:name="_Toc150285490"/>
+      <w:r>
+        <w:rPr>
+          <w:rFonts w:ascii="Times New Roman" w:hAnsi="Times New Roman" w:cs="Times New Roman"/>
+        </w:rPr>
+        <w:t xml:space="preserve">Hình 1. </w:t>
+      </w:r>
+      <w:r>
+        <w:rPr>
+          <w:rFonts w:ascii="Times New Roman" w:hAnsi="Times New Roman" w:cs="Times New Roman"/>
+        </w:rPr>
+        <w:fldChar w:fldCharType="begin"/>
+      </w:r>
+      <w:r>
+        <w:rPr>
+          <w:rFonts w:ascii="Times New Roman" w:hAnsi="Times New Roman" w:cs="Times New Roman"/>
+        </w:rPr>
+        <w:instrText xml:space="preserve"> SEQ Hình_1. \* ARABIC </w:instrText>
+      </w:r>
+      <w:r>
+        <w:rPr>
+          <w:rFonts w:ascii="Times New Roman" w:hAnsi="Times New Roman" w:cs="Times New Roman"/>
+        </w:rPr>
+        <w:fldChar w:fldCharType="separate"/>
+      </w:r>
+      <w:r>
+        <w:rPr>
+          <w:rFonts w:ascii="Times New Roman" w:hAnsi="Times New Roman" w:cs="Times New Roman"/>
+          <w:noProof/>
+        </w:rPr>
+        <w:t>10</w:t>
+      </w:r>
+      <w:r>
+        <w:rPr>
+          <w:rFonts w:ascii="Times New Roman" w:hAnsi="Times New Roman" w:cs="Times New Roman"/>
+        </w:rPr>
+        <w:fldChar w:fldCharType="end"/>
+      </w:r>
+      <w:r>
+        <w:rPr>
+          <w:rFonts w:ascii="Times New Roman" w:hAnsi="Times New Roman" w:cs="Times New Roman"/>
+        </w:rPr>
+        <w:t>. Thông nhất kiểu dữ liệu trên cột Customer Status</w:t>
+      </w:r>
+      <w:bookmarkEnd w:id="9"/>
+    </w:p>
+    <w:p>
+      <w:pPr>
+        <w:spacing w:before="80" w:after="80" w:line="360" w:lineRule="auto"/>
+        <w:jc w:val="both"/>
+        <w:rPr>
+          <w:rFonts w:ascii="Times New Roman" w:hAnsi="Times New Roman" w:cs="Times New Roman"/>
+          <w:sz w:val="26"/>
+          <w:szCs w:val="26"/>
+        </w:rPr>
+      </w:pPr>
+      <w:r>
+        <w:rPr>
+          <w:rFonts w:ascii="Times New Roman" w:hAnsi="Times New Roman" w:cs="Times New Roman"/>
+        </w:rPr>
+        <w:t xml:space="preserve"> </w:t>
+      </w:r>
+      <w:r>
+        <w:rPr>
+          <w:rFonts w:ascii="Times New Roman" w:hAnsi="Times New Roman" w:cs="Times New Roman"/>
+        </w:rPr>
+        <w:t xml:space="preserve">   </w:t>
+      </w:r>
+      <w:r>
+        <w:rPr>
+          <w:rFonts w:ascii="Times New Roman" w:hAnsi="Times New Roman" w:cs="Times New Roman"/>
+        </w:rPr>
+        <w:tab/>
+      </w:r>
+      <w:r>
+        <w:rPr>
+          <w:rFonts w:ascii="Times New Roman" w:hAnsi="Times New Roman" w:cs="Times New Roman"/>
+          <w:sz w:val="26"/>
+          <w:szCs w:val="26"/>
+        </w:rPr>
+        <w:t xml:space="preserve">Ngoài ra, để thuận tiện hơn cho việc phân tích nhóm chúng em quyết định thêm mới dữ liệu bằng cách tạo một cột mới tên là </w:t>
+      </w:r>
+      <w:r>
+        <w:rPr>
+          <w:rFonts w:ascii="Times New Roman" w:hAnsi="Times New Roman" w:cs="Times New Roman"/>
+          <w:i/>
+          <w:iCs/>
+          <w:sz w:val="26"/>
+          <w:szCs w:val="26"/>
+        </w:rPr>
+        <w:t>Item Retail Value</w:t>
+      </w:r>
+      <w:r>
+        <w:rPr>
+          <w:rFonts w:ascii="Times New Roman" w:hAnsi="Times New Roman" w:cs="Times New Roman"/>
+          <w:i/>
+          <w:iCs/>
+          <w:sz w:val="26"/>
+          <w:szCs w:val="26"/>
+        </w:rPr>
+        <w:t xml:space="preserve"> </w:t>
+      </w:r>
+      <w:r>
+        <w:rPr>
+          <w:rFonts w:ascii="Times New Roman" w:hAnsi="Times New Roman" w:cs="Times New Roman"/>
+          <w:sz w:val="26"/>
+          <w:szCs w:val="26"/>
+        </w:rPr>
+        <w:t xml:space="preserve">(giá bán lẻ trên từng </w:t>
+      </w:r>
+      <w:r>
+        <w:rPr>
+          <w:rFonts w:ascii="Times New Roman" w:hAnsi="Times New Roman" w:cs="Times New Roman"/>
+          <w:sz w:val="26"/>
+          <w:szCs w:val="26"/>
+        </w:rPr>
+        <w:t>sản phẩm</w:t>
+      </w:r>
+      <w:r>
+        <w:rPr>
+          <w:rFonts w:ascii="Times New Roman" w:hAnsi="Times New Roman" w:cs="Times New Roman"/>
+          <w:sz w:val="26"/>
+          <w:szCs w:val="26"/>
+        </w:rPr>
+        <w:t>)</w:t>
+      </w:r>
+      <w:r>
+        <w:rPr>
+          <w:rFonts w:ascii="Times New Roman" w:hAnsi="Times New Roman" w:cs="Times New Roman"/>
+          <w:i/>
+          <w:iCs/>
+          <w:sz w:val="26"/>
+          <w:szCs w:val="26"/>
+        </w:rPr>
+        <w:t xml:space="preserve"> </w:t>
+      </w:r>
+      <w:r>
+        <w:rPr>
+          <w:rFonts w:ascii="Times New Roman" w:hAnsi="Times New Roman" w:cs="Times New Roman"/>
+          <w:sz w:val="26"/>
+          <w:szCs w:val="26"/>
+        </w:rPr>
+        <w:t xml:space="preserve">dựa trên dữ liệu đến từ cột </w:t>
+      </w:r>
+      <w:r>
+        <w:rPr>
+          <w:rFonts w:ascii="Times New Roman" w:hAnsi="Times New Roman" w:cs="Times New Roman"/>
+          <w:i/>
+          <w:iCs/>
+          <w:sz w:val="26"/>
+          <w:szCs w:val="26"/>
+        </w:rPr>
+        <w:t xml:space="preserve">Total Retail Price for This Order </w:t>
+      </w:r>
+      <w:r>
+        <w:rPr>
+          <w:rFonts w:ascii="Times New Roman" w:hAnsi="Times New Roman" w:cs="Times New Roman"/>
+          <w:sz w:val="26"/>
+          <w:szCs w:val="26"/>
+        </w:rPr>
+        <w:t>(Tổng giá bán lẻ trên order này)</w:t>
+      </w:r>
+      <w:r>
+        <w:rPr>
+          <w:rFonts w:ascii="Times New Roman" w:hAnsi="Times New Roman" w:cs="Times New Roman"/>
+          <w:i/>
+          <w:iCs/>
+          <w:sz w:val="26"/>
+          <w:szCs w:val="26"/>
+        </w:rPr>
+        <w:t xml:space="preserve"> </w:t>
+      </w:r>
+      <w:r>
+        <w:rPr>
+          <w:rFonts w:ascii="Times New Roman" w:hAnsi="Times New Roman" w:cs="Times New Roman"/>
+          <w:sz w:val="26"/>
+          <w:szCs w:val="26"/>
+        </w:rPr>
+        <w:t xml:space="preserve">và </w:t>
+      </w:r>
+      <w:r>
+        <w:rPr>
+          <w:rFonts w:ascii="Times New Roman" w:hAnsi="Times New Roman" w:cs="Times New Roman"/>
+          <w:i/>
+          <w:iCs/>
+          <w:sz w:val="26"/>
+          <w:szCs w:val="26"/>
+        </w:rPr>
+        <w:t xml:space="preserve">Quanlity Order </w:t>
+      </w:r>
+      <w:r>
+        <w:rPr>
+          <w:rFonts w:ascii="Times New Roman" w:hAnsi="Times New Roman" w:cs="Times New Roman"/>
+          <w:sz w:val="26"/>
+          <w:szCs w:val="26"/>
+        </w:rPr>
+        <w:t xml:space="preserve">(Số lượng </w:t>
+      </w:r>
+      <w:r>
+        <w:rPr>
+          <w:rFonts w:ascii="Times New Roman" w:hAnsi="Times New Roman" w:cs="Times New Roman"/>
+          <w:sz w:val="26"/>
+          <w:szCs w:val="26"/>
+        </w:rPr>
+        <w:t>sản phẩm</w:t>
+      </w:r>
+      <w:r>
+        <w:rPr>
+          <w:rFonts w:ascii="Times New Roman" w:hAnsi="Times New Roman" w:cs="Times New Roman"/>
+          <w:sz w:val="26"/>
+          <w:szCs w:val="26"/>
+        </w:rPr>
+        <w:t xml:space="preserve">) theo công thức </w:t>
+      </w:r>
+      <w:r>
+        <w:rPr>
+          <w:rFonts w:ascii="Times New Roman" w:hAnsi="Times New Roman" w:cs="Times New Roman"/>
+          <w:i/>
+          <w:iCs/>
+          <w:sz w:val="26"/>
+          <w:szCs w:val="26"/>
+        </w:rPr>
+        <w:t>Item Retail Value</w:t>
+      </w:r>
+      <w:r>
+        <w:rPr>
+          <w:rFonts w:ascii="Times New Roman" w:hAnsi="Times New Roman" w:cs="Times New Roman"/>
+          <w:i/>
+          <w:iCs/>
+          <w:sz w:val="26"/>
+          <w:szCs w:val="26"/>
+        </w:rPr>
+        <w:t xml:space="preserve"> = </w:t>
+      </w:r>
+      <w:r>
+        <w:rPr>
+          <w:rFonts w:ascii="Times New Roman" w:hAnsi="Times New Roman" w:cs="Times New Roman"/>
+          <w:i/>
+          <w:iCs/>
+          <w:sz w:val="26"/>
+          <w:szCs w:val="26"/>
+        </w:rPr>
+        <w:t>Total Retail Price for This Order</w:t>
+      </w:r>
+      <w:r>
+        <w:rPr>
+          <w:rFonts w:ascii="Times New Roman" w:hAnsi="Times New Roman" w:cs="Times New Roman"/>
+          <w:i/>
+          <w:iCs/>
+          <w:sz w:val="26"/>
+          <w:szCs w:val="26"/>
+        </w:rPr>
+        <w:t xml:space="preserve"> / </w:t>
+      </w:r>
+      <w:r>
+        <w:rPr>
+          <w:rFonts w:ascii="Times New Roman" w:hAnsi="Times New Roman" w:cs="Times New Roman"/>
+          <w:i/>
+          <w:iCs/>
+          <w:sz w:val="26"/>
+          <w:szCs w:val="26"/>
+        </w:rPr>
+        <w:t>Quanlity Order</w:t>
+      </w:r>
+      <w:r>
+        <w:rPr>
+          <w:rFonts w:ascii="Times New Roman" w:hAnsi="Times New Roman" w:cs="Times New Roman"/>
+          <w:sz w:val="26"/>
+          <w:szCs w:val="26"/>
+        </w:rPr>
+        <w:t xml:space="preserve">. </w:t>
+      </w:r>
+    </w:p>
+    <w:p>
+      <w:pPr>
+        <w:keepNext/>
+        <w:spacing w:before="80" w:after="80" w:line="360" w:lineRule="auto"/>
+        <w:jc w:val="both"/>
+        <w:rPr>
+          <w:rFonts w:ascii="Times New Roman" w:hAnsi="Times New Roman" w:cs="Times New Roman"/>
+        </w:rPr>
+      </w:pPr>
+      <w:r>
+        <w:rPr>
+          <w:rFonts w:ascii="Times New Roman" w:hAnsi="Times New Roman" w:cs="Times New Roman"/>
+          <w:sz w:val="26"/>
+          <w:szCs w:val="26"/>
+        </w:rPr>
+        <w:drawing>
+          <wp:inline distT="0" distB="0" distL="0" distR="0" wp14:anchorId="2381EF74" wp14:editId="12F97EB8">
+            <wp:extent cx="5943600" cy="436245"/>
+            <wp:effectExtent l="0" t="0" r="0" b="1905"/>
+            <wp:docPr id="15" name="Picture 15"/>
+            <wp:cNvGraphicFramePr>
+              <a:graphicFrameLocks xmlns:a="http://schemas.openxmlformats.org/drawingml/2006/main" noChangeAspect="1"/>
+            </wp:cNvGraphicFramePr>
+            <a:graphic xmlns:a="http://schemas.openxmlformats.org/drawingml/2006/main">
+              <a:graphicData uri="http://schemas.openxmlformats.org/drawingml/2006/picture">
+                <pic:pic xmlns:pic="http://schemas.openxmlformats.org/drawingml/2006/picture">
+                  <pic:nvPicPr>
+                    <pic:cNvPr id="1" name=""/>
+                    <pic:cNvPicPr/>
+                  </pic:nvPicPr>
+                  <pic:blipFill>
+                    <a:blip r:embed="rId16"/>
+                    <a:stretch>
+                      <a:fillRect/>
+                    </a:stretch>
+                  </pic:blipFill>
+                  <pic:spPr>
+                    <a:xfrm>
+                      <a:off x="0" y="0"/>
+                      <a:ext cx="5943600" cy="436245"/>
+                    </a:xfrm>
+                    <a:prstGeom prst="rect">
+                      <a:avLst/>
+                    </a:prstGeom>
+                  </pic:spPr>
+                </pic:pic>
+              </a:graphicData>
+            </a:graphic>
+          </wp:inline>
+        </w:drawing>
+      </w:r>
+    </w:p>
+    <w:p>
+      <w:pPr>
+        <w:pStyle w:val="Caption"/>
+        <w:jc w:val="center"/>
+        <w:rPr>
+          <w:rFonts w:ascii="Times New Roman" w:hAnsi="Times New Roman" w:cs="Times New Roman"/>
+        </w:rPr>
+      </w:pPr>
+      <w:bookmarkStart w:id="10" w:name="_Toc150285491"/>
+      <w:r>
+        <w:rPr>
+          <w:rFonts w:ascii="Times New Roman" w:hAnsi="Times New Roman" w:cs="Times New Roman"/>
+        </w:rPr>
+        <w:t xml:space="preserve">Hình 1. </w:t>
+      </w:r>
+      <w:r>
+        <w:rPr>
+          <w:rFonts w:ascii="Times New Roman" w:hAnsi="Times New Roman" w:cs="Times New Roman"/>
+        </w:rPr>
+        <w:fldChar w:fldCharType="begin"/>
+      </w:r>
+      <w:r>
+        <w:rPr>
+          <w:rFonts w:ascii="Times New Roman" w:hAnsi="Times New Roman" w:cs="Times New Roman"/>
+        </w:rPr>
+        <w:instrText xml:space="preserve"> SEQ Hình_1. \* ARABIC </w:instrText>
+      </w:r>
+      <w:r>
+        <w:rPr>
+          <w:rFonts w:ascii="Times New Roman" w:hAnsi="Times New Roman" w:cs="Times New Roman"/>
+        </w:rPr>
+        <w:fldChar w:fldCharType="separate"/>
+      </w:r>
+      <w:r>
+        <w:rPr>
+          <w:rFonts w:ascii="Times New Roman" w:hAnsi="Times New Roman" w:cs="Times New Roman"/>
+          <w:noProof/>
+        </w:rPr>
+        <w:t>11</w:t>
+      </w:r>
+      <w:r>
+        <w:rPr>
+          <w:rFonts w:ascii="Times New Roman" w:hAnsi="Times New Roman" w:cs="Times New Roman"/>
+        </w:rPr>
+        <w:fldChar w:fldCharType="end"/>
+      </w:r>
+      <w:r>
+        <w:rPr>
+          <w:rFonts w:ascii="Times New Roman" w:hAnsi="Times New Roman" w:cs="Times New Roman"/>
+        </w:rPr>
+        <w:t>. Thêm một cột dữ liệu mới tên là Item Retail Value</w:t>
+      </w:r>
+      <w:bookmarkEnd w:id="10"/>
+    </w:p>
+    <w:p>
+      <w:pPr>
+        <w:spacing w:before="80" w:after="80" w:line="360" w:lineRule="auto"/>
+        <w:ind w:firstLine="720"/>
+        <w:jc w:val="both"/>
+        <w:rPr>
+          <w:rFonts w:ascii="Times New Roman" w:hAnsi="Times New Roman" w:cs="Times New Roman"/>
+          <w:sz w:val="26"/>
+          <w:szCs w:val="26"/>
+        </w:rPr>
+      </w:pPr>
+      <w:r>
+        <w:rPr>
+          <w:rFonts w:ascii="Times New Roman" w:hAnsi="Times New Roman" w:cs="Times New Roman"/>
+          <w:sz w:val="26"/>
+          <w:szCs w:val="26"/>
+        </w:rPr>
+        <w:t xml:space="preserve">Bên cạnh đó, để có thể biết được số lượng được bán ra của từng </w:t>
+      </w:r>
+      <w:r>
+        <w:rPr>
+          <w:rFonts w:ascii="Times New Roman" w:hAnsi="Times New Roman" w:cs="Times New Roman"/>
+          <w:sz w:val="26"/>
+          <w:szCs w:val="26"/>
+        </w:rPr>
+        <w:t>sản phẩm</w:t>
+      </w:r>
+      <w:r>
+        <w:rPr>
+          <w:rFonts w:ascii="Times New Roman" w:hAnsi="Times New Roman" w:cs="Times New Roman"/>
+          <w:sz w:val="26"/>
+          <w:szCs w:val="26"/>
+        </w:rPr>
+        <w:t xml:space="preserve"> cũng như là giá trị vốn lẫn lãi </w:t>
+      </w:r>
+      <w:r>
+        <w:rPr>
+          <w:rFonts w:ascii="Times New Roman" w:hAnsi="Times New Roman" w:cs="Times New Roman"/>
+          <w:sz w:val="26"/>
+          <w:szCs w:val="26"/>
+        </w:rPr>
+        <w:t xml:space="preserve">trung bình </w:t>
+      </w:r>
+      <w:r>
+        <w:rPr>
+          <w:rFonts w:ascii="Times New Roman" w:hAnsi="Times New Roman" w:cs="Times New Roman"/>
+          <w:sz w:val="26"/>
+          <w:szCs w:val="26"/>
+        </w:rPr>
+        <w:t xml:space="preserve">thu được của </w:t>
+      </w:r>
+      <w:r>
+        <w:rPr>
+          <w:rFonts w:ascii="Times New Roman" w:hAnsi="Times New Roman" w:cs="Times New Roman"/>
+          <w:sz w:val="26"/>
+          <w:szCs w:val="26"/>
+        </w:rPr>
+        <w:t>sản phẩm</w:t>
+      </w:r>
+      <w:r>
+        <w:rPr>
+          <w:rFonts w:ascii="Times New Roman" w:hAnsi="Times New Roman" w:cs="Times New Roman"/>
+          <w:sz w:val="26"/>
+          <w:szCs w:val="26"/>
+        </w:rPr>
+        <w:t xml:space="preserve"> đó, nhóm chúng em tiến hành tạo mới một dataframe dựa trên bộ dữ liệu </w:t>
+      </w:r>
+      <w:r>
+        <w:rPr>
+          <w:rFonts w:ascii="Times New Roman" w:hAnsi="Times New Roman" w:cs="Times New Roman"/>
+          <w:i/>
+          <w:iCs/>
+          <w:sz w:val="26"/>
+          <w:szCs w:val="26"/>
+        </w:rPr>
+        <w:t>orders.csv</w:t>
+      </w:r>
+      <w:r>
+        <w:rPr>
+          <w:rFonts w:ascii="Times New Roman" w:hAnsi="Times New Roman" w:cs="Times New Roman"/>
+          <w:i/>
+          <w:iCs/>
+          <w:sz w:val="26"/>
+          <w:szCs w:val="26"/>
+        </w:rPr>
+        <w:t xml:space="preserve"> </w:t>
+      </w:r>
+      <w:r>
+        <w:rPr>
+          <w:rFonts w:ascii="Times New Roman" w:hAnsi="Times New Roman" w:cs="Times New Roman"/>
+          <w:sz w:val="26"/>
+          <w:szCs w:val="26"/>
+        </w:rPr>
+        <w:t>đã được tiền xử lý trước</w:t>
+      </w:r>
+      <w:r>
+        <w:rPr>
+          <w:rFonts w:ascii="Times New Roman" w:hAnsi="Times New Roman" w:cs="Times New Roman"/>
+          <w:sz w:val="26"/>
+          <w:szCs w:val="26"/>
+        </w:rPr>
+        <w:t xml:space="preserve"> như sau: Đầu tiên</w:t>
+      </w:r>
+      <w:r>
+        <w:rPr>
+          <w:rFonts w:ascii="Times New Roman" w:hAnsi="Times New Roman" w:cs="Times New Roman"/>
+          <w:sz w:val="26"/>
+          <w:szCs w:val="26"/>
+        </w:rPr>
+        <w:t xml:space="preserve"> nhóm (group)</w:t>
+      </w:r>
+      <w:r>
+        <w:rPr>
+          <w:rFonts w:ascii="Times New Roman" w:hAnsi="Times New Roman" w:cs="Times New Roman"/>
+          <w:sz w:val="26"/>
+          <w:szCs w:val="26"/>
+        </w:rPr>
+        <w:t xml:space="preserve"> các mã </w:t>
+      </w:r>
+      <w:r>
+        <w:rPr>
+          <w:rFonts w:ascii="Times New Roman" w:hAnsi="Times New Roman" w:cs="Times New Roman"/>
+          <w:sz w:val="26"/>
+          <w:szCs w:val="26"/>
+        </w:rPr>
+        <w:t>sản phẩm</w:t>
+      </w:r>
+      <w:r>
+        <w:rPr>
+          <w:rFonts w:ascii="Times New Roman" w:hAnsi="Times New Roman" w:cs="Times New Roman"/>
+          <w:sz w:val="26"/>
+          <w:szCs w:val="26"/>
+        </w:rPr>
+        <w:t xml:space="preserve"> với nhau (nhằm tạo ra một bản ghi về </w:t>
+      </w:r>
+      <w:r>
+        <w:rPr>
+          <w:rFonts w:ascii="Times New Roman" w:hAnsi="Times New Roman" w:cs="Times New Roman"/>
+          <w:sz w:val="26"/>
+          <w:szCs w:val="26"/>
+        </w:rPr>
+        <w:t>sản phẩm</w:t>
+      </w:r>
+      <w:r>
+        <w:rPr>
+          <w:rFonts w:ascii="Times New Roman" w:hAnsi="Times New Roman" w:cs="Times New Roman"/>
+          <w:sz w:val="26"/>
+          <w:szCs w:val="26"/>
+        </w:rPr>
+        <w:t xml:space="preserve"> là duy nhất trong dataframe), song đếm số lượng </w:t>
+      </w:r>
+      <w:r>
+        <w:rPr>
+          <w:rFonts w:ascii="Times New Roman" w:hAnsi="Times New Roman" w:cs="Times New Roman"/>
+          <w:sz w:val="26"/>
+          <w:szCs w:val="26"/>
+        </w:rPr>
+        <w:t>sản phẩm</w:t>
+      </w:r>
+      <w:r>
+        <w:rPr>
+          <w:rFonts w:ascii="Times New Roman" w:hAnsi="Times New Roman" w:cs="Times New Roman"/>
+          <w:sz w:val="26"/>
+          <w:szCs w:val="26"/>
+        </w:rPr>
+        <w:t xml:space="preserve"> được group lại, bên cạnh đó </w:t>
+      </w:r>
+      <w:r>
+        <w:rPr>
+          <w:rFonts w:ascii="Times New Roman" w:hAnsi="Times New Roman" w:cs="Times New Roman"/>
+          <w:sz w:val="26"/>
+          <w:szCs w:val="26"/>
+        </w:rPr>
+        <w:t>tính toán lại</w:t>
+      </w:r>
+      <w:r>
+        <w:rPr>
+          <w:rFonts w:ascii="Times New Roman" w:hAnsi="Times New Roman" w:cs="Times New Roman"/>
+          <w:sz w:val="26"/>
+          <w:szCs w:val="26"/>
+        </w:rPr>
+        <w:t xml:space="preserve"> giá trị trung bình trên từng sản phẩm</w:t>
+      </w:r>
+      <w:r>
+        <w:rPr>
+          <w:rFonts w:ascii="Times New Roman" w:hAnsi="Times New Roman" w:cs="Times New Roman"/>
+          <w:sz w:val="26"/>
+          <w:szCs w:val="26"/>
+        </w:rPr>
+        <w:t xml:space="preserve"> </w:t>
+      </w:r>
+      <w:r>
+        <w:rPr>
+          <w:rFonts w:ascii="Times New Roman" w:hAnsi="Times New Roman" w:cs="Times New Roman"/>
+          <w:sz w:val="26"/>
+          <w:szCs w:val="26"/>
+        </w:rPr>
+        <w:t>của các</w:t>
+      </w:r>
+      <w:r>
+        <w:rPr>
+          <w:rFonts w:ascii="Times New Roman" w:hAnsi="Times New Roman" w:cs="Times New Roman"/>
+          <w:sz w:val="26"/>
+          <w:szCs w:val="26"/>
+        </w:rPr>
+        <w:t xml:space="preserve"> cột như </w:t>
+      </w:r>
+      <w:r>
+        <w:rPr>
+          <w:rFonts w:ascii="Times New Roman" w:hAnsi="Times New Roman" w:cs="Times New Roman"/>
+          <w:i/>
+          <w:iCs/>
+          <w:sz w:val="26"/>
+          <w:szCs w:val="26"/>
+        </w:rPr>
+        <w:t>Cost Price Per Unit</w:t>
+      </w:r>
+      <w:r>
+        <w:rPr>
+          <w:rFonts w:ascii="Times New Roman" w:hAnsi="Times New Roman" w:cs="Times New Roman"/>
+          <w:i/>
+          <w:iCs/>
+          <w:sz w:val="26"/>
+          <w:szCs w:val="26"/>
+        </w:rPr>
+        <w:t xml:space="preserve"> </w:t>
+      </w:r>
+      <w:r>
+        <w:rPr>
+          <w:rFonts w:ascii="Times New Roman" w:hAnsi="Times New Roman" w:cs="Times New Roman"/>
+          <w:sz w:val="26"/>
+          <w:szCs w:val="26"/>
+        </w:rPr>
+        <w:t>(</w:t>
+      </w:r>
+      <w:r>
+        <w:rPr>
+          <w:rFonts w:ascii="Times New Roman" w:hAnsi="Times New Roman" w:cs="Times New Roman"/>
+          <w:sz w:val="26"/>
+          <w:szCs w:val="26"/>
+        </w:rPr>
+        <w:t xml:space="preserve">Giá vốn trên </w:t>
+      </w:r>
+      <w:r>
+        <w:rPr>
+          <w:rFonts w:ascii="Times New Roman" w:hAnsi="Times New Roman" w:cs="Times New Roman"/>
+          <w:sz w:val="26"/>
+          <w:szCs w:val="26"/>
+        </w:rPr>
+        <w:lastRenderedPageBreak/>
+        <w:t xml:space="preserve">từng </w:t>
+      </w:r>
+      <w:r>
+        <w:rPr>
+          <w:rFonts w:ascii="Times New Roman" w:hAnsi="Times New Roman" w:cs="Times New Roman"/>
+          <w:sz w:val="26"/>
+          <w:szCs w:val="26"/>
+        </w:rPr>
+        <w:t>sản phẩm</w:t>
+      </w:r>
+      <w:r>
+        <w:rPr>
+          <w:rFonts w:ascii="Times New Roman" w:hAnsi="Times New Roman" w:cs="Times New Roman"/>
+          <w:sz w:val="26"/>
+          <w:szCs w:val="26"/>
+        </w:rPr>
+        <w:t>)</w:t>
+      </w:r>
+      <w:r>
+        <w:rPr>
+          <w:rFonts w:ascii="Times New Roman" w:hAnsi="Times New Roman" w:cs="Times New Roman"/>
+          <w:sz w:val="26"/>
+          <w:szCs w:val="26"/>
+        </w:rPr>
+        <w:t xml:space="preserve"> và </w:t>
+      </w:r>
+      <w:r>
+        <w:rPr>
+          <w:rFonts w:ascii="Times New Roman" w:hAnsi="Times New Roman" w:cs="Times New Roman"/>
+          <w:i/>
+          <w:iCs/>
+          <w:sz w:val="26"/>
+          <w:szCs w:val="26"/>
+        </w:rPr>
+        <w:t>Item Retail Valu</w:t>
+      </w:r>
+      <w:r>
+        <w:rPr>
+          <w:rFonts w:ascii="Times New Roman" w:hAnsi="Times New Roman" w:cs="Times New Roman"/>
+          <w:i/>
+          <w:iCs/>
+          <w:sz w:val="26"/>
+          <w:szCs w:val="26"/>
+        </w:rPr>
+        <w:t>e</w:t>
+      </w:r>
+      <w:r>
+        <w:rPr>
+          <w:rFonts w:ascii="Times New Roman" w:hAnsi="Times New Roman" w:cs="Times New Roman"/>
+          <w:sz w:val="26"/>
+          <w:szCs w:val="26"/>
+        </w:rPr>
+        <w:t xml:space="preserve"> (giá bán lẻ trên từng </w:t>
+      </w:r>
+      <w:r>
+        <w:rPr>
+          <w:rFonts w:ascii="Times New Roman" w:hAnsi="Times New Roman" w:cs="Times New Roman"/>
+          <w:sz w:val="26"/>
+          <w:szCs w:val="26"/>
+        </w:rPr>
+        <w:t>sản phẩm</w:t>
+      </w:r>
+      <w:r>
+        <w:rPr>
+          <w:rFonts w:ascii="Times New Roman" w:hAnsi="Times New Roman" w:cs="Times New Roman"/>
+          <w:sz w:val="26"/>
+          <w:szCs w:val="26"/>
+        </w:rPr>
+        <w:t xml:space="preserve">) sao cho phù hợp với lại từng </w:t>
+      </w:r>
+      <w:r>
+        <w:rPr>
+          <w:rFonts w:ascii="Times New Roman" w:hAnsi="Times New Roman" w:cs="Times New Roman"/>
+          <w:sz w:val="26"/>
+          <w:szCs w:val="26"/>
+        </w:rPr>
+        <w:t>sản phẩm</w:t>
+      </w:r>
+      <w:r>
+        <w:rPr>
+          <w:rFonts w:ascii="Times New Roman" w:hAnsi="Times New Roman" w:cs="Times New Roman"/>
+          <w:sz w:val="26"/>
+          <w:szCs w:val="26"/>
+        </w:rPr>
+        <w:t xml:space="preserve"> đã được </w:t>
+      </w:r>
+      <w:r>
+        <w:rPr>
+          <w:rFonts w:ascii="Times New Roman" w:hAnsi="Times New Roman" w:cs="Times New Roman"/>
+          <w:sz w:val="26"/>
+          <w:szCs w:val="26"/>
+        </w:rPr>
+        <w:t>nhóm (group)</w:t>
+      </w:r>
+      <w:r>
+        <w:rPr>
+          <w:rFonts w:ascii="Times New Roman" w:hAnsi="Times New Roman" w:cs="Times New Roman"/>
+          <w:sz w:val="26"/>
+          <w:szCs w:val="26"/>
+        </w:rPr>
+        <w:t xml:space="preserve"> lại với nhau. </w:t>
+      </w:r>
+    </w:p>
+    <w:p>
+      <w:pPr>
+        <w:keepNext/>
+        <w:spacing w:before="80" w:after="80" w:line="360" w:lineRule="auto"/>
+        <w:jc w:val="center"/>
+      </w:pPr>
+      <w:r>
+        <w:drawing>
+          <wp:inline distT="0" distB="0" distL="0" distR="0" wp14:anchorId="7C6BF5CB" wp14:editId="54C15844">
+            <wp:extent cx="5353797" cy="1066949"/>
+            <wp:effectExtent l="0" t="0" r="0" b="0"/>
+            <wp:docPr id="16" name="Picture 16"/>
+            <wp:cNvGraphicFramePr>
+              <a:graphicFrameLocks xmlns:a="http://schemas.openxmlformats.org/drawingml/2006/main" noChangeAspect="1"/>
+            </wp:cNvGraphicFramePr>
+            <a:graphic xmlns:a="http://schemas.openxmlformats.org/drawingml/2006/main">
+              <a:graphicData uri="http://schemas.openxmlformats.org/drawingml/2006/picture">
+                <pic:pic xmlns:pic="http://schemas.openxmlformats.org/drawingml/2006/picture">
+                  <pic:nvPicPr>
+                    <pic:cNvPr id="1" name=""/>
+                    <pic:cNvPicPr/>
+                  </pic:nvPicPr>
+                  <pic:blipFill>
+                    <a:blip r:embed="rId17"/>
+                    <a:stretch>
+                      <a:fillRect/>
+                    </a:stretch>
+                  </pic:blipFill>
+                  <pic:spPr>
+                    <a:xfrm>
+                      <a:off x="0" y="0"/>
+                      <a:ext cx="5353797" cy="1066949"/>
+                    </a:xfrm>
+                    <a:prstGeom prst="rect">
+                      <a:avLst/>
+                    </a:prstGeom>
+                  </pic:spPr>
+                </pic:pic>
+              </a:graphicData>
+            </a:graphic>
+          </wp:inline>
+        </w:drawing>
+      </w:r>
+    </w:p>
+    <w:p>
+      <w:pPr>
+        <w:pStyle w:val="Caption"/>
+        <w:jc w:val="center"/>
+        <w:rPr>
+          <w:rFonts w:ascii="Times New Roman" w:hAnsi="Times New Roman" w:cs="Times New Roman"/>
+        </w:rPr>
+      </w:pPr>
+      <w:bookmarkStart w:id="11" w:name="_Toc150285492"/>
+      <w:r>
+        <w:rPr>
+          <w:rFonts w:ascii="Times New Roman" w:hAnsi="Times New Roman" w:cs="Times New Roman"/>
+        </w:rPr>
+        <w:t xml:space="preserve">Hình 1. </w:t>
+      </w:r>
+      <w:r>
+        <w:rPr>
+          <w:rFonts w:ascii="Times New Roman" w:hAnsi="Times New Roman" w:cs="Times New Roman"/>
+        </w:rPr>
+        <w:fldChar w:fldCharType="begin"/>
+      </w:r>
+      <w:r>
+        <w:rPr>
+          <w:rFonts w:ascii="Times New Roman" w:hAnsi="Times New Roman" w:cs="Times New Roman"/>
+        </w:rPr>
+        <w:instrText xml:space="preserve"> SEQ Hình_1. \* ARABIC </w:instrText>
+      </w:r>
+      <w:r>
+        <w:rPr>
+          <w:rFonts w:ascii="Times New Roman" w:hAnsi="Times New Roman" w:cs="Times New Roman"/>
+        </w:rPr>
+        <w:fldChar w:fldCharType="separate"/>
+      </w:r>
+      <w:r>
+        <w:rPr>
+          <w:rFonts w:ascii="Times New Roman" w:hAnsi="Times New Roman" w:cs="Times New Roman"/>
+          <w:noProof/>
+        </w:rPr>
+        <w:t>12</w:t>
+      </w:r>
+      <w:r>
+        <w:rPr>
+          <w:rFonts w:ascii="Times New Roman" w:hAnsi="Times New Roman" w:cs="Times New Roman"/>
+        </w:rPr>
+        <w:fldChar w:fldCharType="end"/>
+      </w:r>
+      <w:r>
+        <w:rPr>
+          <w:rFonts w:ascii="Times New Roman" w:hAnsi="Times New Roman" w:cs="Times New Roman"/>
+        </w:rPr>
+        <w:t>. Tạo dataframe mới nhằm thống kê số lượng sản phẩm được bán cũng như giá trị vốn - lãi trung bình của sản phẩm</w:t>
+      </w:r>
+      <w:bookmarkEnd w:id="11"/>
+    </w:p>
+    <w:p>
+      <w:pPr>
+        <w:pStyle w:val="Heading3"/>
+        <w:spacing w:before="240" w:after="240" w:line="360" w:lineRule="auto"/>
+        <w:rPr>
+          <w:rFonts w:ascii="Times New Roman" w:hAnsi="Times New Roman" w:cs="Times New Roman"/>
+          <w:b/>
+          <w:bCs/>
+          <w:color w:val="auto"/>
+          <w:sz w:val="28"/>
+          <w:szCs w:val="28"/>
+        </w:rPr>
+      </w:pPr>
+      <w:r>
+        <w:rPr>
+          <w:rFonts w:ascii="Times New Roman" w:hAnsi="Times New Roman" w:cs="Times New Roman"/>
+          <w:b/>
+          <w:bCs/>
+          <w:color w:val="auto"/>
+          <w:sz w:val="28"/>
+          <w:szCs w:val="28"/>
+        </w:rPr>
+        <w:t>1.2.</w:t>
+      </w:r>
+      <w:r>
+        <w:rPr>
+          <w:rFonts w:ascii="Times New Roman" w:hAnsi="Times New Roman" w:cs="Times New Roman"/>
+          <w:b/>
+          <w:bCs/>
+          <w:color w:val="auto"/>
+          <w:sz w:val="28"/>
+          <w:szCs w:val="28"/>
+        </w:rPr>
+        <w:t>3</w:t>
+      </w:r>
+      <w:r>
+        <w:rPr>
+          <w:rFonts w:ascii="Times New Roman" w:hAnsi="Times New Roman" w:cs="Times New Roman"/>
+          <w:b/>
+          <w:bCs/>
+          <w:color w:val="auto"/>
+          <w:sz w:val="28"/>
+          <w:szCs w:val="28"/>
+        </w:rPr>
+        <w:t xml:space="preserve">. </w:t>
+      </w:r>
+      <w:r>
+        <w:rPr>
+          <w:rFonts w:ascii="Times New Roman" w:hAnsi="Times New Roman" w:cs="Times New Roman"/>
+          <w:b/>
+          <w:bCs/>
+          <w:color w:val="auto"/>
+          <w:sz w:val="28"/>
+          <w:szCs w:val="28"/>
+        </w:rPr>
+        <w:t>Bộ dữ liệu tổng thể</w:t>
+      </w:r>
+    </w:p>
+    <w:p>
+      <w:pPr>
+        <w:spacing w:before="80" w:after="80" w:line="360" w:lineRule="auto"/>
+        <w:jc w:val="both"/>
+        <w:rPr>
+          <w:rFonts w:ascii="Times New Roman" w:hAnsi="Times New Roman" w:cs="Times New Roman"/>
+          <w:sz w:val="26"/>
+          <w:szCs w:val="26"/>
+        </w:rPr>
+      </w:pPr>
+      <w:r>
+        <w:tab/>
+      </w:r>
+      <w:r>
+        <w:rPr>
+          <w:rFonts w:ascii="Times New Roman" w:hAnsi="Times New Roman" w:cs="Times New Roman"/>
+          <w:sz w:val="26"/>
+          <w:szCs w:val="26"/>
+        </w:rPr>
+        <w:t>Sau quá trình tiền xử lý ở phần trên</w:t>
+      </w:r>
+      <w:r>
+        <w:rPr>
+          <w:rFonts w:ascii="Times New Roman" w:hAnsi="Times New Roman" w:cs="Times New Roman"/>
+          <w:sz w:val="26"/>
+          <w:szCs w:val="26"/>
+        </w:rPr>
+        <w:t xml:space="preserve">, dữ liệu chúng ta thu được ở bước này là bộ dữ liệu dataframe về số lượng, giá vốn – lãi trung bình trên từng mặt hàng, do đó cái mà nhóm chúng em thiếu để có thể phân tích đặc tính của mặt hàng đó chính là thông tin tổng thể của từng mặt hàng. Thông tin tổng thể của từng mặt hàng được chứa trong bộ dữ liệu </w:t>
+      </w:r>
+      <w:r>
+        <w:rPr>
+          <w:rFonts w:ascii="Times New Roman" w:hAnsi="Times New Roman" w:cs="Times New Roman"/>
+          <w:i/>
+          <w:iCs/>
+          <w:sz w:val="26"/>
+          <w:szCs w:val="26"/>
+        </w:rPr>
+        <w:t>product-supplier.csv</w:t>
+      </w:r>
+      <w:r>
+        <w:rPr>
+          <w:rFonts w:ascii="Times New Roman" w:hAnsi="Times New Roman" w:cs="Times New Roman"/>
+          <w:sz w:val="26"/>
+          <w:szCs w:val="26"/>
+        </w:rPr>
+        <w:t>, cho nên nhóm chúng em quyết định trộn</w:t>
+      </w:r>
+      <w:r>
+        <w:rPr>
+          <w:rFonts w:ascii="Times New Roman" w:hAnsi="Times New Roman" w:cs="Times New Roman"/>
+          <w:sz w:val="26"/>
+          <w:szCs w:val="26"/>
+        </w:rPr>
+        <w:t xml:space="preserve"> (merge)</w:t>
+      </w:r>
+      <w:r>
+        <w:rPr>
+          <w:rFonts w:ascii="Times New Roman" w:hAnsi="Times New Roman" w:cs="Times New Roman"/>
+          <w:sz w:val="26"/>
+          <w:szCs w:val="26"/>
+        </w:rPr>
+        <w:t xml:space="preserve"> dữ liệu từ 2 dataframe đó lại với nhau nhằm mục đích tạo ra một bộ dữ liệu hoàn chỉnh hơn. </w:t>
+      </w:r>
+    </w:p>
+    <w:p>
+      <w:pPr>
+        <w:spacing w:before="80" w:after="80" w:line="360" w:lineRule="auto"/>
+        <w:jc w:val="both"/>
+        <w:rPr>
+          <w:rFonts w:ascii="Times New Roman" w:hAnsi="Times New Roman" w:cs="Times New Roman"/>
+          <w:sz w:val="26"/>
+          <w:szCs w:val="26"/>
+        </w:rPr>
+      </w:pPr>
+      <w:r>
+        <w:rPr>
+          <w:rFonts w:ascii="Times New Roman" w:hAnsi="Times New Roman" w:cs="Times New Roman"/>
+          <w:sz w:val="26"/>
+          <w:szCs w:val="26"/>
+        </w:rPr>
+        <w:tab/>
+        <w:t xml:space="preserve">Kết hợp dữ liệu tư 2 bộ dữ liệu với nhau khác giống với việc join 2 table lại với nhau trong SQL, bằng cách sử dụng câu lệnh </w:t>
+      </w:r>
+      <w:r>
+        <w:rPr>
+          <w:rFonts w:ascii="Times New Roman" w:hAnsi="Times New Roman" w:cs="Times New Roman"/>
+          <w:i/>
+          <w:iCs/>
+          <w:sz w:val="26"/>
+          <w:szCs w:val="26"/>
+        </w:rPr>
+        <w:t>merge()</w:t>
+      </w:r>
+      <w:r>
+        <w:rPr>
+          <w:rFonts w:ascii="Times New Roman" w:hAnsi="Times New Roman" w:cs="Times New Roman"/>
+          <w:b/>
+          <w:bCs/>
+          <w:i/>
+          <w:iCs/>
+          <w:sz w:val="26"/>
+          <w:szCs w:val="26"/>
+        </w:rPr>
+        <w:t xml:space="preserve"> </w:t>
+      </w:r>
+      <w:r>
+        <w:rPr>
+          <w:rFonts w:ascii="Times New Roman" w:hAnsi="Times New Roman" w:cs="Times New Roman"/>
+          <w:sz w:val="26"/>
+          <w:szCs w:val="26"/>
+        </w:rPr>
+        <w:t xml:space="preserve">với tham số điều kiện kết hợp bảng là </w:t>
+      </w:r>
+      <w:r>
+        <w:rPr>
+          <w:rFonts w:ascii="Times New Roman" w:hAnsi="Times New Roman" w:cs="Times New Roman"/>
+          <w:i/>
+          <w:iCs/>
+          <w:sz w:val="26"/>
+          <w:szCs w:val="26"/>
+        </w:rPr>
+        <w:t xml:space="preserve">Product ID </w:t>
+      </w:r>
+      <w:r>
+        <w:rPr>
+          <w:rFonts w:ascii="Times New Roman" w:hAnsi="Times New Roman" w:cs="Times New Roman"/>
+          <w:sz w:val="26"/>
+          <w:szCs w:val="26"/>
+        </w:rPr>
+        <w:t>thì ta có thể trộn dữ liệu từ 2 bảng lại với nhau. Dữ liệu được kết hợp lại sẽ có mô tả như sau:</w:t>
+      </w:r>
+    </w:p>
+    <w:p>
+      <w:pPr>
+        <w:keepNext/>
+        <w:spacing w:before="80" w:after="80" w:line="360" w:lineRule="auto"/>
+        <w:jc w:val="center"/>
+      </w:pPr>
+      <w:r>
+        <w:rPr>
+          <w:rFonts w:ascii="Times New Roman" w:hAnsi="Times New Roman" w:cs="Times New Roman"/>
+          <w:sz w:val="26"/>
+          <w:szCs w:val="26"/>
+        </w:rPr>
+        <w:drawing>
+          <wp:inline distT="0" distB="0" distL="0" distR="0" wp14:anchorId="5C655DDC" wp14:editId="047A240B">
+            <wp:extent cx="3111689" cy="2358737"/>
+            <wp:effectExtent l="0" t="0" r="0" b="3810"/>
+            <wp:docPr id="17" name="Picture 17"/>
+            <wp:cNvGraphicFramePr>
+              <a:graphicFrameLocks xmlns:a="http://schemas.openxmlformats.org/drawingml/2006/main" noChangeAspect="1"/>
+            </wp:cNvGraphicFramePr>
+            <a:graphic xmlns:a="http://schemas.openxmlformats.org/drawingml/2006/main">
+              <a:graphicData uri="http://schemas.openxmlformats.org/drawingml/2006/picture">
+                <pic:pic xmlns:pic="http://schemas.openxmlformats.org/drawingml/2006/picture">
+                  <pic:nvPicPr>
+                    <pic:cNvPr id="1" name=""/>
+                    <pic:cNvPicPr/>
+                  </pic:nvPicPr>
+                  <pic:blipFill>
+                    <a:blip r:embed="rId18"/>
+                    <a:stretch>
+                      <a:fillRect/>
+                    </a:stretch>
+                  </pic:blipFill>
+                  <pic:spPr>
+                    <a:xfrm>
+                      <a:off x="0" y="0"/>
+                      <a:ext cx="3123346" cy="2367573"/>
+                    </a:xfrm>
+                    <a:prstGeom prst="rect">
+                      <a:avLst/>
+                    </a:prstGeom>
+                  </pic:spPr>
+                </pic:pic>
+              </a:graphicData>
+            </a:graphic>
+          </wp:inline>
+        </w:drawing>
+      </w:r>
+    </w:p>
+    <w:p>
+      <w:pPr>
+        <w:pStyle w:val="Caption"/>
+        <w:jc w:val="center"/>
+        <w:rPr>
+          <w:rFonts w:ascii="Times New Roman" w:hAnsi="Times New Roman" w:cs="Times New Roman"/>
+        </w:rPr>
+      </w:pPr>
+      <w:bookmarkStart w:id="12" w:name="_Toc150285493"/>
+      <w:r>
+        <w:rPr>
+          <w:rFonts w:ascii="Times New Roman" w:hAnsi="Times New Roman" w:cs="Times New Roman"/>
+        </w:rPr>
+        <w:t xml:space="preserve">Hình 1. </w:t>
+      </w:r>
+      <w:r>
+        <w:rPr>
+          <w:rFonts w:ascii="Times New Roman" w:hAnsi="Times New Roman" w:cs="Times New Roman"/>
+        </w:rPr>
+        <w:fldChar w:fldCharType="begin"/>
+      </w:r>
+      <w:r>
+        <w:rPr>
+          <w:rFonts w:ascii="Times New Roman" w:hAnsi="Times New Roman" w:cs="Times New Roman"/>
+        </w:rPr>
+        <w:instrText xml:space="preserve"> SEQ Hình_1. \* ARABIC </w:instrText>
+      </w:r>
+      <w:r>
+        <w:rPr>
+          <w:rFonts w:ascii="Times New Roman" w:hAnsi="Times New Roman" w:cs="Times New Roman"/>
+        </w:rPr>
+        <w:fldChar w:fldCharType="separate"/>
+      </w:r>
+      <w:r>
+        <w:rPr>
+          <w:rFonts w:ascii="Times New Roman" w:hAnsi="Times New Roman" w:cs="Times New Roman"/>
+          <w:noProof/>
+        </w:rPr>
+        <w:t>13</w:t>
+      </w:r>
+      <w:r>
+        <w:rPr>
+          <w:rFonts w:ascii="Times New Roman" w:hAnsi="Times New Roman" w:cs="Times New Roman"/>
+        </w:rPr>
+        <w:fldChar w:fldCharType="end"/>
+      </w:r>
+      <w:r>
+        <w:rPr>
+          <w:rFonts w:ascii="Times New Roman" w:hAnsi="Times New Roman" w:cs="Times New Roman"/>
+        </w:rPr>
+        <w:t>. Thông tin của bảng dữ liệu được merge lại với nhau</w:t>
+      </w:r>
+      <w:bookmarkEnd w:id="12"/>
+    </w:p>
+    <w:p>
+      <w:pPr>
+        <w:spacing w:before="80" w:after="80" w:line="360" w:lineRule="auto"/>
+        <w:jc w:val="both"/>
+        <w:rPr>
+          <w:rFonts w:ascii="Times New Roman" w:hAnsi="Times New Roman" w:cs="Times New Roman"/>
+          <w:sz w:val="26"/>
+          <w:szCs w:val="26"/>
+        </w:rPr>
+      </w:pPr>
+      <w:r>
+        <w:lastRenderedPageBreak/>
+        <w:tab/>
+      </w:r>
+      <w:r>
+        <w:rPr>
+          <w:rFonts w:ascii="Times New Roman" w:hAnsi="Times New Roman" w:cs="Times New Roman"/>
+          <w:sz w:val="26"/>
+          <w:szCs w:val="26"/>
+        </w:rPr>
+        <w:t>Và bộ dữ liệu sẽ có dạng như sau:</w:t>
+      </w:r>
+    </w:p>
+    <w:p>
+      <w:pPr>
+        <w:keepNext/>
+        <w:spacing w:before="80" w:after="80" w:line="360" w:lineRule="auto"/>
+        <w:jc w:val="center"/>
+      </w:pPr>
+      <w:r>
+        <w:rPr>
+          <w:rFonts w:ascii="Times New Roman" w:hAnsi="Times New Roman" w:cs="Times New Roman"/>
+          <w:sz w:val="26"/>
+          <w:szCs w:val="26"/>
+        </w:rPr>
+        <w:drawing>
+          <wp:inline distT="0" distB="0" distL="0" distR="0" wp14:anchorId="4495E879" wp14:editId="65C89CCB">
+            <wp:extent cx="5943600" cy="435610"/>
+            <wp:effectExtent l="0" t="0" r="0" b="2540"/>
+            <wp:docPr id="18" name="Picture 18"/>
+            <wp:cNvGraphicFramePr>
+              <a:graphicFrameLocks xmlns:a="http://schemas.openxmlformats.org/drawingml/2006/main" noChangeAspect="1"/>
+            </wp:cNvGraphicFramePr>
+            <a:graphic xmlns:a="http://schemas.openxmlformats.org/drawingml/2006/main">
+              <a:graphicData uri="http://schemas.openxmlformats.org/drawingml/2006/picture">
+                <pic:pic xmlns:pic="http://schemas.openxmlformats.org/drawingml/2006/picture">
+                  <pic:nvPicPr>
+                    <pic:cNvPr id="1" name=""/>
+                    <pic:cNvPicPr/>
+                  </pic:nvPicPr>
+                  <pic:blipFill>
+                    <a:blip r:embed="rId19"/>
+                    <a:stretch>
+                      <a:fillRect/>
+                    </a:stretch>
+                  </pic:blipFill>
+                  <pic:spPr>
+                    <a:xfrm>
+                      <a:off x="0" y="0"/>
+                      <a:ext cx="5943600" cy="435610"/>
+                    </a:xfrm>
+                    <a:prstGeom prst="rect">
+                      <a:avLst/>
+                    </a:prstGeom>
+                  </pic:spPr>
+                </pic:pic>
+              </a:graphicData>
+            </a:graphic>
+          </wp:inline>
+        </w:drawing>
+      </w:r>
+    </w:p>
+    <w:p>
+      <w:pPr>
+        <w:pStyle w:val="Caption"/>
+        <w:jc w:val="center"/>
+        <w:rPr>
+          <w:rFonts w:ascii="Times New Roman" w:hAnsi="Times New Roman" w:cs="Times New Roman"/>
+          <w:sz w:val="26"/>
+          <w:szCs w:val="26"/>
+        </w:rPr>
+      </w:pPr>
+      <w:bookmarkStart w:id="13" w:name="_Toc150285494"/>
+      <w:r>
+        <w:t xml:space="preserve">Hình 1. </w:t>
+      </w:r>
+      <w:fldSimple w:instr=" SEQ Hình_1. \* ARABIC ">
+        <w:r>
+          <w:rPr>
+            <w:noProof/>
+          </w:rPr>
+          <w:t>14</w:t>
+        </w:r>
+      </w:fldSimple>
+      <w:r>
+        <w:t>. Dữ liệu của bảng dữ liệu được merge lại với nhau</w:t>
+      </w:r>
+      <w:bookmarkEnd w:id="13"/>
+    </w:p>
+    <w:p>
+      <w:pPr>
+        <w:spacing w:before="80" w:after="80" w:line="360" w:lineRule="auto"/>
+        <w:ind w:firstLine="720"/>
+        <w:jc w:val="both"/>
+        <w:rPr>
+          <w:rFonts w:ascii="Times New Roman" w:hAnsi="Times New Roman" w:cs="Times New Roman"/>
+          <w:sz w:val="26"/>
+          <w:szCs w:val="26"/>
+        </w:rPr>
+      </w:pPr>
+      <w:r>
+        <w:rPr>
+          <w:rFonts w:ascii="Times New Roman" w:hAnsi="Times New Roman" w:cs="Times New Roman"/>
+          <w:sz w:val="26"/>
+          <w:szCs w:val="26"/>
+        </w:rPr>
+        <w:t xml:space="preserve">Tuy vậy, dữ liệu bên trong khá là nhiều và có thể gây tốn kém tài nguyên trong quá trình phân tích. Nhóm chúng em quyết định lược bỏ đi những cột không cần thiết như </w:t>
+      </w:r>
+      <w:r>
+        <w:rPr>
+          <w:rFonts w:ascii="Times New Roman" w:hAnsi="Times New Roman" w:cs="Times New Roman"/>
+          <w:i/>
+          <w:iCs/>
+          <w:sz w:val="26"/>
+          <w:szCs w:val="26"/>
+        </w:rPr>
+        <w:t>Product Line, Product Group, Supplier Country, Supplier Name</w:t>
+      </w:r>
+      <w:r>
+        <w:rPr>
+          <w:rFonts w:ascii="Times New Roman" w:hAnsi="Times New Roman" w:cs="Times New Roman"/>
+          <w:i/>
+          <w:iCs/>
+          <w:sz w:val="26"/>
+          <w:szCs w:val="26"/>
+        </w:rPr>
+        <w:t xml:space="preserve"> </w:t>
+      </w:r>
+      <w:r>
+        <w:rPr>
+          <w:rFonts w:ascii="Times New Roman" w:hAnsi="Times New Roman" w:cs="Times New Roman"/>
+          <w:sz w:val="26"/>
+          <w:szCs w:val="26"/>
+        </w:rPr>
+        <w:t>và</w:t>
+      </w:r>
+      <w:r>
+        <w:rPr>
+          <w:rFonts w:ascii="Times New Roman" w:hAnsi="Times New Roman" w:cs="Times New Roman"/>
+          <w:i/>
+          <w:iCs/>
+          <w:sz w:val="26"/>
+          <w:szCs w:val="26"/>
+        </w:rPr>
+        <w:t xml:space="preserve"> Supplier ID</w:t>
+      </w:r>
+      <w:r>
+        <w:rPr>
+          <w:rFonts w:ascii="Times New Roman" w:hAnsi="Times New Roman" w:cs="Times New Roman"/>
+          <w:sz w:val="26"/>
+          <w:szCs w:val="26"/>
+        </w:rPr>
+        <w:t xml:space="preserve">. Bên cạnh đó, đổi tên các cột sao cho dễ hiễu và phù hợp hơn như </w:t>
+      </w:r>
+      <w:r>
+        <w:rPr>
+          <w:rFonts w:ascii="Times New Roman" w:hAnsi="Times New Roman" w:cs="Times New Roman"/>
+          <w:i/>
+          <w:iCs/>
+          <w:sz w:val="26"/>
+          <w:szCs w:val="26"/>
+        </w:rPr>
+        <w:t>N Rows</w:t>
+      </w:r>
+      <w:r>
+        <w:rPr>
+          <w:rFonts w:ascii="Times New Roman" w:hAnsi="Times New Roman" w:cs="Times New Roman"/>
+          <w:sz w:val="26"/>
+          <w:szCs w:val="26"/>
+        </w:rPr>
+        <w:t xml:space="preserve"> đổi thành </w:t>
+      </w:r>
+      <w:r>
+        <w:rPr>
+          <w:rFonts w:ascii="Times New Roman" w:hAnsi="Times New Roman" w:cs="Times New Roman"/>
+          <w:i/>
+          <w:iCs/>
+          <w:sz w:val="26"/>
+          <w:szCs w:val="26"/>
+        </w:rPr>
+        <w:t>Total Sold</w:t>
+      </w:r>
+      <w:r>
+        <w:rPr>
+          <w:rFonts w:ascii="Times New Roman" w:hAnsi="Times New Roman" w:cs="Times New Roman"/>
+          <w:i/>
+          <w:iCs/>
+          <w:sz w:val="26"/>
+          <w:szCs w:val="26"/>
+        </w:rPr>
+        <w:t xml:space="preserve"> </w:t>
+      </w:r>
+      <w:r>
+        <w:rPr>
+          <w:rFonts w:ascii="Times New Roman" w:hAnsi="Times New Roman" w:cs="Times New Roman"/>
+          <w:sz w:val="26"/>
+          <w:szCs w:val="26"/>
+        </w:rPr>
+        <w:t xml:space="preserve">(Tổng sản phẩm bán được), </w:t>
+      </w:r>
+      <w:r>
+        <w:rPr>
+          <w:rFonts w:ascii="Times New Roman" w:hAnsi="Times New Roman" w:cs="Times New Roman"/>
+          <w:i/>
+          <w:iCs/>
+          <w:sz w:val="26"/>
+          <w:szCs w:val="26"/>
+        </w:rPr>
+        <w:t>Cost Price Per Unit</w:t>
+      </w:r>
+      <w:r>
+        <w:rPr>
+          <w:rFonts w:ascii="Times New Roman" w:hAnsi="Times New Roman" w:cs="Times New Roman"/>
+          <w:i/>
+          <w:iCs/>
+          <w:sz w:val="26"/>
+          <w:szCs w:val="26"/>
+        </w:rPr>
+        <w:t xml:space="preserve"> </w:t>
+      </w:r>
+      <w:r>
+        <w:rPr>
+          <w:rFonts w:ascii="Times New Roman" w:hAnsi="Times New Roman" w:cs="Times New Roman"/>
+          <w:sz w:val="26"/>
+          <w:szCs w:val="26"/>
+        </w:rPr>
+        <w:t xml:space="preserve">đổi thành </w:t>
+      </w:r>
+      <w:r>
+        <w:rPr>
+          <w:rFonts w:ascii="Times New Roman" w:hAnsi="Times New Roman" w:cs="Times New Roman"/>
+          <w:i/>
+          <w:iCs/>
+          <w:sz w:val="26"/>
+          <w:szCs w:val="26"/>
+        </w:rPr>
+        <w:t>Wholesale Price</w:t>
+      </w:r>
+      <w:r>
+        <w:rPr>
+          <w:rFonts w:ascii="Times New Roman" w:hAnsi="Times New Roman" w:cs="Times New Roman"/>
+          <w:i/>
+          <w:iCs/>
+          <w:sz w:val="26"/>
+          <w:szCs w:val="26"/>
+        </w:rPr>
+        <w:t xml:space="preserve"> </w:t>
+      </w:r>
+      <w:r>
+        <w:rPr>
+          <w:rFonts w:ascii="Times New Roman" w:hAnsi="Times New Roman" w:cs="Times New Roman"/>
+          <w:sz w:val="26"/>
+          <w:szCs w:val="26"/>
+        </w:rPr>
+        <w:t xml:space="preserve">(Giá sỉ), </w:t>
+      </w:r>
+      <w:r>
+        <w:rPr>
+          <w:rFonts w:ascii="Times New Roman" w:hAnsi="Times New Roman" w:cs="Times New Roman"/>
+          <w:i/>
+          <w:iCs/>
+          <w:sz w:val="26"/>
+          <w:szCs w:val="26"/>
+        </w:rPr>
+        <w:t>Item Retail Value</w:t>
+      </w:r>
+      <w:r>
+        <w:rPr>
+          <w:rFonts w:ascii="Times New Roman" w:hAnsi="Times New Roman" w:cs="Times New Roman"/>
+          <w:i/>
+          <w:iCs/>
+          <w:sz w:val="26"/>
+          <w:szCs w:val="26"/>
+        </w:rPr>
+        <w:t xml:space="preserve"> </w:t>
+      </w:r>
+      <w:r>
+        <w:rPr>
+          <w:rFonts w:ascii="Times New Roman" w:hAnsi="Times New Roman" w:cs="Times New Roman"/>
+          <w:sz w:val="26"/>
+          <w:szCs w:val="26"/>
+        </w:rPr>
+        <w:t xml:space="preserve">đổi thành </w:t>
+      </w:r>
+      <w:r>
+        <w:rPr>
+          <w:rFonts w:ascii="Times New Roman" w:hAnsi="Times New Roman" w:cs="Times New Roman"/>
+          <w:i/>
+          <w:iCs/>
+          <w:sz w:val="26"/>
+          <w:szCs w:val="26"/>
+        </w:rPr>
+        <w:t>Retail Price</w:t>
+      </w:r>
+      <w:r>
+        <w:rPr>
+          <w:rFonts w:ascii="Times New Roman" w:hAnsi="Times New Roman" w:cs="Times New Roman"/>
+          <w:i/>
+          <w:iCs/>
+          <w:sz w:val="26"/>
+          <w:szCs w:val="26"/>
+        </w:rPr>
+        <w:t xml:space="preserve"> </w:t>
+      </w:r>
+      <w:r>
+        <w:rPr>
+          <w:rFonts w:ascii="Times New Roman" w:hAnsi="Times New Roman" w:cs="Times New Roman"/>
+          <w:sz w:val="26"/>
+          <w:szCs w:val="26"/>
+        </w:rPr>
+        <w:t>(Giá lẻ).</w:t>
+      </w:r>
+    </w:p>
+    <w:p>
+      <w:pPr>
+        <w:keepNext/>
+        <w:spacing w:before="80" w:after="80" w:line="360" w:lineRule="auto"/>
+        <w:jc w:val="center"/>
+      </w:pPr>
+      <w:r>
+        <w:drawing>
+          <wp:inline distT="0" distB="0" distL="0" distR="0" wp14:anchorId="516992D2" wp14:editId="3DFE34BE">
+            <wp:extent cx="5943600" cy="721995"/>
+            <wp:effectExtent l="0" t="0" r="0" b="1905"/>
+            <wp:docPr id="19" name="Picture 19"/>
+            <wp:cNvGraphicFramePr>
+              <a:graphicFrameLocks xmlns:a="http://schemas.openxmlformats.org/drawingml/2006/main" noChangeAspect="1"/>
+            </wp:cNvGraphicFramePr>
+            <a:graphic xmlns:a="http://schemas.openxmlformats.org/drawingml/2006/main">
+              <a:graphicData uri="http://schemas.openxmlformats.org/drawingml/2006/picture">
+                <pic:pic xmlns:pic="http://schemas.openxmlformats.org/drawingml/2006/picture">
+                  <pic:nvPicPr>
+                    <pic:cNvPr id="1" name=""/>
+                    <pic:cNvPicPr/>
+                  </pic:nvPicPr>
+                  <pic:blipFill>
+                    <a:blip r:embed="rId20"/>
+                    <a:stretch>
+                      <a:fillRect/>
+                    </a:stretch>
+                  </pic:blipFill>
+                  <pic:spPr>
+                    <a:xfrm>
+                      <a:off x="0" y="0"/>
+                      <a:ext cx="5943600" cy="721995"/>
+                    </a:xfrm>
+                    <a:prstGeom prst="rect">
+                      <a:avLst/>
+                    </a:prstGeom>
+                  </pic:spPr>
+                </pic:pic>
+              </a:graphicData>
+            </a:graphic>
+          </wp:inline>
+        </w:drawing>
+      </w:r>
+    </w:p>
+    <w:p>
+      <w:pPr>
+        <w:pStyle w:val="Caption"/>
+        <w:jc w:val="center"/>
+        <w:rPr>
+          <w:rFonts w:ascii="Times New Roman" w:hAnsi="Times New Roman" w:cs="Times New Roman"/>
+        </w:rPr>
+      </w:pPr>
+      <w:bookmarkStart w:id="14" w:name="_Toc150285495"/>
+      <w:r>
+        <w:rPr>
+          <w:rFonts w:ascii="Times New Roman" w:hAnsi="Times New Roman" w:cs="Times New Roman"/>
+        </w:rPr>
+        <w:t xml:space="preserve">Hình 1. </w:t>
+      </w:r>
+      <w:r>
+        <w:rPr>
+          <w:rFonts w:ascii="Times New Roman" w:hAnsi="Times New Roman" w:cs="Times New Roman"/>
+        </w:rPr>
+        <w:fldChar w:fldCharType="begin"/>
+      </w:r>
+      <w:r>
+        <w:rPr>
+          <w:rFonts w:ascii="Times New Roman" w:hAnsi="Times New Roman" w:cs="Times New Roman"/>
+        </w:rPr>
+        <w:instrText xml:space="preserve"> SEQ Hình_1. \* ARABIC </w:instrText>
+      </w:r>
+      <w:r>
+        <w:rPr>
+          <w:rFonts w:ascii="Times New Roman" w:hAnsi="Times New Roman" w:cs="Times New Roman"/>
+        </w:rPr>
+        <w:fldChar w:fldCharType="separate"/>
+      </w:r>
+      <w:r>
+        <w:rPr>
+          <w:rFonts w:ascii="Times New Roman" w:hAnsi="Times New Roman" w:cs="Times New Roman"/>
+          <w:noProof/>
+        </w:rPr>
+        <w:t>15</w:t>
+      </w:r>
+      <w:r>
+        <w:rPr>
+          <w:rFonts w:ascii="Times New Roman" w:hAnsi="Times New Roman" w:cs="Times New Roman"/>
+        </w:rPr>
+        <w:fldChar w:fldCharType="end"/>
+      </w:r>
+      <w:r>
+        <w:rPr>
+          <w:rFonts w:ascii="Times New Roman" w:hAnsi="Times New Roman" w:cs="Times New Roman"/>
+        </w:rPr>
+        <w:t>. Bộ dữ liệu cuối cùng trong quá trình tiền xử lý</w:t>
+      </w:r>
+      <w:bookmarkEnd w:id="14"/>
+    </w:p>
+    <w:p>
+      <w:pPr>
+        <w:spacing w:before="80" w:after="80" w:line="360" w:lineRule="auto"/>
+        <w:jc w:val="both"/>
+        <w:rPr>
+          <w:rFonts w:ascii="Times New Roman" w:hAnsi="Times New Roman" w:cs="Times New Roman"/>
+          <w:sz w:val="26"/>
+          <w:szCs w:val="26"/>
+        </w:rPr>
+      </w:pPr>
+      <w:r>
+        <w:tab/>
+      </w:r>
+      <w:r>
+        <w:rPr>
+          <w:rFonts w:ascii="Times New Roman" w:hAnsi="Times New Roman" w:cs="Times New Roman"/>
+          <w:sz w:val="26"/>
+          <w:szCs w:val="26"/>
+        </w:rPr>
+        <w:t>Tóm lại, qua một chuỗi tiền xử lý trên, từ 2 bộ dữ liệu về lịch sử mua bán và thông tin mặt hàng</w:t>
+      </w:r>
+      <w:r>
+        <w:rPr>
+          <w:rFonts w:ascii="Times New Roman" w:hAnsi="Times New Roman" w:cs="Times New Roman"/>
+          <w:sz w:val="26"/>
+          <w:szCs w:val="26"/>
+        </w:rPr>
+        <w:t xml:space="preserve">, </w:t>
+      </w:r>
+      <w:r>
+        <w:rPr>
+          <w:rFonts w:ascii="Times New Roman" w:hAnsi="Times New Roman" w:cs="Times New Roman"/>
+          <w:sz w:val="26"/>
+          <w:szCs w:val="26"/>
+        </w:rPr>
+        <w:t>nhóm chúng em đã tóm gọn và xử lý thành một bộ dữ liệu</w:t>
+      </w:r>
+      <w:r>
+        <w:rPr>
+          <w:rFonts w:ascii="Times New Roman" w:hAnsi="Times New Roman" w:cs="Times New Roman"/>
+          <w:sz w:val="26"/>
+          <w:szCs w:val="26"/>
+        </w:rPr>
+        <w:t xml:space="preserve"> hoàn chỉnh</w:t>
+      </w:r>
+      <w:r>
+        <w:rPr>
+          <w:rFonts w:ascii="Times New Roman" w:hAnsi="Times New Roman" w:cs="Times New Roman"/>
+          <w:sz w:val="26"/>
+          <w:szCs w:val="26"/>
+        </w:rPr>
+        <w:t xml:space="preserve"> và đầy đủ</w:t>
+      </w:r>
+      <w:r>
+        <w:rPr>
+          <w:rFonts w:ascii="Times New Roman" w:hAnsi="Times New Roman" w:cs="Times New Roman"/>
+          <w:sz w:val="26"/>
+          <w:szCs w:val="26"/>
+        </w:rPr>
+        <w:t xml:space="preserve"> về thông tin được bán ra</w:t>
+      </w:r>
+      <w:r>
+        <w:rPr>
+          <w:rFonts w:ascii="Times New Roman" w:hAnsi="Times New Roman" w:cs="Times New Roman"/>
+          <w:sz w:val="26"/>
+          <w:szCs w:val="26"/>
+        </w:rPr>
+        <w:t xml:space="preserve"> như số lượng, giá sỉ-lẻ</w:t>
+      </w:r>
+      <w:r>
+        <w:rPr>
+          <w:rFonts w:ascii="Times New Roman" w:hAnsi="Times New Roman" w:cs="Times New Roman"/>
+          <w:sz w:val="26"/>
+          <w:szCs w:val="26"/>
+        </w:rPr>
+        <w:t xml:space="preserve"> của từng mặt hàng. Bộ liệu thu được qua quá trình tiền xử lý trên sẽ chính là tiền đề để nhóm chúng em phân tích sâu hơn trong những phần sau.</w:t>
+      </w:r>
     </w:p>
     <w:sectPr>
       <w:pgSz w:w="12240" w:h="15840"/>
@@ -2826,10 +7672,31 @@
       <w:szCs w:val="26"/>
     </w:rPr>
   </w:style>
+  <w:style w:type="paragraph" w:styleId="Heading3">
+    <w:name w:val="heading 3"/>
+    <w:basedOn w:val="Normal"/>
+    <w:next w:val="Normal"/>
+    <w:link w:val="Heading3Char"/>
+    <w:uiPriority w:val="9"/>
+    <w:unhideWhenUsed/>
+    <w:qFormat/>
+    <w:rsid w:val="00DE4D2C"/>
+    <w:pPr>
+      <w:keepNext/>
+      <w:keepLines/>
+      <w:spacing w:before="40" w:after="0"/>
+      <w:outlineLvl w:val="2"/>
+    </w:pPr>
+    <w:rPr>
+      <w:rFonts w:asciiTheme="majorHAnsi" w:eastAsiaTheme="majorEastAsia" w:hAnsiTheme="majorHAnsi" w:cstheme="majorBidi"/>
+      <w:color w:val="1F3763" w:themeColor="accent1" w:themeShade="7F"/>
+      <w:sz w:val="24"/>
+      <w:szCs w:val="24"/>
+    </w:rPr>
+  </w:style>
   <w:style w:type="character" w:default="1" w:styleId="DefaultParagraphFont">
     <w:name w:val="Default Paragraph Font"/>
     <w:uiPriority w:val="1"/>
-    <w:semiHidden/>
     <w:unhideWhenUsed/>
   </w:style>
   <w:style w:type="table" w:default="1" w:styleId="TableNormal">
@@ -2889,6 +7756,60 @@
       <w:ind w:left="720"/>
       <w:contextualSpacing/>
     </w:pPr>
+  </w:style>
+  <w:style w:type="paragraph" w:styleId="Caption">
+    <w:name w:val="caption"/>
+    <w:basedOn w:val="Normal"/>
+    <w:next w:val="Normal"/>
+    <w:uiPriority w:val="35"/>
+    <w:unhideWhenUsed/>
+    <w:qFormat/>
+    <w:rsid w:val="00EC7F93"/>
+    <w:pPr>
+      <w:spacing w:after="200" w:line="240" w:lineRule="auto"/>
+    </w:pPr>
+    <w:rPr>
+      <w:i/>
+      <w:iCs/>
+      <w:color w:val="44546A" w:themeColor="text2"/>
+      <w:sz w:val="18"/>
+      <w:szCs w:val="18"/>
+    </w:rPr>
+  </w:style>
+  <w:style w:type="character" w:customStyle="1" w:styleId="Heading3Char">
+    <w:name w:val="Heading 3 Char"/>
+    <w:basedOn w:val="DefaultParagraphFont"/>
+    <w:link w:val="Heading3"/>
+    <w:uiPriority w:val="9"/>
+    <w:rsid w:val="00DE4D2C"/>
+    <w:rPr>
+      <w:rFonts w:asciiTheme="majorHAnsi" w:eastAsiaTheme="majorEastAsia" w:hAnsiTheme="majorHAnsi" w:cstheme="majorBidi"/>
+      <w:color w:val="1F3763" w:themeColor="accent1" w:themeShade="7F"/>
+      <w:sz w:val="24"/>
+      <w:szCs w:val="24"/>
+    </w:rPr>
+  </w:style>
+  <w:style w:type="paragraph" w:styleId="TableofFigures">
+    <w:name w:val="table of figures"/>
+    <w:basedOn w:val="Normal"/>
+    <w:next w:val="Normal"/>
+    <w:uiPriority w:val="99"/>
+    <w:unhideWhenUsed/>
+    <w:rsid w:val="00F07B4D"/>
+    <w:pPr>
+      <w:spacing w:after="0"/>
+    </w:pPr>
+  </w:style>
+  <w:style w:type="character" w:styleId="Hyperlink">
+    <w:name w:val="Hyperlink"/>
+    <w:basedOn w:val="DefaultParagraphFont"/>
+    <w:uiPriority w:val="99"/>
+    <w:unhideWhenUsed/>
+    <w:rsid w:val="00F07B4D"/>
+    <w:rPr>
+      <w:color w:val="0563C1" w:themeColor="hyperlink"/>
+      <w:u w:val="single"/>
+    </w:rPr>
   </w:style>
 </w:styles>
 </file>
@@ -3186,4 +8107,16 @@
     </a:ext>
   </a:extLst>
 </a:theme>
+</file>
+
+<file path=customXml/item1.xml><?xml version="1.0" encoding="utf-8"?>
+<b:Sources xmlns:b="http://schemas.openxmlformats.org/officeDocument/2006/bibliography" xmlns="http://schemas.openxmlformats.org/officeDocument/2006/bibliography" SelectedStyle="\APASixthEditionOfficeOnline.xsl" StyleName="APA" Version="6"/>
+</file>
+
+<file path=customXml/itemProps1.xml><?xml version="1.0" encoding="utf-8"?>
+<ds:datastoreItem xmlns:ds="http://schemas.openxmlformats.org/officeDocument/2006/customXml" ds:itemID="{12074AAC-427E-4564-8A7E-B0E598F6BCC3}">
+  <ds:schemaRefs>
+    <ds:schemaRef ds:uri="http://schemas.openxmlformats.org/officeDocument/2006/bibliography"/>
+  </ds:schemaRefs>
+</ds:datastoreItem>
 </file>